--- a/docs/agrotechDOC.docx
+++ b/docs/agrotechDOC.docx
@@ -1,6 +1,6 @@
 
 <file path=word/document.xml><?xml version="1.0" encoding="utf-8"?>
-<w:document xmlns:wpc="http://schemas.microsoft.com/office/word/2010/wordprocessingCanvas" xmlns:cx="http://schemas.microsoft.com/office/drawing/2014/chartex" xmlns:cx1="http://schemas.microsoft.com/office/drawing/2015/9/8/chartex" xmlns:cx2="http://schemas.microsoft.com/office/drawing/2015/10/21/chartex" xmlns:cx3="http://schemas.microsoft.com/office/drawing/2016/5/9/chartex" xmlns:cx4="http://schemas.microsoft.com/office/drawing/2016/5/10/chartex" xmlns:cx5="http://schemas.microsoft.com/office/drawing/2016/5/11/chartex" xmlns:cx6="http://schemas.microsoft.com/office/drawing/2016/5/12/chartex" xmlns:cx7="http://schemas.microsoft.com/office/drawing/2016/5/13/chartex" xmlns:cx8="http://schemas.microsoft.com/office/drawing/2016/5/14/chartex" xmlns:mc="http://schemas.openxmlformats.org/markup-compatibility/2006" xmlns:aink="http://schemas.microsoft.com/office/drawing/2016/ink" xmlns:am3d="http://schemas.microsoft.com/office/drawing/2017/model3d" xmlns:o="urn:schemas-microsoft-com:office:office" xmlns:oel="http://schemas.microsoft.com/office/2019/extlst" xmlns:r="http://schemas.openxmlformats.org/officeDocument/2006/relationships" xmlns:m="http://schemas.openxmlformats.org/officeDocument/2006/math" xmlns:v="urn:schemas-microsoft-com:vml" xmlns:wp14="http://schemas.microsoft.com/office/word/2010/wordprocessingDrawing" xmlns:wp="http://schemas.openxmlformats.org/drawingml/2006/wordprocessingDrawing" xmlns:w10="urn:schemas-microsoft-com:office:word" xmlns:w="http://schemas.openxmlformats.org/wordprocessingml/2006/main" xmlns:w14="http://schemas.microsoft.com/office/word/2010/wordml" xmlns:w15="http://schemas.microsoft.com/office/word/2012/wordml" xmlns:w16cex="http://schemas.microsoft.com/office/word/2018/wordml/cex" xmlns:w16cid="http://schemas.microsoft.com/office/word/2016/wordml/cid" xmlns:w16="http://schemas.microsoft.com/office/word/2018/wordml" xmlns:w16du="http://schemas.microsoft.com/office/word/2023/wordml/word16du" xmlns:w16sdtdh="http://schemas.microsoft.com/office/word/2020/wordml/sdtdatahash" xmlns:w16se="http://schemas.microsoft.com/office/word/2015/wordml/symex" xmlns:wpg="http://schemas.microsoft.com/office/word/2010/wordprocessingGroup" xmlns:wpi="http://schemas.microsoft.com/office/word/2010/wordprocessingInk" xmlns:wne="http://schemas.microsoft.com/office/word/2006/wordml" xmlns:wps="http://schemas.microsoft.com/office/word/2010/wordprocessingShape" mc:Ignorable="w14 w15 w16se w16cid w16 w16cex w16sdtdh wp14">
+<w:document xmlns:wpc="http://schemas.microsoft.com/office/word/2010/wordprocessingCanvas" xmlns:cx="http://schemas.microsoft.com/office/drawing/2014/chartex" xmlns:cx1="http://schemas.microsoft.com/office/drawing/2015/9/8/chartex" xmlns:cx2="http://schemas.microsoft.com/office/drawing/2015/10/21/chartex" xmlns:cx3="http://schemas.microsoft.com/office/drawing/2016/5/9/chartex" xmlns:cx4="http://schemas.microsoft.com/office/drawing/2016/5/10/chartex" xmlns:cx5="http://schemas.microsoft.com/office/drawing/2016/5/11/chartex" xmlns:cx6="http://schemas.microsoft.com/office/drawing/2016/5/12/chartex" xmlns:cx7="http://schemas.microsoft.com/office/drawing/2016/5/13/chartex" xmlns:cx8="http://schemas.microsoft.com/office/drawing/2016/5/14/chartex" xmlns:mc="http://schemas.openxmlformats.org/markup-compatibility/2006" xmlns:aink="http://schemas.microsoft.com/office/drawing/2016/ink" xmlns:am3d="http://schemas.microsoft.com/office/drawing/2017/model3d" xmlns:o="urn:schemas-microsoft-com:office:office" xmlns:oel="http://schemas.microsoft.com/office/2019/extlst" xmlns:r="http://schemas.openxmlformats.org/officeDocument/2006/relationships" xmlns:m="http://schemas.openxmlformats.org/officeDocument/2006/math" xmlns:v="urn:schemas-microsoft-com:vml" xmlns:wp14="http://schemas.microsoft.com/office/word/2010/wordprocessingDrawing" xmlns:wp="http://schemas.openxmlformats.org/drawingml/2006/wordprocessingDrawing" xmlns:w10="urn:schemas-microsoft-com:office:word" xmlns:w="http://schemas.openxmlformats.org/wordprocessingml/2006/main" xmlns:w14="http://schemas.microsoft.com/office/word/2010/wordml" xmlns:w15="http://schemas.microsoft.com/office/word/2012/wordml" xmlns:w16cex="http://schemas.microsoft.com/office/word/2018/wordml/cex" xmlns:w16cid="http://schemas.microsoft.com/office/word/2016/wordml/cid" xmlns:w16="http://schemas.microsoft.com/office/word/2018/wordml" xmlns:w16sdtdh="http://schemas.microsoft.com/office/word/2020/wordml/sdtdatahash" xmlns:w16se="http://schemas.microsoft.com/office/word/2015/wordml/symex" xmlns:wpg="http://schemas.microsoft.com/office/word/2010/wordprocessingGroup" xmlns:wpi="http://schemas.microsoft.com/office/word/2010/wordprocessingInk" xmlns:wne="http://schemas.microsoft.com/office/word/2006/wordml" xmlns:wps="http://schemas.microsoft.com/office/word/2010/wordprocessingShape" mc:Ignorable="w14 w15 w16se w16cid w16 w16cex w16sdtdh wp14">
   <w:body>
     <w:p>
       <w:pPr>
@@ -13,7 +13,7 @@
           <w:noProof/>
         </w:rPr>
         <w:drawing>
-          <wp:inline distT="0" distB="0" distL="0" distR="0">
+          <wp:inline distT="0" distB="0" distL="0" distR="0" wp14:anchorId="55A8C961" wp14:editId="474266F4">
             <wp:extent cx="1437640" cy="368300"/>
             <wp:effectExtent l="0" t="0" r="0" b="0"/>
             <wp:docPr id="1" name="Figura3"/>
@@ -92,7 +92,7 @@
         <w:jc w:val="center"/>
       </w:pPr>
       <w:r>
-        <w:t xml:space="preserve">Guilherme Henrique dos Santos Mendes </w:t>
+        <w:t>GUILHERME HENRIQUE DOS SANTOS MENDES</w:t>
       </w:r>
     </w:p>
     <w:p>
@@ -119,28 +119,73 @@
       <w:pPr>
         <w:spacing w:after="276" w:line="254" w:lineRule="auto"/>
         <w:ind w:firstLine="0"/>
-        <w:jc w:val="left"/>
       </w:pPr>
     </w:p>
     <w:p>
       <w:pPr>
         <w:spacing w:after="276" w:line="254" w:lineRule="auto"/>
         <w:ind w:firstLine="0"/>
+      </w:pPr>
+    </w:p>
+    <w:p>
+      <w:pPr>
+        <w:spacing w:after="317" w:line="254" w:lineRule="auto"/>
+        <w:ind w:firstLine="0"/>
+      </w:pPr>
+      <w:r>
+        <w:t xml:space="preserve"> </w:t>
+      </w:r>
+    </w:p>
+    <w:p>
+      <w:pPr>
+        <w:spacing w:after="317" w:line="254" w:lineRule="auto"/>
+        <w:ind w:left="63" w:firstLine="0"/>
         <w:jc w:val="center"/>
-      </w:pPr>
-      <w:r>
-        <w:t>Documento de Definição</w:t>
-      </w:r>
-    </w:p>
-    <w:p>
-      <w:pPr>
-        <w:spacing w:after="276" w:line="254" w:lineRule="auto"/>
-        <w:ind w:firstLine="0"/>
+        <w:rPr>
+          <w:b/>
+          <w:bCs/>
+          <w:sz w:val="28"/>
+          <w:szCs w:val="24"/>
+        </w:rPr>
+      </w:pPr>
+      <w:r>
+        <w:rPr>
+          <w:b/>
+          <w:bCs/>
+          <w:sz w:val="28"/>
+          <w:szCs w:val="24"/>
+        </w:rPr>
+        <w:t>AGROTECH</w:t>
+      </w:r>
+    </w:p>
+    <w:p>
+      <w:pPr>
+        <w:spacing w:after="317" w:line="254" w:lineRule="auto"/>
+        <w:ind w:left="63" w:firstLine="0"/>
         <w:jc w:val="center"/>
-      </w:pPr>
-      <w:r>
-        <w:t>da Estrutura Analítica do Projeto</w:t>
-      </w:r>
+        <w:rPr>
+          <w:sz w:val="28"/>
+          <w:szCs w:val="24"/>
+        </w:rPr>
+      </w:pPr>
+      <w:r>
+        <w:rPr>
+          <w:sz w:val="28"/>
+          <w:szCs w:val="24"/>
+        </w:rPr>
+        <w:t>Sistema de Controle Veicular da Empresa</w:t>
+      </w:r>
+    </w:p>
+    <w:p>
+      <w:pPr>
+        <w:spacing w:after="317" w:line="254" w:lineRule="auto"/>
+        <w:ind w:left="63" w:firstLine="0"/>
+        <w:jc w:val="center"/>
+        <w:rPr>
+          <w:sz w:val="28"/>
+          <w:szCs w:val="24"/>
+        </w:rPr>
+      </w:pPr>
     </w:p>
     <w:p>
       <w:pPr>
@@ -154,22 +199,12 @@
     </w:p>
     <w:p>
       <w:pPr>
-        <w:spacing w:after="317" w:line="254" w:lineRule="auto"/>
+        <w:spacing w:after="278" w:line="254" w:lineRule="auto"/>
         <w:ind w:left="63" w:firstLine="0"/>
         <w:jc w:val="center"/>
       </w:pPr>
       <w:r>
         <w:t xml:space="preserve"> </w:t>
-      </w:r>
-    </w:p>
-    <w:p>
-      <w:pPr>
-        <w:spacing w:after="317" w:line="254" w:lineRule="auto"/>
-        <w:ind w:left="63" w:firstLine="0"/>
-        <w:jc w:val="center"/>
-      </w:pPr>
-      <w:r>
-        <w:t>Sistema de Controle Veicular da Empresa AgroTech</w:t>
       </w:r>
     </w:p>
     <w:p>
@@ -184,23 +219,10 @@
     </w:p>
     <w:p>
       <w:pPr>
-        <w:spacing w:after="278" w:line="254" w:lineRule="auto"/>
-        <w:ind w:left="63" w:firstLine="0"/>
-        <w:jc w:val="center"/>
-      </w:pPr>
-      <w:r>
-        <w:t xml:space="preserve"> </w:t>
-      </w:r>
-    </w:p>
-    <w:p>
-      <w:pPr>
         <w:spacing w:after="276" w:line="254" w:lineRule="auto"/>
         <w:ind w:left="63" w:firstLine="0"/>
         <w:jc w:val="center"/>
       </w:pPr>
-      <w:r>
-        <w:t xml:space="preserve"> </w:t>
-      </w:r>
     </w:p>
     <w:p>
       <w:pPr>
@@ -208,9 +230,6 @@
         <w:ind w:left="63" w:firstLine="0"/>
         <w:jc w:val="center"/>
       </w:pPr>
-      <w:r>
-        <w:t xml:space="preserve"> </w:t>
-      </w:r>
     </w:p>
     <w:p>
       <w:pPr>
@@ -218,8 +237,42 @@
         <w:ind w:left="63" w:firstLine="0"/>
         <w:jc w:val="center"/>
       </w:pPr>
+    </w:p>
+    <w:p>
+      <w:pPr>
+        <w:spacing w:after="276" w:line="254" w:lineRule="auto"/>
+        <w:ind w:left="63" w:firstLine="0"/>
+        <w:jc w:val="center"/>
+      </w:pPr>
+    </w:p>
+    <w:p>
+      <w:pPr>
+        <w:spacing w:after="276" w:line="254" w:lineRule="auto"/>
+        <w:ind w:left="63" w:firstLine="0"/>
+        <w:jc w:val="center"/>
+      </w:pPr>
+    </w:p>
+    <w:p>
+      <w:pPr>
+        <w:spacing w:after="276" w:line="254" w:lineRule="auto"/>
+        <w:ind w:left="63" w:firstLine="0"/>
+        <w:jc w:val="center"/>
+      </w:pPr>
       <w:r>
         <w:t xml:space="preserve"> </w:t>
+      </w:r>
+    </w:p>
+    <w:p>
+      <w:pPr>
+        <w:spacing w:after="19" w:line="254" w:lineRule="auto"/>
+        <w:ind w:left="3387" w:firstLine="0"/>
+        <w:jc w:val="left"/>
+      </w:pPr>
+      <w:r>
+        <w:t xml:space="preserve"> </w:t>
+      </w:r>
+      <w:r>
+        <w:t>Jaguariúna, 2023</w:t>
       </w:r>
       <w:r>
         <w:br w:type="page"/>
@@ -230,10 +283,10 @@
         </w:rPr>
         <w:lastRenderedPageBreak/>
         <w:drawing>
-          <wp:inline distT="0" distB="0" distL="0" distR="0" wp14:anchorId="72EA8EB9" wp14:editId="2B7250D6">
+          <wp:inline distT="0" distB="0" distL="0" distR="0" wp14:anchorId="40E9BECA" wp14:editId="6249334E">
             <wp:extent cx="1437640" cy="368300"/>
             <wp:effectExtent l="0" t="0" r="0" b="0"/>
-            <wp:docPr id="661404304" name="Imagem 661404304"/>
+            <wp:docPr id="2" name="Imagem 2" descr="Logotipo&#10;&#10;Descrição gerada automaticamente"/>
             <wp:cNvGraphicFramePr>
               <a:graphicFrameLocks xmlns:a="http://schemas.openxmlformats.org/drawingml/2006/main" noChangeAspect="1"/>
             </wp:cNvGraphicFramePr>
@@ -241,7 +294,7 @@
               <a:graphicData uri="http://schemas.openxmlformats.org/drawingml/2006/picture">
                 <pic:pic xmlns:pic="http://schemas.openxmlformats.org/drawingml/2006/picture">
                   <pic:nvPicPr>
-                    <pic:cNvPr id="1" name="Figura3"/>
+                    <pic:cNvPr id="2" name="Imagem 2" descr="Logotipo&#10;&#10;Descrição gerada automaticamente"/>
                     <pic:cNvPicPr>
                       <a:picLocks noChangeAspect="1" noChangeArrowheads="1"/>
                     </pic:cNvPicPr>
@@ -309,7 +362,7 @@
         <w:jc w:val="center"/>
       </w:pPr>
       <w:r>
-        <w:t xml:space="preserve">Guilherme Henrique dos Santos Mendes </w:t>
+        <w:t>GUILHERME HENRIQUE DOS SANTOS MENDES</w:t>
       </w:r>
     </w:p>
     <w:p>
@@ -336,27 +389,95 @@
       <w:pPr>
         <w:spacing w:after="276" w:line="254" w:lineRule="auto"/>
         <w:ind w:firstLine="0"/>
-        <w:jc w:val="left"/>
       </w:pPr>
     </w:p>
     <w:p>
       <w:pPr>
         <w:spacing w:after="276" w:line="254" w:lineRule="auto"/>
         <w:ind w:firstLine="0"/>
+      </w:pPr>
+    </w:p>
+    <w:p>
+      <w:pPr>
+        <w:spacing w:after="317" w:line="254" w:lineRule="auto"/>
+        <w:ind w:left="63" w:firstLine="0"/>
         <w:jc w:val="center"/>
       </w:pPr>
       <w:r>
-        <w:t>Documento de Definição</w:t>
-      </w:r>
-    </w:p>
-    <w:p>
-      <w:pPr>
-        <w:spacing w:after="276" w:line="254" w:lineRule="auto"/>
+        <w:t xml:space="preserve"> </w:t>
+      </w:r>
+    </w:p>
+    <w:p>
+      <w:pPr>
+        <w:spacing w:after="317" w:line="254" w:lineRule="auto"/>
+        <w:ind w:left="63" w:firstLine="0"/>
+        <w:jc w:val="center"/>
+        <w:rPr>
+          <w:b/>
+          <w:bCs/>
+          <w:sz w:val="28"/>
+          <w:szCs w:val="24"/>
+        </w:rPr>
+      </w:pPr>
+      <w:r>
+        <w:rPr>
+          <w:b/>
+          <w:bCs/>
+          <w:sz w:val="28"/>
+          <w:szCs w:val="24"/>
+        </w:rPr>
+        <w:t>AGROTECH</w:t>
+      </w:r>
+    </w:p>
+    <w:p>
+      <w:pPr>
+        <w:spacing w:after="317" w:line="254" w:lineRule="auto"/>
+        <w:ind w:left="63" w:firstLine="0"/>
+        <w:jc w:val="center"/>
+        <w:rPr>
+          <w:sz w:val="28"/>
+          <w:szCs w:val="24"/>
+        </w:rPr>
+      </w:pPr>
+      <w:r>
+        <w:rPr>
+          <w:sz w:val="28"/>
+          <w:szCs w:val="24"/>
+        </w:rPr>
+        <w:t>Sistema de Controle Veicular da Empresa</w:t>
+      </w:r>
+    </w:p>
+    <w:p>
+      <w:pPr>
+        <w:spacing w:after="317" w:line="254" w:lineRule="auto"/>
         <w:ind w:firstLine="0"/>
-        <w:jc w:val="center"/>
-      </w:pPr>
-      <w:r>
-        <w:t>da Estrutura Analítica do Projeto</w:t>
+        <w:rPr>
+          <w:sz w:val="28"/>
+          <w:szCs w:val="24"/>
+        </w:rPr>
+      </w:pPr>
+    </w:p>
+    <w:p>
+      <w:pPr>
+        <w:spacing w:after="317" w:line="254" w:lineRule="auto"/>
+        <w:ind w:left="4678" w:firstLine="0"/>
+        <w:jc w:val="left"/>
+      </w:pPr>
+      <w:r>
+        <w:t>Pré-projeto de conclusão de curso</w:t>
+      </w:r>
+      <w:r>
+        <w:t xml:space="preserve"> de Desenvolvimento de Sistemas pelo SENAI Jaguariúna.</w:t>
+      </w:r>
+    </w:p>
+    <w:p>
+      <w:pPr>
+        <w:spacing w:after="317" w:line="254" w:lineRule="auto"/>
+        <w:ind w:left="4678" w:firstLine="0"/>
+        <w:jc w:val="left"/>
+      </w:pPr>
+      <w:r>
+        <w:t>Orientador: Reenye A. Lima</w:t>
       </w:r>
     </w:p>
     <w:p>
@@ -371,51 +492,13 @@
     </w:p>
     <w:p>
       <w:pPr>
-        <w:spacing w:after="317" w:line="254" w:lineRule="auto"/>
+        <w:spacing w:after="278" w:line="254" w:lineRule="auto"/>
         <w:ind w:left="63" w:firstLine="0"/>
         <w:jc w:val="center"/>
       </w:pPr>
       <w:r>
         <w:t xml:space="preserve"> </w:t>
       </w:r>
-    </w:p>
-    <w:p>
-      <w:pPr>
-        <w:spacing w:after="317" w:line="254" w:lineRule="auto"/>
-        <w:ind w:left="63" w:firstLine="0"/>
-        <w:jc w:val="center"/>
-      </w:pPr>
-      <w:r>
-        <w:t>Sistema de Controle Veicular da Empresa AgroTech</w:t>
-      </w:r>
-    </w:p>
-    <w:p>
-      <w:pPr>
-        <w:spacing w:after="317" w:line="254" w:lineRule="auto"/>
-        <w:ind w:left="63" w:firstLine="0"/>
-        <w:jc w:val="center"/>
-      </w:pPr>
-    </w:p>
-    <w:p>
-      <w:pPr>
-        <w:spacing w:after="317" w:line="254" w:lineRule="auto"/>
-        <w:ind w:left="63" w:firstLine="0"/>
-        <w:jc w:val="center"/>
-      </w:pPr>
-    </w:p>
-    <w:p>
-      <w:pPr>
-        <w:spacing w:after="317" w:line="254" w:lineRule="auto"/>
-        <w:ind w:left="63" w:firstLine="0"/>
-        <w:jc w:val="center"/>
-      </w:pPr>
-    </w:p>
-    <w:p>
-      <w:pPr>
-        <w:spacing w:after="0" w:line="240" w:lineRule="auto"/>
-        <w:ind w:firstLine="0"/>
-        <w:jc w:val="left"/>
-      </w:pPr>
     </w:p>
     <w:p>
       <w:pPr>
@@ -423,9 +506,6 @@
         <w:ind w:left="63" w:firstLine="0"/>
         <w:jc w:val="center"/>
       </w:pPr>
-      <w:r>
-        <w:t xml:space="preserve"> </w:t>
-      </w:r>
     </w:p>
     <w:p>
       <w:pPr>
@@ -433,13 +513,10 @@
         <w:ind w:left="63" w:firstLine="0"/>
         <w:jc w:val="center"/>
       </w:pPr>
-      <w:r>
-        <w:t xml:space="preserve"> </w:t>
-      </w:r>
-    </w:p>
-    <w:p>
-      <w:pPr>
-        <w:spacing w:after="319" w:line="254" w:lineRule="auto"/>
+    </w:p>
+    <w:p>
+      <w:pPr>
+        <w:spacing w:after="276" w:line="254" w:lineRule="auto"/>
         <w:ind w:left="63" w:firstLine="0"/>
         <w:jc w:val="center"/>
       </w:pPr>
@@ -449,21 +526,12 @@
     </w:p>
     <w:p>
       <w:pPr>
-        <w:spacing w:line="254" w:lineRule="auto"/>
-        <w:ind w:left="3584" w:hanging="10"/>
-      </w:pPr>
-      <w:r>
-        <w:t>Jaguariúna, 2023.</w:t>
-      </w:r>
-    </w:p>
-    <w:p>
-      <w:pPr>
-        <w:spacing w:after="187" w:line="259" w:lineRule="auto"/>
-        <w:ind w:left="722" w:firstLine="0"/>
-        <w:jc w:val="left"/>
-      </w:pPr>
-      <w:r>
-        <w:t xml:space="preserve"> </w:t>
+        <w:spacing w:after="276" w:line="254" w:lineRule="auto"/>
+        <w:ind w:left="63" w:firstLine="0"/>
+        <w:jc w:val="center"/>
+      </w:pPr>
+      <w:r>
+        <w:t xml:space="preserve"> Jaguariúna, 2023</w:t>
       </w:r>
     </w:p>
     <w:p>
@@ -480,21 +548,2822 @@
           <w:ilvl w:val="0"/>
           <w:numId w:val="1"/>
         </w:numPr>
-      </w:pPr>
-      <w:r>
+        <w:ind w:left="284" w:hanging="290"/>
+      </w:pPr>
+      <w:bookmarkStart w:id="0" w:name="_Toc130244600"/>
+      <w:r>
+        <w:t>RESUMO</w:t>
+      </w:r>
+      <w:bookmarkEnd w:id="0"/>
+      <w:r>
+        <w:t xml:space="preserve"> </w:t>
+      </w:r>
+    </w:p>
+    <w:p>
+      <w:pPr>
+        <w:ind w:left="-1"/>
+      </w:pPr>
+      <w:r>
+        <w:t xml:space="preserve">O projeto AgroTech consiste no desenvolvimento de um software fullstack + mobile para o gerenciamento e controle das frotas e motoristas da empresa AgroTech. O objetivo principal do sistema é aprimorar o controle veicular da empresa, fornecendo relatórios de forma ágil e intuitiva, possibilitando acesso rápido aos dados de manutenção, operação e disponibilidade dos veículos da empresa. O projeto envolve a criação de uma estrutura analítica do projeto (EAP), definição de regras de negócio (RN), requisitos funcionais (RF) e não-funcionais (NF), além de um orçamento e documentação detalhada do software. O desenvolvimento do sistema envolverá o front-end para navegação em computadores, bem como um aplicativo móvel, e contará com testes detalhados e relatórios de controle para garantir a qualidade do </w:t>
+      </w:r>
+      <w:proofErr w:type="gramStart"/>
+      <w:r>
+        <w:t>produto final</w:t>
+      </w:r>
+      <w:proofErr w:type="gramEnd"/>
+      <w:r>
+        <w:t>.</w:t>
+      </w:r>
+    </w:p>
+    <w:p>
+      <w:pPr>
+        <w:ind w:left="-1"/>
+      </w:pPr>
+    </w:p>
+    <w:p>
+      <w:pPr>
+        <w:ind w:left="-1"/>
+      </w:pPr>
+    </w:p>
+    <w:p>
+      <w:pPr>
+        <w:ind w:left="-1"/>
+      </w:pPr>
+    </w:p>
+    <w:p>
+      <w:pPr>
+        <w:ind w:left="-1"/>
+      </w:pPr>
+    </w:p>
+    <w:p>
+      <w:pPr>
+        <w:ind w:left="-1"/>
+      </w:pPr>
+    </w:p>
+    <w:p>
+      <w:pPr>
+        <w:ind w:left="-1"/>
+      </w:pPr>
+    </w:p>
+    <w:p>
+      <w:pPr>
+        <w:ind w:left="-1"/>
+      </w:pPr>
+    </w:p>
+    <w:p>
+      <w:pPr>
+        <w:ind w:left="-1"/>
+      </w:pPr>
+    </w:p>
+    <w:p>
+      <w:pPr>
+        <w:ind w:left="-1"/>
+      </w:pPr>
+    </w:p>
+    <w:p>
+      <w:pPr>
+        <w:ind w:left="-1"/>
+      </w:pPr>
+    </w:p>
+    <w:p>
+      <w:pPr>
+        <w:ind w:left="-1"/>
+      </w:pPr>
+    </w:p>
+    <w:p>
+      <w:pPr>
+        <w:ind w:left="-1"/>
+      </w:pPr>
+    </w:p>
+    <w:p>
+      <w:pPr>
+        <w:ind w:left="-1"/>
+      </w:pPr>
+    </w:p>
+    <w:p>
+      <w:pPr>
+        <w:ind w:left="-1"/>
+      </w:pPr>
+    </w:p>
+    <w:p>
+      <w:pPr>
+        <w:ind w:left="-1"/>
+      </w:pPr>
+    </w:p>
+    <w:p>
+      <w:pPr>
+        <w:ind w:left="-1"/>
+      </w:pPr>
+    </w:p>
+    <w:p>
+      <w:pPr>
+        <w:ind w:left="-1"/>
+      </w:pPr>
+    </w:p>
+    <w:p>
+      <w:pPr>
+        <w:ind w:left="-1"/>
+      </w:pPr>
+    </w:p>
+    <w:p>
+      <w:pPr>
+        <w:ind w:left="-1"/>
+      </w:pPr>
+    </w:p>
+    <w:p>
+      <w:pPr>
+        <w:ind w:left="-1"/>
+      </w:pPr>
+    </w:p>
+    <w:p>
+      <w:pPr>
+        <w:rPr>
+          <w:b/>
+          <w:bCs/>
+          <w:sz w:val="28"/>
+          <w:szCs w:val="24"/>
+        </w:rPr>
+      </w:pPr>
+      <w:r>
+        <w:rPr>
+          <w:b/>
+          <w:bCs/>
+          <w:sz w:val="28"/>
+          <w:szCs w:val="24"/>
+        </w:rPr>
         <w:lastRenderedPageBreak/>
-        <w:t>RESUMO</w:t>
-      </w:r>
-      <w:r>
-        <w:t xml:space="preserve"> </w:t>
+        <w:t>SUMÁRIO</w:t>
       </w:r>
     </w:p>
     <w:p>
       <w:pPr>
         <w:ind w:left="-1"/>
       </w:pPr>
-      <w:r>
-        <w:t>O projeto AgroTech consiste no desenvolvimento de um software fullstack + mobile para o gerenciamento e controle das frotas e motoristas da empresa AgroTech. O objetivo principal do sistema é aprimorar o controle veicular da empresa, fornecendo relatórios de forma ágil e intuitiva, possibilitando acesso rápido aos dados de manutenção, operação e disponibilidade dos veículos da empresa. O projeto envolve a criação de uma estrutura analítica do projeto (EAP), definição de regras de negócio (RN), requisitos funcionais (RF) e não-funcionais (NF), além de um orçamento e documentação detalhada do software. O desenvolvimento do sistema envolverá o front-end para navegação em computadores, bem como um aplicativo móvel, e contará com testes detalhados e relatórios de controle para garantir a qualidade do produto final.</w:t>
+    </w:p>
+    <w:p>
+      <w:pPr>
+        <w:pStyle w:val="Sumrio1"/>
+        <w:tabs>
+          <w:tab w:val="left" w:pos="1320"/>
+          <w:tab w:val="right" w:leader="dot" w:pos="9080"/>
+        </w:tabs>
+        <w:rPr>
+          <w:rStyle w:val="Hyperlink"/>
+          <w:noProof/>
+        </w:rPr>
+      </w:pPr>
+      <w:r>
+        <w:fldChar w:fldCharType="begin"/>
+      </w:r>
+      <w:r>
+        <w:instrText xml:space="preserve"> TOC \o "1-3" \h \z \u </w:instrText>
+      </w:r>
+      <w:r>
+        <w:fldChar w:fldCharType="separate"/>
+      </w:r>
+      <w:hyperlink w:anchor="_Toc130244600" w:history="1">
+        <w:r>
+          <w:rPr>
+            <w:rStyle w:val="Hyperlink"/>
+            <w:noProof/>
+          </w:rPr>
+          <w:t>1.RESUMO</w:t>
+        </w:r>
+        <w:r>
+          <w:rPr>
+            <w:noProof/>
+            <w:webHidden/>
+          </w:rPr>
+          <w:tab/>
+        </w:r>
+        <w:r>
+          <w:rPr>
+            <w:noProof/>
+            <w:webHidden/>
+          </w:rPr>
+          <w:fldChar w:fldCharType="begin"/>
+        </w:r>
+        <w:r>
+          <w:rPr>
+            <w:noProof/>
+            <w:webHidden/>
+          </w:rPr>
+          <w:instrText xml:space="preserve"> PAGEREF _Toc130244600 \h </w:instrText>
+        </w:r>
+        <w:r>
+          <w:rPr>
+            <w:noProof/>
+            <w:webHidden/>
+          </w:rPr>
+        </w:r>
+        <w:r>
+          <w:rPr>
+            <w:noProof/>
+            <w:webHidden/>
+          </w:rPr>
+          <w:fldChar w:fldCharType="separate"/>
+        </w:r>
+        <w:r>
+          <w:rPr>
+            <w:noProof/>
+            <w:webHidden/>
+          </w:rPr>
+          <w:t>3</w:t>
+        </w:r>
+        <w:r>
+          <w:rPr>
+            <w:noProof/>
+            <w:webHidden/>
+          </w:rPr>
+          <w:fldChar w:fldCharType="end"/>
+        </w:r>
+      </w:hyperlink>
+    </w:p>
+    <w:p>
+      <w:r>
+        <w:t>2.DESCRIÇÃO GERAL DO PROJETO .............................................................4</w:t>
+      </w:r>
+    </w:p>
+    <w:p>
+      <w:pPr>
+        <w:pStyle w:val="Sumrio1"/>
+        <w:tabs>
+          <w:tab w:val="right" w:leader="dot" w:pos="9080"/>
+        </w:tabs>
+        <w:rPr>
+          <w:rFonts w:asciiTheme="minorHAnsi" w:eastAsiaTheme="minorEastAsia" w:hAnsiTheme="minorHAnsi" w:cstheme="minorBidi"/>
+          <w:noProof/>
+          <w:color w:val="auto"/>
+          <w:sz w:val="22"/>
+        </w:rPr>
+      </w:pPr>
+      <w:hyperlink w:anchor="_Toc130244601" w:history="1">
+        <w:r>
+          <w:rPr>
+            <w:rStyle w:val="Hyperlink"/>
+            <w:noProof/>
+          </w:rPr>
+          <w:t>3. OBJETIVOS</w:t>
+        </w:r>
+        <w:r>
+          <w:rPr>
+            <w:noProof/>
+            <w:webHidden/>
+          </w:rPr>
+          <w:tab/>
+        </w:r>
+        <w:r>
+          <w:rPr>
+            <w:noProof/>
+            <w:webHidden/>
+          </w:rPr>
+          <w:fldChar w:fldCharType="begin"/>
+        </w:r>
+        <w:r>
+          <w:rPr>
+            <w:noProof/>
+            <w:webHidden/>
+          </w:rPr>
+          <w:instrText xml:space="preserve"> PAGEREF _Toc130244601 \h </w:instrText>
+        </w:r>
+        <w:r>
+          <w:rPr>
+            <w:noProof/>
+            <w:webHidden/>
+          </w:rPr>
+        </w:r>
+        <w:r>
+          <w:rPr>
+            <w:noProof/>
+            <w:webHidden/>
+          </w:rPr>
+          <w:fldChar w:fldCharType="separate"/>
+        </w:r>
+        <w:r>
+          <w:rPr>
+            <w:noProof/>
+            <w:webHidden/>
+          </w:rPr>
+          <w:t>6</w:t>
+        </w:r>
+        <w:r>
+          <w:rPr>
+            <w:noProof/>
+            <w:webHidden/>
+          </w:rPr>
+          <w:fldChar w:fldCharType="end"/>
+        </w:r>
+      </w:hyperlink>
+    </w:p>
+    <w:p>
+      <w:pPr>
+        <w:pStyle w:val="Sumrio2"/>
+        <w:tabs>
+          <w:tab w:val="right" w:leader="dot" w:pos="9080"/>
+        </w:tabs>
+        <w:rPr>
+          <w:rStyle w:val="Hyperlink"/>
+          <w:noProof/>
+        </w:rPr>
+      </w:pPr>
+      <w:hyperlink w:anchor="_Toc130244602" w:history="1">
+        <w:r>
+          <w:rPr>
+            <w:rStyle w:val="Hyperlink"/>
+            <w:noProof/>
+          </w:rPr>
+          <w:t>3.1. OBJETIVO GERAL</w:t>
+        </w:r>
+        <w:r>
+          <w:rPr>
+            <w:noProof/>
+            <w:webHidden/>
+          </w:rPr>
+          <w:tab/>
+        </w:r>
+        <w:r>
+          <w:rPr>
+            <w:noProof/>
+            <w:webHidden/>
+          </w:rPr>
+          <w:fldChar w:fldCharType="begin"/>
+        </w:r>
+        <w:r>
+          <w:rPr>
+            <w:noProof/>
+            <w:webHidden/>
+          </w:rPr>
+          <w:instrText xml:space="preserve"> PAGEREF _Toc130244602 \h </w:instrText>
+        </w:r>
+        <w:r>
+          <w:rPr>
+            <w:noProof/>
+            <w:webHidden/>
+          </w:rPr>
+        </w:r>
+        <w:r>
+          <w:rPr>
+            <w:noProof/>
+            <w:webHidden/>
+          </w:rPr>
+          <w:fldChar w:fldCharType="separate"/>
+        </w:r>
+        <w:r>
+          <w:rPr>
+            <w:noProof/>
+            <w:webHidden/>
+          </w:rPr>
+          <w:t>6</w:t>
+        </w:r>
+        <w:r>
+          <w:rPr>
+            <w:noProof/>
+            <w:webHidden/>
+          </w:rPr>
+          <w:fldChar w:fldCharType="end"/>
+        </w:r>
+      </w:hyperlink>
+    </w:p>
+    <w:p>
+      <w:pPr>
+        <w:pStyle w:val="Sumrio2"/>
+        <w:tabs>
+          <w:tab w:val="right" w:leader="dot" w:pos="9080"/>
+        </w:tabs>
+        <w:rPr>
+          <w:noProof/>
+          <w:color w:val="0563C1" w:themeColor="hyperlink"/>
+          <w:u w:val="single"/>
+        </w:rPr>
+      </w:pPr>
+      <w:hyperlink w:anchor="_Toc130244602" w:history="1">
+        <w:r>
+          <w:rPr>
+            <w:rStyle w:val="Hyperlink"/>
+            <w:noProof/>
+          </w:rPr>
+          <w:t>3.</w:t>
+        </w:r>
+        <w:r>
+          <w:rPr>
+            <w:rStyle w:val="Hyperlink"/>
+            <w:noProof/>
+          </w:rPr>
+          <w:t>2</w:t>
+        </w:r>
+        <w:r>
+          <w:rPr>
+            <w:rStyle w:val="Hyperlink"/>
+            <w:noProof/>
+          </w:rPr>
+          <w:t xml:space="preserve">. OBJETIVO </w:t>
+        </w:r>
+        <w:r>
+          <w:rPr>
+            <w:rStyle w:val="Hyperlink"/>
+            <w:noProof/>
+          </w:rPr>
+          <w:t>ESPECÍFICO</w:t>
+        </w:r>
+        <w:r>
+          <w:rPr>
+            <w:noProof/>
+            <w:webHidden/>
+          </w:rPr>
+          <w:tab/>
+        </w:r>
+        <w:r>
+          <w:rPr>
+            <w:noProof/>
+            <w:webHidden/>
+          </w:rPr>
+          <w:fldChar w:fldCharType="begin"/>
+        </w:r>
+        <w:r>
+          <w:rPr>
+            <w:noProof/>
+            <w:webHidden/>
+          </w:rPr>
+          <w:instrText xml:space="preserve"> PAGEREF _Toc130244602 \h </w:instrText>
+        </w:r>
+        <w:r>
+          <w:rPr>
+            <w:noProof/>
+            <w:webHidden/>
+          </w:rPr>
+        </w:r>
+        <w:r>
+          <w:rPr>
+            <w:noProof/>
+            <w:webHidden/>
+          </w:rPr>
+          <w:fldChar w:fldCharType="separate"/>
+        </w:r>
+        <w:r>
+          <w:rPr>
+            <w:noProof/>
+            <w:webHidden/>
+          </w:rPr>
+          <w:t>6</w:t>
+        </w:r>
+        <w:r>
+          <w:rPr>
+            <w:noProof/>
+            <w:webHidden/>
+          </w:rPr>
+          <w:fldChar w:fldCharType="end"/>
+        </w:r>
+      </w:hyperlink>
+    </w:p>
+    <w:p>
+      <w:pPr>
+        <w:pStyle w:val="Sumrio1"/>
+        <w:tabs>
+          <w:tab w:val="right" w:leader="dot" w:pos="9080"/>
+        </w:tabs>
+        <w:rPr>
+          <w:rFonts w:asciiTheme="minorHAnsi" w:eastAsiaTheme="minorEastAsia" w:hAnsiTheme="minorHAnsi" w:cstheme="minorBidi"/>
+          <w:noProof/>
+          <w:color w:val="auto"/>
+          <w:sz w:val="22"/>
+        </w:rPr>
+      </w:pPr>
+      <w:hyperlink w:anchor="_Toc130244603" w:history="1">
+        <w:r>
+          <w:rPr>
+            <w:rStyle w:val="Hyperlink"/>
+            <w:noProof/>
+          </w:rPr>
+          <w:t>4. INTRODUÇÃO</w:t>
+        </w:r>
+        <w:r>
+          <w:rPr>
+            <w:noProof/>
+            <w:webHidden/>
+          </w:rPr>
+          <w:tab/>
+        </w:r>
+        <w:r>
+          <w:rPr>
+            <w:noProof/>
+            <w:webHidden/>
+          </w:rPr>
+          <w:fldChar w:fldCharType="begin"/>
+        </w:r>
+        <w:r>
+          <w:rPr>
+            <w:noProof/>
+            <w:webHidden/>
+          </w:rPr>
+          <w:instrText xml:space="preserve"> PAGEREF _Toc130244603 \h </w:instrText>
+        </w:r>
+        <w:r>
+          <w:rPr>
+            <w:noProof/>
+            <w:webHidden/>
+          </w:rPr>
+        </w:r>
+        <w:r>
+          <w:rPr>
+            <w:noProof/>
+            <w:webHidden/>
+          </w:rPr>
+          <w:fldChar w:fldCharType="separate"/>
+        </w:r>
+        <w:r>
+          <w:rPr>
+            <w:noProof/>
+            <w:webHidden/>
+          </w:rPr>
+          <w:t>7</w:t>
+        </w:r>
+        <w:r>
+          <w:rPr>
+            <w:noProof/>
+            <w:webHidden/>
+          </w:rPr>
+          <w:fldChar w:fldCharType="end"/>
+        </w:r>
+      </w:hyperlink>
+    </w:p>
+    <w:p>
+      <w:pPr>
+        <w:pStyle w:val="Sumrio1"/>
+        <w:tabs>
+          <w:tab w:val="right" w:leader="dot" w:pos="9080"/>
+        </w:tabs>
+        <w:rPr>
+          <w:rFonts w:asciiTheme="minorHAnsi" w:eastAsiaTheme="minorEastAsia" w:hAnsiTheme="minorHAnsi" w:cstheme="minorBidi"/>
+          <w:noProof/>
+          <w:color w:val="auto"/>
+          <w:sz w:val="22"/>
+        </w:rPr>
+      </w:pPr>
+      <w:hyperlink w:anchor="_Toc130244604" w:history="1">
+        <w:r>
+          <w:rPr>
+            <w:rStyle w:val="Hyperlink"/>
+            <w:noProof/>
+          </w:rPr>
+          <w:t>5. TERMO DE ABERTURA DO PROJETO (TAP)</w:t>
+        </w:r>
+        <w:r>
+          <w:rPr>
+            <w:noProof/>
+            <w:webHidden/>
+          </w:rPr>
+          <w:tab/>
+        </w:r>
+        <w:r>
+          <w:rPr>
+            <w:noProof/>
+            <w:webHidden/>
+          </w:rPr>
+          <w:fldChar w:fldCharType="begin"/>
+        </w:r>
+        <w:r>
+          <w:rPr>
+            <w:noProof/>
+            <w:webHidden/>
+          </w:rPr>
+          <w:instrText xml:space="preserve"> PAGEREF _Toc130244604 \h </w:instrText>
+        </w:r>
+        <w:r>
+          <w:rPr>
+            <w:noProof/>
+            <w:webHidden/>
+          </w:rPr>
+        </w:r>
+        <w:r>
+          <w:rPr>
+            <w:noProof/>
+            <w:webHidden/>
+          </w:rPr>
+          <w:fldChar w:fldCharType="separate"/>
+        </w:r>
+        <w:r>
+          <w:rPr>
+            <w:noProof/>
+            <w:webHidden/>
+          </w:rPr>
+          <w:t>7</w:t>
+        </w:r>
+        <w:r>
+          <w:rPr>
+            <w:noProof/>
+            <w:webHidden/>
+          </w:rPr>
+          <w:fldChar w:fldCharType="end"/>
+        </w:r>
+      </w:hyperlink>
+    </w:p>
+    <w:p>
+      <w:pPr>
+        <w:pStyle w:val="Sumrio1"/>
+        <w:tabs>
+          <w:tab w:val="right" w:leader="dot" w:pos="9080"/>
+        </w:tabs>
+        <w:ind w:firstLine="993"/>
+        <w:rPr>
+          <w:rStyle w:val="Hyperlink"/>
+          <w:noProof/>
+        </w:rPr>
+      </w:pPr>
+      <w:hyperlink w:anchor="_Toc130244605" w:history="1">
+        <w:r>
+          <w:rPr>
+            <w:rStyle w:val="Hyperlink"/>
+            <w:rFonts w:eastAsia="Calibri" w:cs="Calibri"/>
+            <w:bCs/>
+            <w:noProof/>
+          </w:rPr>
+          <w:t>5</w:t>
+        </w:r>
+        <w:r>
+          <w:rPr>
+            <w:rStyle w:val="Hyperlink"/>
+            <w:noProof/>
+          </w:rPr>
+          <w:t>.1.  DESCRIÇÃO</w:t>
+        </w:r>
+        <w:r>
+          <w:rPr>
+            <w:rStyle w:val="Hyperlink"/>
+            <w:noProof/>
+          </w:rPr>
+          <w:tab/>
+        </w:r>
+        <w:r>
+          <w:rPr>
+            <w:noProof/>
+            <w:webHidden/>
+          </w:rPr>
+          <w:fldChar w:fldCharType="begin"/>
+        </w:r>
+        <w:r>
+          <w:rPr>
+            <w:noProof/>
+            <w:webHidden/>
+          </w:rPr>
+          <w:instrText xml:space="preserve"> PAGEREF _Toc130244605 \h </w:instrText>
+        </w:r>
+        <w:r>
+          <w:rPr>
+            <w:noProof/>
+            <w:webHidden/>
+          </w:rPr>
+        </w:r>
+        <w:r>
+          <w:rPr>
+            <w:noProof/>
+            <w:webHidden/>
+          </w:rPr>
+          <w:fldChar w:fldCharType="separate"/>
+        </w:r>
+        <w:r>
+          <w:rPr>
+            <w:noProof/>
+            <w:webHidden/>
+          </w:rPr>
+          <w:t>7</w:t>
+        </w:r>
+        <w:r>
+          <w:rPr>
+            <w:noProof/>
+            <w:webHidden/>
+          </w:rPr>
+          <w:fldChar w:fldCharType="end"/>
+        </w:r>
+      </w:hyperlink>
+    </w:p>
+    <w:p>
+      <w:pPr>
+        <w:pStyle w:val="Sumrio1"/>
+        <w:tabs>
+          <w:tab w:val="right" w:leader="dot" w:pos="9080"/>
+        </w:tabs>
+        <w:ind w:firstLine="993"/>
+        <w:rPr>
+          <w:rFonts w:asciiTheme="minorHAnsi" w:eastAsiaTheme="minorEastAsia" w:hAnsiTheme="minorHAnsi" w:cstheme="minorBidi"/>
+          <w:noProof/>
+          <w:color w:val="auto"/>
+          <w:sz w:val="22"/>
+        </w:rPr>
+      </w:pPr>
+      <w:hyperlink w:anchor="_Toc130244605" w:history="1">
+        <w:r>
+          <w:rPr>
+            <w:rStyle w:val="Hyperlink"/>
+            <w:rFonts w:eastAsia="Calibri" w:cs="Calibri"/>
+            <w:bCs/>
+            <w:noProof/>
+          </w:rPr>
+          <w:t>5</w:t>
+        </w:r>
+        <w:r>
+          <w:rPr>
+            <w:rStyle w:val="Hyperlink"/>
+            <w:noProof/>
+          </w:rPr>
+          <w:t>.</w:t>
+        </w:r>
+        <w:r>
+          <w:rPr>
+            <w:rStyle w:val="Hyperlink"/>
+            <w:noProof/>
+          </w:rPr>
+          <w:t>2</w:t>
+        </w:r>
+        <w:r>
+          <w:rPr>
+            <w:rStyle w:val="Hyperlink"/>
+            <w:noProof/>
+          </w:rPr>
+          <w:t xml:space="preserve">.  </w:t>
+        </w:r>
+        <w:r>
+          <w:rPr>
+            <w:rStyle w:val="Hyperlink"/>
+            <w:noProof/>
+          </w:rPr>
+          <w:t>METODOLOGIA DE DESENVOLVIMENTO</w:t>
+        </w:r>
+        <w:r>
+          <w:rPr>
+            <w:rStyle w:val="Hyperlink"/>
+            <w:noProof/>
+          </w:rPr>
+          <w:tab/>
+        </w:r>
+        <w:r>
+          <w:rPr>
+            <w:noProof/>
+            <w:webHidden/>
+          </w:rPr>
+          <w:fldChar w:fldCharType="begin"/>
+        </w:r>
+        <w:r>
+          <w:rPr>
+            <w:noProof/>
+            <w:webHidden/>
+          </w:rPr>
+          <w:instrText xml:space="preserve"> PAGEREF _Toc130244605 \h </w:instrText>
+        </w:r>
+        <w:r>
+          <w:rPr>
+            <w:noProof/>
+            <w:webHidden/>
+          </w:rPr>
+        </w:r>
+        <w:r>
+          <w:rPr>
+            <w:noProof/>
+            <w:webHidden/>
+          </w:rPr>
+          <w:fldChar w:fldCharType="separate"/>
+        </w:r>
+        <w:r>
+          <w:rPr>
+            <w:noProof/>
+            <w:webHidden/>
+          </w:rPr>
+          <w:t>7</w:t>
+        </w:r>
+        <w:r>
+          <w:rPr>
+            <w:noProof/>
+            <w:webHidden/>
+          </w:rPr>
+          <w:fldChar w:fldCharType="end"/>
+        </w:r>
+      </w:hyperlink>
+    </w:p>
+    <w:p>
+      <w:pPr>
+        <w:pStyle w:val="Sumrio1"/>
+        <w:tabs>
+          <w:tab w:val="right" w:leader="dot" w:pos="9080"/>
+        </w:tabs>
+        <w:ind w:firstLine="993"/>
+        <w:rPr>
+          <w:rFonts w:asciiTheme="minorHAnsi" w:eastAsiaTheme="minorEastAsia" w:hAnsiTheme="minorHAnsi" w:cstheme="minorBidi"/>
+          <w:noProof/>
+          <w:color w:val="auto"/>
+          <w:sz w:val="22"/>
+        </w:rPr>
+      </w:pPr>
+      <w:hyperlink w:anchor="_Toc130244605" w:history="1">
+        <w:r>
+          <w:rPr>
+            <w:rStyle w:val="Hyperlink"/>
+            <w:rFonts w:eastAsia="Calibri" w:cs="Calibri"/>
+            <w:bCs/>
+            <w:noProof/>
+          </w:rPr>
+          <w:t>5</w:t>
+        </w:r>
+        <w:r>
+          <w:rPr>
+            <w:rStyle w:val="Hyperlink"/>
+            <w:noProof/>
+          </w:rPr>
+          <w:t>.</w:t>
+        </w:r>
+        <w:r>
+          <w:rPr>
+            <w:rStyle w:val="Hyperlink"/>
+            <w:noProof/>
+          </w:rPr>
+          <w:t>3</w:t>
+        </w:r>
+        <w:r>
+          <w:rPr>
+            <w:rStyle w:val="Hyperlink"/>
+            <w:noProof/>
+          </w:rPr>
+          <w:t xml:space="preserve">.  </w:t>
+        </w:r>
+        <w:r>
+          <w:rPr>
+            <w:rStyle w:val="Hyperlink"/>
+            <w:noProof/>
+          </w:rPr>
+          <w:t>ESCOPO DO PROJETO</w:t>
+        </w:r>
+        <w:r>
+          <w:rPr>
+            <w:rStyle w:val="Hyperlink"/>
+            <w:noProof/>
+          </w:rPr>
+          <w:tab/>
+        </w:r>
+        <w:r>
+          <w:rPr>
+            <w:noProof/>
+            <w:webHidden/>
+          </w:rPr>
+          <w:fldChar w:fldCharType="begin"/>
+        </w:r>
+        <w:r>
+          <w:rPr>
+            <w:noProof/>
+            <w:webHidden/>
+          </w:rPr>
+          <w:instrText xml:space="preserve"> PAGEREF _Toc130244605 \h </w:instrText>
+        </w:r>
+        <w:r>
+          <w:rPr>
+            <w:noProof/>
+            <w:webHidden/>
+          </w:rPr>
+        </w:r>
+        <w:r>
+          <w:rPr>
+            <w:noProof/>
+            <w:webHidden/>
+          </w:rPr>
+          <w:fldChar w:fldCharType="separate"/>
+        </w:r>
+        <w:r>
+          <w:rPr>
+            <w:noProof/>
+            <w:webHidden/>
+          </w:rPr>
+          <w:t>7</w:t>
+        </w:r>
+        <w:r>
+          <w:rPr>
+            <w:noProof/>
+            <w:webHidden/>
+          </w:rPr>
+          <w:fldChar w:fldCharType="end"/>
+        </w:r>
+      </w:hyperlink>
+    </w:p>
+    <w:p>
+      <w:pPr>
+        <w:pStyle w:val="Sumrio1"/>
+        <w:tabs>
+          <w:tab w:val="right" w:leader="dot" w:pos="9080"/>
+        </w:tabs>
+        <w:ind w:firstLine="993"/>
+        <w:rPr>
+          <w:rFonts w:asciiTheme="minorHAnsi" w:eastAsiaTheme="minorEastAsia" w:hAnsiTheme="minorHAnsi" w:cstheme="minorBidi"/>
+          <w:noProof/>
+          <w:color w:val="auto"/>
+          <w:sz w:val="22"/>
+        </w:rPr>
+      </w:pPr>
+      <w:hyperlink w:anchor="_Toc130244605" w:history="1">
+        <w:r>
+          <w:rPr>
+            <w:rStyle w:val="Hyperlink"/>
+            <w:rFonts w:eastAsia="Calibri" w:cs="Calibri"/>
+            <w:bCs/>
+            <w:noProof/>
+          </w:rPr>
+          <w:t>5</w:t>
+        </w:r>
+        <w:r>
+          <w:rPr>
+            <w:rStyle w:val="Hyperlink"/>
+            <w:noProof/>
+          </w:rPr>
+          <w:t>.</w:t>
+        </w:r>
+        <w:r>
+          <w:rPr>
+            <w:rStyle w:val="Hyperlink"/>
+            <w:noProof/>
+          </w:rPr>
+          <w:t>4</w:t>
+        </w:r>
+        <w:r>
+          <w:rPr>
+            <w:rStyle w:val="Hyperlink"/>
+            <w:noProof/>
+          </w:rPr>
+          <w:t xml:space="preserve">.  </w:t>
+        </w:r>
+        <w:r>
+          <w:rPr>
+            <w:rStyle w:val="Hyperlink"/>
+            <w:noProof/>
+          </w:rPr>
+          <w:t>EQUIPE ENVOLVIDA</w:t>
+        </w:r>
+        <w:r>
+          <w:rPr>
+            <w:rStyle w:val="Hyperlink"/>
+            <w:noProof/>
+          </w:rPr>
+          <w:tab/>
+        </w:r>
+        <w:r>
+          <w:rPr>
+            <w:noProof/>
+            <w:webHidden/>
+          </w:rPr>
+          <w:fldChar w:fldCharType="begin"/>
+        </w:r>
+        <w:r>
+          <w:rPr>
+            <w:noProof/>
+            <w:webHidden/>
+          </w:rPr>
+          <w:instrText xml:space="preserve"> PAGEREF _Toc130244605 \h </w:instrText>
+        </w:r>
+        <w:r>
+          <w:rPr>
+            <w:noProof/>
+            <w:webHidden/>
+          </w:rPr>
+        </w:r>
+        <w:r>
+          <w:rPr>
+            <w:noProof/>
+            <w:webHidden/>
+          </w:rPr>
+          <w:fldChar w:fldCharType="separate"/>
+        </w:r>
+        <w:r>
+          <w:rPr>
+            <w:noProof/>
+            <w:webHidden/>
+          </w:rPr>
+          <w:t>7</w:t>
+        </w:r>
+        <w:r>
+          <w:rPr>
+            <w:noProof/>
+            <w:webHidden/>
+          </w:rPr>
+          <w:fldChar w:fldCharType="end"/>
+        </w:r>
+      </w:hyperlink>
+    </w:p>
+    <w:p>
+      <w:pPr>
+        <w:pStyle w:val="Sumrio1"/>
+        <w:tabs>
+          <w:tab w:val="right" w:leader="dot" w:pos="9080"/>
+        </w:tabs>
+        <w:rPr>
+          <w:rFonts w:asciiTheme="minorHAnsi" w:eastAsiaTheme="minorEastAsia" w:hAnsiTheme="minorHAnsi" w:cstheme="minorBidi"/>
+          <w:noProof/>
+          <w:color w:val="auto"/>
+          <w:sz w:val="22"/>
+        </w:rPr>
+      </w:pPr>
+      <w:hyperlink w:anchor="_Toc130244604" w:history="1">
+        <w:r>
+          <w:rPr>
+            <w:rStyle w:val="Hyperlink"/>
+            <w:noProof/>
+          </w:rPr>
+          <w:t>6</w:t>
+        </w:r>
+        <w:r>
+          <w:rPr>
+            <w:rStyle w:val="Hyperlink"/>
+            <w:noProof/>
+          </w:rPr>
+          <w:t>. TERMO DE ABERTURA DO PROJETO (TAP)</w:t>
+        </w:r>
+        <w:r>
+          <w:rPr>
+            <w:noProof/>
+            <w:webHidden/>
+          </w:rPr>
+          <w:tab/>
+        </w:r>
+        <w:r>
+          <w:rPr>
+            <w:noProof/>
+            <w:webHidden/>
+          </w:rPr>
+          <w:fldChar w:fldCharType="begin"/>
+        </w:r>
+        <w:r>
+          <w:rPr>
+            <w:noProof/>
+            <w:webHidden/>
+          </w:rPr>
+          <w:instrText xml:space="preserve"> PAGEREF _Toc130244604 \h </w:instrText>
+        </w:r>
+        <w:r>
+          <w:rPr>
+            <w:noProof/>
+            <w:webHidden/>
+          </w:rPr>
+        </w:r>
+        <w:r>
+          <w:rPr>
+            <w:noProof/>
+            <w:webHidden/>
+          </w:rPr>
+          <w:fldChar w:fldCharType="separate"/>
+        </w:r>
+        <w:r>
+          <w:rPr>
+            <w:noProof/>
+            <w:webHidden/>
+          </w:rPr>
+          <w:t>7</w:t>
+        </w:r>
+        <w:r>
+          <w:rPr>
+            <w:noProof/>
+            <w:webHidden/>
+          </w:rPr>
+          <w:fldChar w:fldCharType="end"/>
+        </w:r>
+      </w:hyperlink>
+    </w:p>
+    <w:p>
+      <w:pPr>
+        <w:pStyle w:val="Sumrio1"/>
+        <w:tabs>
+          <w:tab w:val="left" w:pos="1100"/>
+          <w:tab w:val="right" w:leader="dot" w:pos="9080"/>
+        </w:tabs>
+        <w:ind w:firstLine="993"/>
+        <w:rPr>
+          <w:rStyle w:val="Hyperlink"/>
+          <w:noProof/>
+        </w:rPr>
+      </w:pPr>
+      <w:hyperlink w:anchor="_Toc130244606" w:history="1">
+        <w:r>
+          <w:rPr>
+            <w:rStyle w:val="Hyperlink"/>
+            <w:noProof/>
+          </w:rPr>
+          <w:t>6.1 PREVISÃO INICIAL DA REALIZAÇÃO DAS ETAPAS</w:t>
+        </w:r>
+        <w:r>
+          <w:rPr>
+            <w:noProof/>
+            <w:webHidden/>
+          </w:rPr>
+          <w:tab/>
+        </w:r>
+        <w:r>
+          <w:rPr>
+            <w:noProof/>
+            <w:webHidden/>
+          </w:rPr>
+          <w:fldChar w:fldCharType="begin"/>
+        </w:r>
+        <w:r>
+          <w:rPr>
+            <w:noProof/>
+            <w:webHidden/>
+          </w:rPr>
+          <w:instrText xml:space="preserve"> PAGEREF _Toc130244606 \h </w:instrText>
+        </w:r>
+        <w:r>
+          <w:rPr>
+            <w:noProof/>
+            <w:webHidden/>
+          </w:rPr>
+        </w:r>
+        <w:r>
+          <w:rPr>
+            <w:noProof/>
+            <w:webHidden/>
+          </w:rPr>
+          <w:fldChar w:fldCharType="separate"/>
+        </w:r>
+        <w:r>
+          <w:rPr>
+            <w:noProof/>
+            <w:webHidden/>
+          </w:rPr>
+          <w:t>10</w:t>
+        </w:r>
+        <w:r>
+          <w:rPr>
+            <w:noProof/>
+            <w:webHidden/>
+          </w:rPr>
+          <w:fldChar w:fldCharType="end"/>
+        </w:r>
+      </w:hyperlink>
+    </w:p>
+    <w:p>
+      <w:pPr>
+        <w:pStyle w:val="Sumrio1"/>
+        <w:tabs>
+          <w:tab w:val="right" w:leader="dot" w:pos="9080"/>
+        </w:tabs>
+        <w:rPr>
+          <w:rStyle w:val="Hyperlink"/>
+          <w:noProof/>
+        </w:rPr>
+      </w:pPr>
+      <w:hyperlink w:anchor="_Toc130244604" w:history="1">
+        <w:r>
+          <w:rPr>
+            <w:rStyle w:val="Hyperlink"/>
+            <w:noProof/>
+          </w:rPr>
+          <w:t>7</w:t>
+        </w:r>
+        <w:r>
+          <w:rPr>
+            <w:rStyle w:val="Hyperlink"/>
+            <w:noProof/>
+          </w:rPr>
+          <w:t xml:space="preserve">. </w:t>
+        </w:r>
+        <w:r>
+          <w:rPr>
+            <w:rStyle w:val="Hyperlink"/>
+            <w:noProof/>
+          </w:rPr>
+          <w:t>ESTRUTURA ANALÍTICA DO PROJETO</w:t>
+        </w:r>
+        <w:r>
+          <w:rPr>
+            <w:noProof/>
+            <w:webHidden/>
+          </w:rPr>
+          <w:tab/>
+        </w:r>
+        <w:r>
+          <w:rPr>
+            <w:noProof/>
+            <w:webHidden/>
+          </w:rPr>
+          <w:fldChar w:fldCharType="begin"/>
+        </w:r>
+        <w:r>
+          <w:rPr>
+            <w:noProof/>
+            <w:webHidden/>
+          </w:rPr>
+          <w:instrText xml:space="preserve"> PAGEREF _Toc130244604 \h </w:instrText>
+        </w:r>
+        <w:r>
+          <w:rPr>
+            <w:noProof/>
+            <w:webHidden/>
+          </w:rPr>
+        </w:r>
+        <w:r>
+          <w:rPr>
+            <w:noProof/>
+            <w:webHidden/>
+          </w:rPr>
+          <w:fldChar w:fldCharType="separate"/>
+        </w:r>
+        <w:r>
+          <w:rPr>
+            <w:noProof/>
+            <w:webHidden/>
+          </w:rPr>
+          <w:t>7</w:t>
+        </w:r>
+        <w:r>
+          <w:rPr>
+            <w:noProof/>
+            <w:webHidden/>
+          </w:rPr>
+          <w:fldChar w:fldCharType="end"/>
+        </w:r>
+      </w:hyperlink>
+    </w:p>
+    <w:p>
+      <w:pPr>
+        <w:pStyle w:val="Sumrio1"/>
+        <w:tabs>
+          <w:tab w:val="left" w:pos="1100"/>
+          <w:tab w:val="right" w:leader="dot" w:pos="9080"/>
+        </w:tabs>
+        <w:ind w:firstLine="993"/>
+        <w:rPr>
+          <w:rStyle w:val="Hyperlink"/>
+          <w:noProof/>
+        </w:rPr>
+      </w:pPr>
+      <w:hyperlink w:anchor="_Toc130244606" w:history="1">
+        <w:r>
+          <w:rPr>
+            <w:rStyle w:val="Hyperlink"/>
+            <w:noProof/>
+          </w:rPr>
+          <w:t>7</w:t>
+        </w:r>
+        <w:r>
+          <w:rPr>
+            <w:rStyle w:val="Hyperlink"/>
+            <w:noProof/>
+          </w:rPr>
+          <w:t xml:space="preserve">.1 </w:t>
+        </w:r>
+        <w:r>
+          <w:rPr>
+            <w:rStyle w:val="Hyperlink"/>
+            <w:noProof/>
+          </w:rPr>
+          <w:t>PROPRIEDADES DOS REQUISITOS</w:t>
+        </w:r>
+        <w:r>
+          <w:rPr>
+            <w:noProof/>
+            <w:webHidden/>
+          </w:rPr>
+          <w:tab/>
+        </w:r>
+        <w:r>
+          <w:rPr>
+            <w:noProof/>
+            <w:webHidden/>
+          </w:rPr>
+          <w:fldChar w:fldCharType="begin"/>
+        </w:r>
+        <w:r>
+          <w:rPr>
+            <w:noProof/>
+            <w:webHidden/>
+          </w:rPr>
+          <w:instrText xml:space="preserve"> PAGEREF _Toc130244606 \h </w:instrText>
+        </w:r>
+        <w:r>
+          <w:rPr>
+            <w:noProof/>
+            <w:webHidden/>
+          </w:rPr>
+        </w:r>
+        <w:r>
+          <w:rPr>
+            <w:noProof/>
+            <w:webHidden/>
+          </w:rPr>
+          <w:fldChar w:fldCharType="separate"/>
+        </w:r>
+        <w:r>
+          <w:rPr>
+            <w:noProof/>
+            <w:webHidden/>
+          </w:rPr>
+          <w:t>10</w:t>
+        </w:r>
+        <w:r>
+          <w:rPr>
+            <w:noProof/>
+            <w:webHidden/>
+          </w:rPr>
+          <w:fldChar w:fldCharType="end"/>
+        </w:r>
+      </w:hyperlink>
+    </w:p>
+    <w:p>
+      <w:pPr>
+        <w:pStyle w:val="Sumrio1"/>
+        <w:tabs>
+          <w:tab w:val="left" w:pos="1100"/>
+          <w:tab w:val="right" w:leader="dot" w:pos="9080"/>
+        </w:tabs>
+        <w:ind w:firstLine="993"/>
+        <w:rPr>
+          <w:rStyle w:val="Hyperlink"/>
+          <w:noProof/>
+        </w:rPr>
+      </w:pPr>
+      <w:hyperlink w:anchor="_Toc130244606" w:history="1">
+        <w:r>
+          <w:rPr>
+            <w:rStyle w:val="Hyperlink"/>
+            <w:noProof/>
+          </w:rPr>
+          <w:t>7</w:t>
+        </w:r>
+        <w:r>
+          <w:rPr>
+            <w:rStyle w:val="Hyperlink"/>
+            <w:noProof/>
+          </w:rPr>
+          <w:t>.</w:t>
+        </w:r>
+        <w:r>
+          <w:rPr>
+            <w:rStyle w:val="Hyperlink"/>
+            <w:noProof/>
+          </w:rPr>
+          <w:t>2</w:t>
+        </w:r>
+        <w:r>
+          <w:rPr>
+            <w:rStyle w:val="Hyperlink"/>
+            <w:noProof/>
+          </w:rPr>
+          <w:t xml:space="preserve"> </w:t>
+        </w:r>
+        <w:r>
+          <w:rPr>
+            <w:rStyle w:val="Hyperlink"/>
+            <w:noProof/>
+          </w:rPr>
+          <w:t>REGRAS DE NEGÓCIO</w:t>
+        </w:r>
+        <w:r>
+          <w:rPr>
+            <w:noProof/>
+            <w:webHidden/>
+          </w:rPr>
+          <w:tab/>
+        </w:r>
+        <w:r>
+          <w:rPr>
+            <w:noProof/>
+            <w:webHidden/>
+          </w:rPr>
+          <w:fldChar w:fldCharType="begin"/>
+        </w:r>
+        <w:r>
+          <w:rPr>
+            <w:noProof/>
+            <w:webHidden/>
+          </w:rPr>
+          <w:instrText xml:space="preserve"> PAGEREF _Toc130244606 \h </w:instrText>
+        </w:r>
+        <w:r>
+          <w:rPr>
+            <w:noProof/>
+            <w:webHidden/>
+          </w:rPr>
+        </w:r>
+        <w:r>
+          <w:rPr>
+            <w:noProof/>
+            <w:webHidden/>
+          </w:rPr>
+          <w:fldChar w:fldCharType="separate"/>
+        </w:r>
+        <w:r>
+          <w:rPr>
+            <w:noProof/>
+            <w:webHidden/>
+          </w:rPr>
+          <w:t>10</w:t>
+        </w:r>
+        <w:r>
+          <w:rPr>
+            <w:noProof/>
+            <w:webHidden/>
+          </w:rPr>
+          <w:fldChar w:fldCharType="end"/>
+        </w:r>
+      </w:hyperlink>
+    </w:p>
+    <w:p>
+      <w:pPr>
+        <w:pStyle w:val="Sumrio1"/>
+        <w:tabs>
+          <w:tab w:val="left" w:pos="1100"/>
+          <w:tab w:val="right" w:leader="dot" w:pos="9080"/>
+        </w:tabs>
+        <w:ind w:firstLine="993"/>
+        <w:rPr>
+          <w:rStyle w:val="Hyperlink"/>
+          <w:noProof/>
+        </w:rPr>
+      </w:pPr>
+      <w:hyperlink w:anchor="_Toc130244606" w:history="1">
+        <w:r>
+          <w:rPr>
+            <w:rStyle w:val="Hyperlink"/>
+            <w:noProof/>
+          </w:rPr>
+          <w:t>7</w:t>
+        </w:r>
+        <w:r>
+          <w:rPr>
+            <w:rStyle w:val="Hyperlink"/>
+            <w:noProof/>
+          </w:rPr>
+          <w:t>.</w:t>
+        </w:r>
+        <w:r>
+          <w:rPr>
+            <w:rStyle w:val="Hyperlink"/>
+            <w:noProof/>
+          </w:rPr>
+          <w:t>3</w:t>
+        </w:r>
+        <w:r>
+          <w:rPr>
+            <w:rStyle w:val="Hyperlink"/>
+            <w:noProof/>
+          </w:rPr>
+          <w:t xml:space="preserve"> </w:t>
+        </w:r>
+        <w:r>
+          <w:rPr>
+            <w:rStyle w:val="Hyperlink"/>
+            <w:noProof/>
+          </w:rPr>
+          <w:t>REQUISITOS FUNCIONAIS</w:t>
+        </w:r>
+        <w:r>
+          <w:rPr>
+            <w:noProof/>
+            <w:webHidden/>
+          </w:rPr>
+          <w:tab/>
+        </w:r>
+        <w:r>
+          <w:rPr>
+            <w:noProof/>
+            <w:webHidden/>
+          </w:rPr>
+          <w:fldChar w:fldCharType="begin"/>
+        </w:r>
+        <w:r>
+          <w:rPr>
+            <w:noProof/>
+            <w:webHidden/>
+          </w:rPr>
+          <w:instrText xml:space="preserve"> PAGEREF _Toc130244606 \h </w:instrText>
+        </w:r>
+        <w:r>
+          <w:rPr>
+            <w:noProof/>
+            <w:webHidden/>
+          </w:rPr>
+        </w:r>
+        <w:r>
+          <w:rPr>
+            <w:noProof/>
+            <w:webHidden/>
+          </w:rPr>
+          <w:fldChar w:fldCharType="separate"/>
+        </w:r>
+        <w:r>
+          <w:rPr>
+            <w:noProof/>
+            <w:webHidden/>
+          </w:rPr>
+          <w:t>10</w:t>
+        </w:r>
+        <w:r>
+          <w:rPr>
+            <w:noProof/>
+            <w:webHidden/>
+          </w:rPr>
+          <w:fldChar w:fldCharType="end"/>
+        </w:r>
+      </w:hyperlink>
+    </w:p>
+    <w:p>
+      <w:pPr>
+        <w:pStyle w:val="Sumrio1"/>
+        <w:tabs>
+          <w:tab w:val="left" w:pos="1100"/>
+          <w:tab w:val="right" w:leader="dot" w:pos="9080"/>
+        </w:tabs>
+        <w:ind w:firstLine="993"/>
+        <w:rPr>
+          <w:noProof/>
+          <w:color w:val="0563C1" w:themeColor="hyperlink"/>
+          <w:u w:val="single"/>
+        </w:rPr>
+      </w:pPr>
+      <w:hyperlink w:anchor="_Toc130244606" w:history="1">
+        <w:r>
+          <w:rPr>
+            <w:rStyle w:val="Hyperlink"/>
+            <w:noProof/>
+          </w:rPr>
+          <w:t>7</w:t>
+        </w:r>
+        <w:r>
+          <w:rPr>
+            <w:rStyle w:val="Hyperlink"/>
+            <w:noProof/>
+          </w:rPr>
+          <w:t>.</w:t>
+        </w:r>
+        <w:r>
+          <w:rPr>
+            <w:rStyle w:val="Hyperlink"/>
+            <w:noProof/>
+          </w:rPr>
+          <w:t>4</w:t>
+        </w:r>
+        <w:r>
+          <w:rPr>
+            <w:rStyle w:val="Hyperlink"/>
+            <w:noProof/>
+          </w:rPr>
+          <w:t xml:space="preserve"> </w:t>
+        </w:r>
+        <w:r>
+          <w:rPr>
+            <w:rStyle w:val="Hyperlink"/>
+            <w:noProof/>
+          </w:rPr>
+          <w:t>REQUISITOS NÃO FUNCIONAIS</w:t>
+        </w:r>
+        <w:r>
+          <w:rPr>
+            <w:noProof/>
+            <w:webHidden/>
+          </w:rPr>
+          <w:tab/>
+        </w:r>
+        <w:r>
+          <w:rPr>
+            <w:noProof/>
+            <w:webHidden/>
+          </w:rPr>
+          <w:fldChar w:fldCharType="begin"/>
+        </w:r>
+        <w:r>
+          <w:rPr>
+            <w:noProof/>
+            <w:webHidden/>
+          </w:rPr>
+          <w:instrText xml:space="preserve"> PAGEREF _Toc130244606 \h </w:instrText>
+        </w:r>
+        <w:r>
+          <w:rPr>
+            <w:noProof/>
+            <w:webHidden/>
+          </w:rPr>
+        </w:r>
+        <w:r>
+          <w:rPr>
+            <w:noProof/>
+            <w:webHidden/>
+          </w:rPr>
+          <w:fldChar w:fldCharType="separate"/>
+        </w:r>
+        <w:r>
+          <w:rPr>
+            <w:noProof/>
+            <w:webHidden/>
+          </w:rPr>
+          <w:t>10</w:t>
+        </w:r>
+        <w:r>
+          <w:rPr>
+            <w:noProof/>
+            <w:webHidden/>
+          </w:rPr>
+          <w:fldChar w:fldCharType="end"/>
+        </w:r>
+      </w:hyperlink>
+    </w:p>
+    <w:p>
+      <w:pPr>
+        <w:pStyle w:val="Sumrio1"/>
+        <w:tabs>
+          <w:tab w:val="right" w:leader="dot" w:pos="9080"/>
+        </w:tabs>
+        <w:rPr>
+          <w:rStyle w:val="Hyperlink"/>
+          <w:noProof/>
+        </w:rPr>
+      </w:pPr>
+      <w:hyperlink w:anchor="_Toc130244607" w:history="1">
+        <w:r>
+          <w:rPr>
+            <w:rStyle w:val="Hyperlink"/>
+            <w:noProof/>
+          </w:rPr>
+          <w:t>8. ORÇAMENTO</w:t>
+        </w:r>
+        <w:r>
+          <w:rPr>
+            <w:noProof/>
+            <w:webHidden/>
+          </w:rPr>
+          <w:tab/>
+        </w:r>
+        <w:r>
+          <w:rPr>
+            <w:noProof/>
+            <w:webHidden/>
+          </w:rPr>
+          <w:fldChar w:fldCharType="begin"/>
+        </w:r>
+        <w:r>
+          <w:rPr>
+            <w:noProof/>
+            <w:webHidden/>
+          </w:rPr>
+          <w:instrText xml:space="preserve"> PAGEREF _Toc130244607 \h </w:instrText>
+        </w:r>
+        <w:r>
+          <w:rPr>
+            <w:noProof/>
+            <w:webHidden/>
+          </w:rPr>
+        </w:r>
+        <w:r>
+          <w:rPr>
+            <w:noProof/>
+            <w:webHidden/>
+          </w:rPr>
+          <w:fldChar w:fldCharType="separate"/>
+        </w:r>
+        <w:r>
+          <w:rPr>
+            <w:noProof/>
+            <w:webHidden/>
+          </w:rPr>
+          <w:t>13</w:t>
+        </w:r>
+        <w:r>
+          <w:rPr>
+            <w:noProof/>
+            <w:webHidden/>
+          </w:rPr>
+          <w:fldChar w:fldCharType="end"/>
+        </w:r>
+      </w:hyperlink>
+    </w:p>
+    <w:p>
+      <w:pPr>
+        <w:pStyle w:val="Sumrio1"/>
+        <w:tabs>
+          <w:tab w:val="right" w:leader="dot" w:pos="9080"/>
+        </w:tabs>
+        <w:rPr>
+          <w:rStyle w:val="Hyperlink"/>
+          <w:noProof/>
+        </w:rPr>
+      </w:pPr>
+      <w:hyperlink w:anchor="_Toc130244604" w:history="1">
+        <w:r>
+          <w:rPr>
+            <w:rStyle w:val="Hyperlink"/>
+            <w:noProof/>
+          </w:rPr>
+          <w:t>9</w:t>
+        </w:r>
+        <w:r>
+          <w:rPr>
+            <w:rStyle w:val="Hyperlink"/>
+            <w:noProof/>
+          </w:rPr>
+          <w:t>.</w:t>
+        </w:r>
+        <w:r>
+          <w:rPr>
+            <w:rStyle w:val="Hyperlink"/>
+            <w:noProof/>
+          </w:rPr>
+          <w:t xml:space="preserve"> DOCUMENTAÇÃO</w:t>
+        </w:r>
+        <w:r>
+          <w:rPr>
+            <w:noProof/>
+            <w:webHidden/>
+          </w:rPr>
+          <w:tab/>
+        </w:r>
+        <w:r>
+          <w:rPr>
+            <w:noProof/>
+            <w:webHidden/>
+          </w:rPr>
+          <w:fldChar w:fldCharType="begin"/>
+        </w:r>
+        <w:r>
+          <w:rPr>
+            <w:noProof/>
+            <w:webHidden/>
+          </w:rPr>
+          <w:instrText xml:space="preserve"> PAGEREF _Toc130244604 \h </w:instrText>
+        </w:r>
+        <w:r>
+          <w:rPr>
+            <w:noProof/>
+            <w:webHidden/>
+          </w:rPr>
+        </w:r>
+        <w:r>
+          <w:rPr>
+            <w:noProof/>
+            <w:webHidden/>
+          </w:rPr>
+          <w:fldChar w:fldCharType="separate"/>
+        </w:r>
+        <w:r>
+          <w:rPr>
+            <w:noProof/>
+            <w:webHidden/>
+          </w:rPr>
+          <w:t>7</w:t>
+        </w:r>
+        <w:r>
+          <w:rPr>
+            <w:noProof/>
+            <w:webHidden/>
+          </w:rPr>
+          <w:fldChar w:fldCharType="end"/>
+        </w:r>
+      </w:hyperlink>
+    </w:p>
+    <w:p>
+      <w:pPr>
+        <w:pStyle w:val="Sumrio1"/>
+        <w:tabs>
+          <w:tab w:val="left" w:pos="1100"/>
+          <w:tab w:val="right" w:leader="dot" w:pos="9080"/>
+        </w:tabs>
+        <w:ind w:firstLine="993"/>
+        <w:rPr>
+          <w:rStyle w:val="Hyperlink"/>
+          <w:noProof/>
+        </w:rPr>
+      </w:pPr>
+      <w:hyperlink w:anchor="_Toc130244606" w:history="1">
+        <w:r>
+          <w:rPr>
+            <w:rStyle w:val="Hyperlink"/>
+            <w:noProof/>
+          </w:rPr>
+          <w:t>9</w:t>
+        </w:r>
+        <w:r>
+          <w:rPr>
+            <w:rStyle w:val="Hyperlink"/>
+            <w:noProof/>
+          </w:rPr>
+          <w:t>.</w:t>
+        </w:r>
+        <w:r>
+          <w:rPr>
+            <w:rStyle w:val="Hyperlink"/>
+            <w:noProof/>
+          </w:rPr>
+          <w:t>1</w:t>
+        </w:r>
+        <w:r>
+          <w:rPr>
+            <w:rStyle w:val="Hyperlink"/>
+            <w:noProof/>
+          </w:rPr>
+          <w:t xml:space="preserve"> </w:t>
+        </w:r>
+        <w:r>
+          <w:rPr>
+            <w:rStyle w:val="Hyperlink"/>
+            <w:noProof/>
+          </w:rPr>
+          <w:t>MER/DER</w:t>
+        </w:r>
+        <w:r>
+          <w:rPr>
+            <w:noProof/>
+            <w:webHidden/>
+          </w:rPr>
+          <w:tab/>
+        </w:r>
+        <w:r>
+          <w:rPr>
+            <w:noProof/>
+            <w:webHidden/>
+          </w:rPr>
+          <w:fldChar w:fldCharType="begin"/>
+        </w:r>
+        <w:r>
+          <w:rPr>
+            <w:noProof/>
+            <w:webHidden/>
+          </w:rPr>
+          <w:instrText xml:space="preserve"> PAGEREF _Toc130244606 \h </w:instrText>
+        </w:r>
+        <w:r>
+          <w:rPr>
+            <w:noProof/>
+            <w:webHidden/>
+          </w:rPr>
+        </w:r>
+        <w:r>
+          <w:rPr>
+            <w:noProof/>
+            <w:webHidden/>
+          </w:rPr>
+          <w:fldChar w:fldCharType="separate"/>
+        </w:r>
+        <w:r>
+          <w:rPr>
+            <w:noProof/>
+            <w:webHidden/>
+          </w:rPr>
+          <w:t>10</w:t>
+        </w:r>
+        <w:r>
+          <w:rPr>
+            <w:noProof/>
+            <w:webHidden/>
+          </w:rPr>
+          <w:fldChar w:fldCharType="end"/>
+        </w:r>
+      </w:hyperlink>
+    </w:p>
+    <w:p>
+      <w:pPr>
+        <w:pStyle w:val="Sumrio1"/>
+        <w:tabs>
+          <w:tab w:val="left" w:pos="1100"/>
+          <w:tab w:val="right" w:leader="dot" w:pos="9080"/>
+        </w:tabs>
+        <w:ind w:firstLine="993"/>
+        <w:rPr>
+          <w:noProof/>
+          <w:color w:val="0563C1" w:themeColor="hyperlink"/>
+          <w:u w:val="single"/>
+        </w:rPr>
+      </w:pPr>
+      <w:hyperlink w:anchor="_Toc130244606" w:history="1">
+        <w:r>
+          <w:rPr>
+            <w:rStyle w:val="Hyperlink"/>
+            <w:noProof/>
+          </w:rPr>
+          <w:t>9</w:t>
+        </w:r>
+        <w:r>
+          <w:rPr>
+            <w:rStyle w:val="Hyperlink"/>
+            <w:noProof/>
+          </w:rPr>
+          <w:t>.</w:t>
+        </w:r>
+        <w:r>
+          <w:rPr>
+            <w:rStyle w:val="Hyperlink"/>
+            <w:noProof/>
+          </w:rPr>
+          <w:t>2</w:t>
+        </w:r>
+        <w:r>
+          <w:rPr>
+            <w:rStyle w:val="Hyperlink"/>
+            <w:noProof/>
+          </w:rPr>
+          <w:t xml:space="preserve"> </w:t>
+        </w:r>
+        <w:r>
+          <w:rPr>
+            <w:rStyle w:val="Hyperlink"/>
+            <w:noProof/>
+          </w:rPr>
+          <w:t>DIAGRAMA DE CLASSES (UML)</w:t>
+        </w:r>
+        <w:r>
+          <w:rPr>
+            <w:noProof/>
+            <w:webHidden/>
+          </w:rPr>
+          <w:tab/>
+        </w:r>
+        <w:r>
+          <w:rPr>
+            <w:noProof/>
+            <w:webHidden/>
+          </w:rPr>
+          <w:fldChar w:fldCharType="begin"/>
+        </w:r>
+        <w:r>
+          <w:rPr>
+            <w:noProof/>
+            <w:webHidden/>
+          </w:rPr>
+          <w:instrText xml:space="preserve"> PAGEREF _Toc130244606 \h </w:instrText>
+        </w:r>
+        <w:r>
+          <w:rPr>
+            <w:noProof/>
+            <w:webHidden/>
+          </w:rPr>
+        </w:r>
+        <w:r>
+          <w:rPr>
+            <w:noProof/>
+            <w:webHidden/>
+          </w:rPr>
+          <w:fldChar w:fldCharType="separate"/>
+        </w:r>
+        <w:r>
+          <w:rPr>
+            <w:noProof/>
+            <w:webHidden/>
+          </w:rPr>
+          <w:t>10</w:t>
+        </w:r>
+        <w:r>
+          <w:rPr>
+            <w:noProof/>
+            <w:webHidden/>
+          </w:rPr>
+          <w:fldChar w:fldCharType="end"/>
+        </w:r>
+      </w:hyperlink>
+    </w:p>
+    <w:p>
+      <w:pPr>
+        <w:pStyle w:val="Sumrio1"/>
+        <w:tabs>
+          <w:tab w:val="right" w:leader="dot" w:pos="9080"/>
+        </w:tabs>
+        <w:rPr>
+          <w:rStyle w:val="Hyperlink"/>
+          <w:noProof/>
+        </w:rPr>
+      </w:pPr>
+      <w:hyperlink w:anchor="_Toc130244604" w:history="1">
+        <w:r>
+          <w:rPr>
+            <w:rStyle w:val="Hyperlink"/>
+            <w:noProof/>
+          </w:rPr>
+          <w:t>10</w:t>
+        </w:r>
+        <w:r>
+          <w:rPr>
+            <w:rStyle w:val="Hyperlink"/>
+            <w:noProof/>
+          </w:rPr>
+          <w:t xml:space="preserve">. </w:t>
+        </w:r>
+        <w:r>
+          <w:rPr>
+            <w:rStyle w:val="Hyperlink"/>
+            <w:noProof/>
+          </w:rPr>
+          <w:t>EXECUÇÃO</w:t>
+        </w:r>
+        <w:r>
+          <w:rPr>
+            <w:noProof/>
+            <w:webHidden/>
+          </w:rPr>
+          <w:tab/>
+        </w:r>
+        <w:r>
+          <w:rPr>
+            <w:noProof/>
+            <w:webHidden/>
+          </w:rPr>
+          <w:fldChar w:fldCharType="begin"/>
+        </w:r>
+        <w:r>
+          <w:rPr>
+            <w:noProof/>
+            <w:webHidden/>
+          </w:rPr>
+          <w:instrText xml:space="preserve"> PAGEREF _Toc130244604 \h </w:instrText>
+        </w:r>
+        <w:r>
+          <w:rPr>
+            <w:noProof/>
+            <w:webHidden/>
+          </w:rPr>
+        </w:r>
+        <w:r>
+          <w:rPr>
+            <w:noProof/>
+            <w:webHidden/>
+          </w:rPr>
+          <w:fldChar w:fldCharType="separate"/>
+        </w:r>
+        <w:r>
+          <w:rPr>
+            <w:noProof/>
+            <w:webHidden/>
+          </w:rPr>
+          <w:t>7</w:t>
+        </w:r>
+        <w:r>
+          <w:rPr>
+            <w:noProof/>
+            <w:webHidden/>
+          </w:rPr>
+          <w:fldChar w:fldCharType="end"/>
+        </w:r>
+      </w:hyperlink>
+    </w:p>
+    <w:p>
+      <w:pPr>
+        <w:pStyle w:val="Sumrio1"/>
+        <w:tabs>
+          <w:tab w:val="left" w:pos="1100"/>
+          <w:tab w:val="right" w:leader="dot" w:pos="9080"/>
+        </w:tabs>
+        <w:ind w:firstLine="993"/>
+        <w:rPr>
+          <w:noProof/>
+          <w:color w:val="0563C1" w:themeColor="hyperlink"/>
+          <w:u w:val="single"/>
+        </w:rPr>
+      </w:pPr>
+      <w:hyperlink w:anchor="_Toc130244606" w:history="1">
+        <w:r>
+          <w:rPr>
+            <w:rStyle w:val="Hyperlink"/>
+            <w:noProof/>
+          </w:rPr>
+          <w:t>10</w:t>
+        </w:r>
+        <w:r>
+          <w:rPr>
+            <w:rStyle w:val="Hyperlink"/>
+            <w:noProof/>
+          </w:rPr>
+          <w:t>.</w:t>
+        </w:r>
+        <w:r>
+          <w:rPr>
+            <w:rStyle w:val="Hyperlink"/>
+            <w:noProof/>
+          </w:rPr>
+          <w:t>1 FRONT-END</w:t>
+        </w:r>
+        <w:r>
+          <w:rPr>
+            <w:noProof/>
+            <w:webHidden/>
+          </w:rPr>
+          <w:tab/>
+        </w:r>
+        <w:r>
+          <w:rPr>
+            <w:noProof/>
+            <w:webHidden/>
+          </w:rPr>
+          <w:fldChar w:fldCharType="begin"/>
+        </w:r>
+        <w:r>
+          <w:rPr>
+            <w:noProof/>
+            <w:webHidden/>
+          </w:rPr>
+          <w:instrText xml:space="preserve"> PAGEREF _Toc130244606 \h </w:instrText>
+        </w:r>
+        <w:r>
+          <w:rPr>
+            <w:noProof/>
+            <w:webHidden/>
+          </w:rPr>
+        </w:r>
+        <w:r>
+          <w:rPr>
+            <w:noProof/>
+            <w:webHidden/>
+          </w:rPr>
+          <w:fldChar w:fldCharType="separate"/>
+        </w:r>
+        <w:r>
+          <w:rPr>
+            <w:noProof/>
+            <w:webHidden/>
+          </w:rPr>
+          <w:t>10</w:t>
+        </w:r>
+        <w:r>
+          <w:rPr>
+            <w:noProof/>
+            <w:webHidden/>
+          </w:rPr>
+          <w:fldChar w:fldCharType="end"/>
+        </w:r>
+      </w:hyperlink>
+    </w:p>
+    <w:p>
+      <w:pPr>
+        <w:pStyle w:val="Sumrio1"/>
+        <w:tabs>
+          <w:tab w:val="left" w:pos="1100"/>
+          <w:tab w:val="right" w:leader="dot" w:pos="9080"/>
+        </w:tabs>
+        <w:ind w:firstLine="993"/>
+        <w:rPr>
+          <w:noProof/>
+          <w:color w:val="0563C1" w:themeColor="hyperlink"/>
+          <w:u w:val="single"/>
+        </w:rPr>
+      </w:pPr>
+      <w:hyperlink w:anchor="_Toc130244606" w:history="1">
+        <w:r>
+          <w:rPr>
+            <w:rStyle w:val="Hyperlink"/>
+            <w:noProof/>
+          </w:rPr>
+          <w:t>10.2</w:t>
+        </w:r>
+        <w:r>
+          <w:rPr>
+            <w:rStyle w:val="Hyperlink"/>
+            <w:noProof/>
+          </w:rPr>
+          <w:t xml:space="preserve"> </w:t>
+        </w:r>
+        <w:r>
+          <w:rPr>
+            <w:rStyle w:val="Hyperlink"/>
+            <w:noProof/>
+          </w:rPr>
+          <w:t>MOBILE</w:t>
+        </w:r>
+        <w:r>
+          <w:rPr>
+            <w:noProof/>
+            <w:webHidden/>
+          </w:rPr>
+          <w:tab/>
+        </w:r>
+        <w:r>
+          <w:rPr>
+            <w:noProof/>
+            <w:webHidden/>
+          </w:rPr>
+          <w:fldChar w:fldCharType="begin"/>
+        </w:r>
+        <w:r>
+          <w:rPr>
+            <w:noProof/>
+            <w:webHidden/>
+          </w:rPr>
+          <w:instrText xml:space="preserve"> PAGEREF _Toc130244606 \h </w:instrText>
+        </w:r>
+        <w:r>
+          <w:rPr>
+            <w:noProof/>
+            <w:webHidden/>
+          </w:rPr>
+        </w:r>
+        <w:r>
+          <w:rPr>
+            <w:noProof/>
+            <w:webHidden/>
+          </w:rPr>
+          <w:fldChar w:fldCharType="separate"/>
+        </w:r>
+        <w:r>
+          <w:rPr>
+            <w:noProof/>
+            <w:webHidden/>
+          </w:rPr>
+          <w:t>10</w:t>
+        </w:r>
+        <w:r>
+          <w:rPr>
+            <w:noProof/>
+            <w:webHidden/>
+          </w:rPr>
+          <w:fldChar w:fldCharType="end"/>
+        </w:r>
+      </w:hyperlink>
+    </w:p>
+    <w:p/>
+    <w:p>
+      <w:pPr>
+        <w:pStyle w:val="Sumrio1"/>
+        <w:tabs>
+          <w:tab w:val="right" w:leader="dot" w:pos="9080"/>
+        </w:tabs>
+        <w:rPr>
+          <w:rStyle w:val="Hyperlink"/>
+          <w:noProof/>
+        </w:rPr>
+      </w:pPr>
+      <w:hyperlink w:anchor="_Toc130244604" w:history="1">
+        <w:r>
+          <w:rPr>
+            <w:rStyle w:val="Hyperlink"/>
+            <w:noProof/>
+          </w:rPr>
+          <w:t>11</w:t>
+        </w:r>
+        <w:r>
+          <w:rPr>
+            <w:rStyle w:val="Hyperlink"/>
+            <w:noProof/>
+          </w:rPr>
+          <w:t>.</w:t>
+        </w:r>
+        <w:r>
+          <w:rPr>
+            <w:rStyle w:val="Hyperlink"/>
+            <w:noProof/>
+          </w:rPr>
+          <w:t xml:space="preserve"> CONTROLE</w:t>
+        </w:r>
+        <w:r>
+          <w:rPr>
+            <w:noProof/>
+            <w:webHidden/>
+          </w:rPr>
+          <w:tab/>
+        </w:r>
+        <w:r>
+          <w:rPr>
+            <w:noProof/>
+            <w:webHidden/>
+          </w:rPr>
+          <w:fldChar w:fldCharType="begin"/>
+        </w:r>
+        <w:r>
+          <w:rPr>
+            <w:noProof/>
+            <w:webHidden/>
+          </w:rPr>
+          <w:instrText xml:space="preserve"> PAGEREF _Toc130244604 \h </w:instrText>
+        </w:r>
+        <w:r>
+          <w:rPr>
+            <w:noProof/>
+            <w:webHidden/>
+          </w:rPr>
+        </w:r>
+        <w:r>
+          <w:rPr>
+            <w:noProof/>
+            <w:webHidden/>
+          </w:rPr>
+          <w:fldChar w:fldCharType="separate"/>
+        </w:r>
+        <w:r>
+          <w:rPr>
+            <w:noProof/>
+            <w:webHidden/>
+          </w:rPr>
+          <w:t>7</w:t>
+        </w:r>
+        <w:r>
+          <w:rPr>
+            <w:noProof/>
+            <w:webHidden/>
+          </w:rPr>
+          <w:fldChar w:fldCharType="end"/>
+        </w:r>
+      </w:hyperlink>
+    </w:p>
+    <w:p>
+      <w:pPr>
+        <w:pStyle w:val="Sumrio1"/>
+        <w:tabs>
+          <w:tab w:val="left" w:pos="1100"/>
+          <w:tab w:val="right" w:leader="dot" w:pos="9080"/>
+        </w:tabs>
+        <w:ind w:firstLine="993"/>
+        <w:rPr>
+          <w:noProof/>
+          <w:color w:val="0563C1" w:themeColor="hyperlink"/>
+          <w:u w:val="single"/>
+        </w:rPr>
+      </w:pPr>
+      <w:hyperlink w:anchor="_Toc130244606" w:history="1">
+        <w:r>
+          <w:rPr>
+            <w:rStyle w:val="Hyperlink"/>
+            <w:noProof/>
+          </w:rPr>
+          <w:t>11.1</w:t>
+        </w:r>
+        <w:r>
+          <w:rPr>
+            <w:rStyle w:val="Hyperlink"/>
+            <w:noProof/>
+          </w:rPr>
+          <w:t xml:space="preserve"> </w:t>
+        </w:r>
+        <w:r>
+          <w:rPr>
+            <w:rStyle w:val="Hyperlink"/>
+            <w:noProof/>
+          </w:rPr>
+          <w:t>PLANO DE TESTES</w:t>
+        </w:r>
+        <w:r>
+          <w:rPr>
+            <w:noProof/>
+            <w:webHidden/>
+          </w:rPr>
+          <w:tab/>
+        </w:r>
+        <w:r>
+          <w:rPr>
+            <w:noProof/>
+            <w:webHidden/>
+          </w:rPr>
+          <w:fldChar w:fldCharType="begin"/>
+        </w:r>
+        <w:r>
+          <w:rPr>
+            <w:noProof/>
+            <w:webHidden/>
+          </w:rPr>
+          <w:instrText xml:space="preserve"> PAGEREF _Toc130244606 \h </w:instrText>
+        </w:r>
+        <w:r>
+          <w:rPr>
+            <w:noProof/>
+            <w:webHidden/>
+          </w:rPr>
+        </w:r>
+        <w:r>
+          <w:rPr>
+            <w:noProof/>
+            <w:webHidden/>
+          </w:rPr>
+          <w:fldChar w:fldCharType="separate"/>
+        </w:r>
+        <w:r>
+          <w:rPr>
+            <w:noProof/>
+            <w:webHidden/>
+          </w:rPr>
+          <w:t>10</w:t>
+        </w:r>
+        <w:r>
+          <w:rPr>
+            <w:noProof/>
+            <w:webHidden/>
+          </w:rPr>
+          <w:fldChar w:fldCharType="end"/>
+        </w:r>
+      </w:hyperlink>
+    </w:p>
+    <w:p>
+      <w:pPr>
+        <w:pStyle w:val="Sumrio1"/>
+        <w:tabs>
+          <w:tab w:val="left" w:pos="1100"/>
+          <w:tab w:val="right" w:leader="dot" w:pos="9080"/>
+        </w:tabs>
+        <w:ind w:firstLine="993"/>
+        <w:rPr>
+          <w:noProof/>
+          <w:color w:val="0563C1" w:themeColor="hyperlink"/>
+          <w:u w:val="single"/>
+        </w:rPr>
+      </w:pPr>
+      <w:hyperlink w:anchor="_Toc130244606" w:history="1">
+        <w:r>
+          <w:rPr>
+            <w:rStyle w:val="Hyperlink"/>
+            <w:noProof/>
+          </w:rPr>
+          <w:t>11.2</w:t>
+        </w:r>
+        <w:r>
+          <w:rPr>
+            <w:rStyle w:val="Hyperlink"/>
+            <w:noProof/>
+          </w:rPr>
+          <w:t xml:space="preserve"> </w:t>
+        </w:r>
+        <w:r>
+          <w:rPr>
+            <w:rStyle w:val="Hyperlink"/>
+            <w:noProof/>
+          </w:rPr>
+          <w:t>RELATÓRIO DE TESTES</w:t>
+        </w:r>
+        <w:r>
+          <w:rPr>
+            <w:noProof/>
+            <w:webHidden/>
+          </w:rPr>
+          <w:tab/>
+        </w:r>
+        <w:r>
+          <w:rPr>
+            <w:noProof/>
+            <w:webHidden/>
+          </w:rPr>
+          <w:fldChar w:fldCharType="begin"/>
+        </w:r>
+        <w:r>
+          <w:rPr>
+            <w:noProof/>
+            <w:webHidden/>
+          </w:rPr>
+          <w:instrText xml:space="preserve"> PAGEREF _Toc130244606 \h </w:instrText>
+        </w:r>
+        <w:r>
+          <w:rPr>
+            <w:noProof/>
+            <w:webHidden/>
+          </w:rPr>
+        </w:r>
+        <w:r>
+          <w:rPr>
+            <w:noProof/>
+            <w:webHidden/>
+          </w:rPr>
+          <w:fldChar w:fldCharType="separate"/>
+        </w:r>
+        <w:r>
+          <w:rPr>
+            <w:noProof/>
+            <w:webHidden/>
+          </w:rPr>
+          <w:t>10</w:t>
+        </w:r>
+        <w:r>
+          <w:rPr>
+            <w:noProof/>
+            <w:webHidden/>
+          </w:rPr>
+          <w:fldChar w:fldCharType="end"/>
+        </w:r>
+      </w:hyperlink>
+    </w:p>
+    <w:p>
+      <w:pPr>
+        <w:pStyle w:val="Sumrio1"/>
+        <w:tabs>
+          <w:tab w:val="right" w:leader="dot" w:pos="9080"/>
+        </w:tabs>
+        <w:rPr>
+          <w:rStyle w:val="Hyperlink"/>
+          <w:noProof/>
+        </w:rPr>
+      </w:pPr>
+      <w:hyperlink w:anchor="_Toc130244604" w:history="1">
+        <w:r>
+          <w:rPr>
+            <w:rStyle w:val="Hyperlink"/>
+            <w:noProof/>
+          </w:rPr>
+          <w:t>12</w:t>
+        </w:r>
+        <w:r>
+          <w:rPr>
+            <w:rStyle w:val="Hyperlink"/>
+            <w:noProof/>
+          </w:rPr>
+          <w:t xml:space="preserve">. </w:t>
+        </w:r>
+        <w:r>
+          <w:rPr>
+            <w:rStyle w:val="Hyperlink"/>
+            <w:noProof/>
+          </w:rPr>
+          <w:t>CONCLUSÃO</w:t>
+        </w:r>
+        <w:r>
+          <w:rPr>
+            <w:noProof/>
+            <w:webHidden/>
+          </w:rPr>
+          <w:tab/>
+        </w:r>
+        <w:r>
+          <w:rPr>
+            <w:noProof/>
+            <w:webHidden/>
+          </w:rPr>
+          <w:fldChar w:fldCharType="begin"/>
+        </w:r>
+        <w:r>
+          <w:rPr>
+            <w:noProof/>
+            <w:webHidden/>
+          </w:rPr>
+          <w:instrText xml:space="preserve"> PAGEREF _Toc130244604 \h </w:instrText>
+        </w:r>
+        <w:r>
+          <w:rPr>
+            <w:noProof/>
+            <w:webHidden/>
+          </w:rPr>
+        </w:r>
+        <w:r>
+          <w:rPr>
+            <w:noProof/>
+            <w:webHidden/>
+          </w:rPr>
+          <w:fldChar w:fldCharType="separate"/>
+        </w:r>
+        <w:r>
+          <w:rPr>
+            <w:noProof/>
+            <w:webHidden/>
+          </w:rPr>
+          <w:t>7</w:t>
+        </w:r>
+        <w:r>
+          <w:rPr>
+            <w:noProof/>
+            <w:webHidden/>
+          </w:rPr>
+          <w:fldChar w:fldCharType="end"/>
+        </w:r>
+      </w:hyperlink>
+    </w:p>
+    <w:p>
+      <w:pPr>
+        <w:pStyle w:val="Sumrio1"/>
+        <w:tabs>
+          <w:tab w:val="left" w:pos="1100"/>
+          <w:tab w:val="right" w:leader="dot" w:pos="9080"/>
+        </w:tabs>
+        <w:ind w:firstLine="993"/>
+        <w:rPr>
+          <w:noProof/>
+          <w:color w:val="0563C1" w:themeColor="hyperlink"/>
+          <w:u w:val="single"/>
+        </w:rPr>
+      </w:pPr>
+      <w:hyperlink w:anchor="_Toc130244606" w:history="1">
+        <w:r>
+          <w:rPr>
+            <w:rStyle w:val="Hyperlink"/>
+            <w:noProof/>
+          </w:rPr>
+          <w:t>12.1</w:t>
+        </w:r>
+        <w:r>
+          <w:rPr>
+            <w:rStyle w:val="Hyperlink"/>
+            <w:noProof/>
+          </w:rPr>
+          <w:t xml:space="preserve"> </w:t>
+        </w:r>
+        <w:r>
+          <w:rPr>
+            <w:rStyle w:val="Hyperlink"/>
+            <w:noProof/>
+          </w:rPr>
+          <w:t>CRONOGRAMA DA EXECUÇÃO</w:t>
+        </w:r>
+        <w:r>
+          <w:rPr>
+            <w:noProof/>
+            <w:webHidden/>
+          </w:rPr>
+          <w:tab/>
+        </w:r>
+        <w:r>
+          <w:rPr>
+            <w:noProof/>
+            <w:webHidden/>
+          </w:rPr>
+          <w:fldChar w:fldCharType="begin"/>
+        </w:r>
+        <w:r>
+          <w:rPr>
+            <w:noProof/>
+            <w:webHidden/>
+          </w:rPr>
+          <w:instrText xml:space="preserve"> PAGEREF _Toc130244606 \h </w:instrText>
+        </w:r>
+        <w:r>
+          <w:rPr>
+            <w:noProof/>
+            <w:webHidden/>
+          </w:rPr>
+        </w:r>
+        <w:r>
+          <w:rPr>
+            <w:noProof/>
+            <w:webHidden/>
+          </w:rPr>
+          <w:fldChar w:fldCharType="separate"/>
+        </w:r>
+        <w:r>
+          <w:rPr>
+            <w:noProof/>
+            <w:webHidden/>
+          </w:rPr>
+          <w:t>10</w:t>
+        </w:r>
+        <w:r>
+          <w:rPr>
+            <w:noProof/>
+            <w:webHidden/>
+          </w:rPr>
+          <w:fldChar w:fldCharType="end"/>
+        </w:r>
+      </w:hyperlink>
+    </w:p>
+    <w:p>
+      <w:pPr>
+        <w:pStyle w:val="Sumrio1"/>
+        <w:tabs>
+          <w:tab w:val="left" w:pos="1100"/>
+          <w:tab w:val="right" w:leader="dot" w:pos="9080"/>
+        </w:tabs>
+        <w:ind w:firstLine="993"/>
+        <w:rPr>
+          <w:noProof/>
+          <w:color w:val="0563C1" w:themeColor="hyperlink"/>
+          <w:u w:val="single"/>
+        </w:rPr>
+      </w:pPr>
+      <w:hyperlink w:anchor="_Toc130244606" w:history="1">
+        <w:r>
+          <w:rPr>
+            <w:rStyle w:val="Hyperlink"/>
+            <w:noProof/>
+          </w:rPr>
+          <w:t>12.2</w:t>
+        </w:r>
+        <w:r>
+          <w:rPr>
+            <w:rStyle w:val="Hyperlink"/>
+            <w:noProof/>
+          </w:rPr>
+          <w:t xml:space="preserve"> </w:t>
+        </w:r>
+        <w:r>
+          <w:rPr>
+            <w:rStyle w:val="Hyperlink"/>
+            <w:noProof/>
+          </w:rPr>
+          <w:t>RESULTADOS</w:t>
+        </w:r>
+        <w:r>
+          <w:rPr>
+            <w:noProof/>
+            <w:webHidden/>
+          </w:rPr>
+          <w:tab/>
+        </w:r>
+        <w:r>
+          <w:rPr>
+            <w:noProof/>
+            <w:webHidden/>
+          </w:rPr>
+          <w:fldChar w:fldCharType="begin"/>
+        </w:r>
+        <w:r>
+          <w:rPr>
+            <w:noProof/>
+            <w:webHidden/>
+          </w:rPr>
+          <w:instrText xml:space="preserve"> PAGEREF _Toc130244606 \h </w:instrText>
+        </w:r>
+        <w:r>
+          <w:rPr>
+            <w:noProof/>
+            <w:webHidden/>
+          </w:rPr>
+        </w:r>
+        <w:r>
+          <w:rPr>
+            <w:noProof/>
+            <w:webHidden/>
+          </w:rPr>
+          <w:fldChar w:fldCharType="separate"/>
+        </w:r>
+        <w:r>
+          <w:rPr>
+            <w:noProof/>
+            <w:webHidden/>
+          </w:rPr>
+          <w:t>10</w:t>
+        </w:r>
+        <w:r>
+          <w:rPr>
+            <w:noProof/>
+            <w:webHidden/>
+          </w:rPr>
+          <w:fldChar w:fldCharType="end"/>
+        </w:r>
+      </w:hyperlink>
+    </w:p>
+    <w:p>
+      <w:pPr>
+        <w:pStyle w:val="Sumrio1"/>
+        <w:tabs>
+          <w:tab w:val="right" w:leader="dot" w:pos="9080"/>
+        </w:tabs>
+        <w:rPr>
+          <w:rStyle w:val="Hyperlink"/>
+          <w:noProof/>
+        </w:rPr>
+      </w:pPr>
+      <w:hyperlink w:anchor="_Toc130244604" w:history="1">
+        <w:r>
+          <w:rPr>
+            <w:rStyle w:val="Hyperlink"/>
+            <w:noProof/>
+          </w:rPr>
+          <w:t>13</w:t>
+        </w:r>
+        <w:r>
+          <w:rPr>
+            <w:rStyle w:val="Hyperlink"/>
+            <w:noProof/>
+          </w:rPr>
+          <w:t xml:space="preserve">. </w:t>
+        </w:r>
+        <w:r>
+          <w:rPr>
+            <w:rStyle w:val="Hyperlink"/>
+            <w:noProof/>
+          </w:rPr>
+          <w:t>BIBLIOGRAFIA</w:t>
+        </w:r>
+        <w:r>
+          <w:rPr>
+            <w:noProof/>
+            <w:webHidden/>
+          </w:rPr>
+          <w:tab/>
+        </w:r>
+        <w:r>
+          <w:rPr>
+            <w:noProof/>
+            <w:webHidden/>
+          </w:rPr>
+          <w:fldChar w:fldCharType="begin"/>
+        </w:r>
+        <w:r>
+          <w:rPr>
+            <w:noProof/>
+            <w:webHidden/>
+          </w:rPr>
+          <w:instrText xml:space="preserve"> PAGEREF _Toc130244604 \h </w:instrText>
+        </w:r>
+        <w:r>
+          <w:rPr>
+            <w:noProof/>
+            <w:webHidden/>
+          </w:rPr>
+        </w:r>
+        <w:r>
+          <w:rPr>
+            <w:noProof/>
+            <w:webHidden/>
+          </w:rPr>
+          <w:fldChar w:fldCharType="separate"/>
+        </w:r>
+        <w:r>
+          <w:rPr>
+            <w:noProof/>
+            <w:webHidden/>
+          </w:rPr>
+          <w:t>7</w:t>
+        </w:r>
+        <w:r>
+          <w:rPr>
+            <w:noProof/>
+            <w:webHidden/>
+          </w:rPr>
+          <w:fldChar w:fldCharType="end"/>
+        </w:r>
+      </w:hyperlink>
+    </w:p>
+    <w:p/>
+    <w:p>
+      <w:pPr>
+        <w:ind w:left="-1"/>
+      </w:pPr>
+      <w:r>
+        <w:fldChar w:fldCharType="end"/>
       </w:r>
     </w:p>
     <w:p>
@@ -610,7 +3479,7 @@
     <w:p>
       <w:pPr>
         <w:spacing w:after="66" w:line="259" w:lineRule="auto"/>
-        <w:ind w:left="365" w:hanging="10"/>
+        <w:ind w:firstLine="0"/>
         <w:jc w:val="left"/>
       </w:pPr>
       <w:r>
@@ -627,7 +3496,13 @@
         <w:ind w:left="-1"/>
       </w:pPr>
       <w:r>
-        <w:t>Será desenvolvido um programa direcionado para o navegador com o objetivo de aprimorar o controle veicular da empresa AgroTech.</w:t>
+        <w:t xml:space="preserve">Será desenvolvido um programa direcionado para o navegador </w:t>
+      </w:r>
+      <w:r>
+        <w:t xml:space="preserve">e aparelho móvel </w:t>
+      </w:r>
+      <w:r>
+        <w:t>com o objetivo de aprimorar o controle veicular da empresa AgroTech.</w:t>
       </w:r>
     </w:p>
     <w:p>
@@ -636,22 +3511,6 @@
       </w:pPr>
       <w:r>
         <w:t>A principal tarefa do sistema se diz respeito a obtenção de relatórios de forma ágil e intuitiva, possibilitando acesso rápido aos dados de manutenção, operação e disponibilidade dos veículos da empresa.</w:t>
-      </w:r>
-    </w:p>
-    <w:p>
-      <w:pPr>
-        <w:ind w:left="-1"/>
-      </w:pPr>
-    </w:p>
-    <w:p>
-      <w:pPr>
-        <w:ind w:firstLine="0"/>
-      </w:pPr>
-      <w:r>
-        <w:tab/>
-      </w:r>
-      <w:r>
-        <w:tab/>
       </w:r>
     </w:p>
     <w:p>
@@ -668,13 +3527,17 @@
       <w:pPr>
         <w:pStyle w:val="Ttulo1"/>
         <w:spacing w:after="98"/>
-        <w:ind w:left="365"/>
-      </w:pPr>
+      </w:pPr>
+      <w:bookmarkStart w:id="1" w:name="_Toc130244601"/>
       <w:r>
         <w:t xml:space="preserve">3. </w:t>
       </w:r>
       <w:r>
-        <w:t xml:space="preserve">OBJETIVOS </w:t>
+        <w:t>OBJETIVOS</w:t>
+      </w:r>
+      <w:bookmarkEnd w:id="1"/>
+      <w:r>
+        <w:t xml:space="preserve"> </w:t>
       </w:r>
     </w:p>
     <w:p>
@@ -705,6 +3568,12 @@
           <w:sz w:val="28"/>
         </w:rPr>
         <w:tab/>
+      </w:r>
+      <w:bookmarkStart w:id="2" w:name="_Toc130244602"/>
+      <w:r>
+        <w:rPr>
+          <w:sz w:val="28"/>
+        </w:rPr>
         <w:t xml:space="preserve">3.1. </w:t>
       </w:r>
       <w:r>
@@ -713,6 +3582,7 @@
         </w:rPr>
         <w:t>OBJETIVO GERAL</w:t>
       </w:r>
+      <w:bookmarkEnd w:id="2"/>
       <w:r>
         <w:rPr>
           <w:sz w:val="28"/>
@@ -826,13 +3696,7 @@
         <w:ind w:right="302"/>
       </w:pPr>
       <w:r>
-        <w:t>Desenvolver a interface do usuário para o front-end do software, bem como um aplicativo móve</w:t>
-      </w:r>
-      <w:r>
-        <w:t>l</w:t>
-      </w:r>
-      <w:r>
-        <w:t>.</w:t>
+        <w:t>Desenvolver a interface do usuário para o front-end do software, bem como um aplicativo móvel.</w:t>
       </w:r>
     </w:p>
     <w:p>
@@ -875,8 +3739,8 @@
     <w:p>
       <w:pPr>
         <w:pStyle w:val="Ttulo1"/>
-        <w:ind w:left="365"/>
-      </w:pPr>
+      </w:pPr>
+      <w:bookmarkStart w:id="3" w:name="_Toc130244603"/>
       <w:r>
         <w:lastRenderedPageBreak/>
         <w:t xml:space="preserve">4. </w:t>
@@ -884,6 +3748,7 @@
       <w:r>
         <w:t>INTRODUÇÃO</w:t>
       </w:r>
+      <w:bookmarkEnd w:id="3"/>
     </w:p>
     <w:p>
       <w:pPr>
@@ -930,25 +3795,7 @@
         <w:ind w:left="709" w:firstLine="0"/>
       </w:pPr>
       <w:r>
-        <w:t>Por fim, serão apresentados os resultados esperados e as lições aprendidas ao final do projeto, bem como as considerações finais. Este documento</w:t>
-      </w:r>
-      <w:r>
-        <w:t xml:space="preserve"> </w:t>
-      </w:r>
-      <w:r>
-        <w:t xml:space="preserve">foi elaborado pelo aluno Guilherme Henrique dos Santos Mendes, sob a orientação do professor Reenye A. Lima, no âmbito do curso de </w:t>
-      </w:r>
-      <w:r>
-        <w:t>Desenvolvimento de Sistemas</w:t>
-      </w:r>
-      <w:r>
-        <w:t xml:space="preserve"> d</w:t>
-      </w:r>
-      <w:r>
-        <w:t>a instituição</w:t>
-      </w:r>
-      <w:r>
-        <w:t xml:space="preserve"> SENAI Jaguariúna.</w:t>
+        <w:t>Por fim, serão apresentados os resultados esperados e as lições aprendidas ao final do projeto, bem como as considerações finais. Este documento foi elaborado pelo aluno Guilherme Henrique dos Santos Mendes, sob a orientação do professor Reenye A. Lima, no âmbito do curso de Desenvolvimento de Sistemas da instituição SENAI Jaguariúna.</w:t>
       </w:r>
     </w:p>
     <w:p>
@@ -965,14 +3812,15 @@
       <w:pPr>
         <w:pStyle w:val="Ttulo1"/>
         <w:spacing w:after="117"/>
-        <w:ind w:left="365"/>
-      </w:pPr>
+      </w:pPr>
+      <w:bookmarkStart w:id="4" w:name="_Toc130244604"/>
       <w:r>
         <w:t xml:space="preserve">5. </w:t>
       </w:r>
       <w:r>
         <w:t>TERMO DE ABERTURA DO PROJETO (TAP)</w:t>
       </w:r>
+      <w:bookmarkEnd w:id="4"/>
     </w:p>
     <w:p>
       <w:pPr>
@@ -996,6 +3844,7 @@
         </w:rPr>
         <w:tab/>
       </w:r>
+      <w:bookmarkStart w:id="5" w:name="_Toc130244605"/>
       <w:r>
         <w:rPr>
           <w:rFonts w:eastAsia="Calibri" w:cs="Calibri"/>
@@ -1017,6 +3866,7 @@
         </w:rPr>
         <w:t>DESCRIÇÃO</w:t>
       </w:r>
+      <w:bookmarkEnd w:id="5"/>
     </w:p>
     <w:p>
       <w:pPr>
@@ -1035,6 +3885,31 @@
     </w:p>
     <w:p>
       <w:pPr>
+        <w:spacing w:after="136"/>
+        <w:ind w:left="698" w:firstLine="0"/>
+        <w:jc w:val="left"/>
+      </w:pPr>
+      <w:r>
+        <w:rPr>
+          <w:b/>
+          <w:bCs/>
+        </w:rPr>
+        <w:lastRenderedPageBreak/>
+        <w:t>5.2. ESCOPO DO PROJETO</w:t>
+      </w:r>
+      <w:r>
+        <w:rPr>
+          <w:b/>
+          <w:bCs/>
+        </w:rPr>
+        <w:br/>
+      </w:r>
+      <w:r>
+        <w:t>A empresa AgroTech, atuante no setor agrícola possui debilidade na gestão da frota de veículos. O objetivo do projeto é aprimorar o controle veicular, auxiliando na tomada de decisões estratégicas aumentando a competividade no mercado. O sistema terá como recurso principal o sistema de relatórios onde será necessário obter informações como manutenções do veículo, disponibilidade para uso, alocação atual e motorista responsável.</w:t>
+      </w:r>
+    </w:p>
+    <w:p>
+      <w:pPr>
         <w:spacing w:after="136" w:line="259" w:lineRule="auto"/>
         <w:ind w:left="698" w:firstLine="0"/>
       </w:pPr>
@@ -1043,17 +3918,1354 @@
       <w:pPr>
         <w:spacing w:after="136" w:line="259" w:lineRule="auto"/>
         <w:ind w:left="698" w:firstLine="0"/>
+        <w:rPr>
+          <w:b/>
+          <w:bCs/>
+        </w:rPr>
+      </w:pPr>
+      <w:r>
+        <w:rPr>
+          <w:b/>
+          <w:bCs/>
+        </w:rPr>
+        <w:t>5.3. METODOLOGIA DE DESENVOLVIMENTO</w:t>
+      </w:r>
+    </w:p>
+    <w:p>
+      <w:pPr>
+        <w:spacing w:after="136"/>
+        <w:ind w:left="698" w:firstLine="0"/>
+      </w:pPr>
+      <w:r>
+        <w:t>Para o projeto em questão, a metodologia escolhida será a metodologia Agile, também conhecida como desenvolvimento ágil.</w:t>
+      </w:r>
+    </w:p>
+    <w:p>
+      <w:pPr>
+        <w:spacing w:after="136"/>
+        <w:ind w:left="698" w:firstLine="0"/>
+      </w:pPr>
+      <w:r>
+        <w:t xml:space="preserve">A metodologia </w:t>
+      </w:r>
+      <w:r>
+        <w:rPr>
+          <w:i/>
+          <w:iCs/>
+        </w:rPr>
+        <w:t>Agile</w:t>
+      </w:r>
+      <w:r>
+        <w:t xml:space="preserve"> é caracterizada pela flexibilidade, colaboração e entrega incremental. O objetivo é entregar um produto de qualidade ao cliente em um curto espaço de tempo, através de um processo iterativo e incremental.</w:t>
+      </w:r>
+    </w:p>
+    <w:p>
+      <w:pPr>
+        <w:spacing w:after="136"/>
+        <w:ind w:left="698" w:firstLine="0"/>
+      </w:pPr>
+      <w:r>
+        <w:t>O desenvolvimento ágil envolve a criação de pequenos ciclos de desenvolvimento, conhecidos como sprints, que geralmente têm duração de uma ou duas semanas. Durante cada sprint, a equipe de desenvolvimento trabalha em um conjunto específico de funcionalidades, que são selecionadas a partir do backlog do projeto.</w:t>
+      </w:r>
+    </w:p>
+    <w:p>
+      <w:pPr>
+        <w:spacing w:after="136"/>
+        <w:ind w:left="698" w:firstLine="0"/>
+      </w:pPr>
+      <w:r>
+        <w:t>O backlog é uma lista de funcionalidades a serem desenvolvidas, que é mantida e priorizada pelo cliente ou pelo representante do cliente. Essa lista é atualizada a cada sprint, permitindo que o cliente possa mudar suas prioridades a qualquer momento.</w:t>
+      </w:r>
+    </w:p>
+    <w:p>
+      <w:pPr>
+        <w:spacing w:after="136"/>
+        <w:ind w:left="698" w:firstLine="0"/>
+      </w:pPr>
+      <w:r>
+        <w:t>Ao final de cada sprint, a equipe de desenvolvimento apresenta as funcionalidades desenvolvidas ao cliente ou ao representante do cliente, para receber feedback e orientação sobre o próximo sprint.</w:t>
+      </w:r>
+    </w:p>
+    <w:p>
+      <w:pPr>
+        <w:spacing w:after="136"/>
+        <w:ind w:left="698" w:firstLine="0"/>
+      </w:pPr>
+      <w:r>
+        <w:t>Com essa abordagem, o desenvolvimento de software pode ser mais flexível e adaptativo, permitindo que a equipe de desenvolvimento possa responder rapidamente às mudanças no mercado e nas necessidades do cliente.</w:t>
+      </w:r>
+    </w:p>
+    <w:p>
+      <w:pPr>
+        <w:spacing w:after="136"/>
+        <w:ind w:left="698" w:firstLine="0"/>
+      </w:pPr>
+      <w:r>
+        <w:lastRenderedPageBreak/>
+        <w:t xml:space="preserve">Dessa forma, a escolha da metodologia </w:t>
+      </w:r>
+      <w:r>
+        <w:rPr>
+          <w:i/>
+          <w:iCs/>
+        </w:rPr>
+        <w:t>Agile</w:t>
+      </w:r>
+      <w:r>
+        <w:t xml:space="preserve"> para esse projeto é apropriada, pois permite que a equipe de desenvolvimento possa entregar valor ao cliente em um curto espaço de tempo e com alta qualidade.</w:t>
+      </w:r>
+    </w:p>
+    <w:p>
+      <w:pPr>
+        <w:spacing w:after="136"/>
+        <w:ind w:left="698" w:firstLine="0"/>
+      </w:pPr>
+    </w:p>
+    <w:p>
+      <w:pPr>
+        <w:spacing w:after="136"/>
+        <w:ind w:left="698" w:firstLine="0"/>
+        <w:rPr>
+          <w:b/>
+          <w:bCs/>
+        </w:rPr>
+      </w:pPr>
+      <w:r>
+        <w:rPr>
+          <w:b/>
+          <w:bCs/>
+        </w:rPr>
+        <w:t>5.4 EQUIPE ENVOLVIDA</w:t>
+      </w:r>
+    </w:p>
+    <w:p>
+      <w:pPr>
+        <w:spacing w:after="136"/>
+        <w:ind w:left="698" w:firstLine="0"/>
+      </w:pPr>
+      <w:r>
+        <w:t>A respeito da equipe de desenvolvimento, houve somente um responsável por todas as etapas de implementação do projeto.</w:t>
+      </w:r>
+    </w:p>
+    <w:p>
+      <w:pPr>
+        <w:pStyle w:val="PargrafodaLista"/>
+        <w:numPr>
+          <w:ilvl w:val="0"/>
+          <w:numId w:val="3"/>
+        </w:numPr>
+        <w:spacing w:after="136"/>
+      </w:pPr>
+      <w:r>
+        <w:t>Guilherme Mendes (Desenvolvedor Full Stack)</w:t>
+      </w:r>
+    </w:p>
+    <w:p>
+      <w:pPr>
+        <w:spacing w:after="136"/>
+      </w:pPr>
+      <w:r>
+        <w:t>Enquanto aos demais interessados:</w:t>
+      </w:r>
+    </w:p>
+    <w:p>
+      <w:pPr>
+        <w:pStyle w:val="PargrafodaLista"/>
+        <w:numPr>
+          <w:ilvl w:val="0"/>
+          <w:numId w:val="3"/>
+        </w:numPr>
+        <w:spacing w:after="136"/>
+      </w:pPr>
+      <w:r>
+        <w:t>Alexandre Heitor (Representa os funcionários)</w:t>
+      </w:r>
+    </w:p>
+    <w:p>
+      <w:pPr>
+        <w:pStyle w:val="PargrafodaLista"/>
+        <w:numPr>
+          <w:ilvl w:val="0"/>
+          <w:numId w:val="3"/>
+        </w:numPr>
+        <w:spacing w:after="136"/>
+      </w:pPr>
+      <w:r>
+        <w:t>Mario Henrique (</w:t>
+      </w:r>
+      <w:r>
+        <w:t>Gerente)</w:t>
+      </w:r>
+    </w:p>
+    <w:p>
+      <w:pPr>
+        <w:pStyle w:val="PargrafodaLista"/>
+        <w:numPr>
+          <w:ilvl w:val="0"/>
+          <w:numId w:val="3"/>
+        </w:numPr>
+        <w:spacing w:after="136"/>
+      </w:pPr>
+      <w:r>
+        <w:t>Carla Isis (Equipe de Projetos)</w:t>
+      </w:r>
+    </w:p>
+    <w:p>
+      <w:pPr>
+        <w:pStyle w:val="PargrafodaLista"/>
+        <w:numPr>
+          <w:ilvl w:val="0"/>
+          <w:numId w:val="3"/>
+        </w:numPr>
+        <w:spacing w:after="136"/>
+      </w:pPr>
+      <w:r>
+        <w:t>Vitor Raul (Gerente de Projetos)</w:t>
+      </w:r>
+    </w:p>
+    <w:p>
+      <w:pPr>
+        <w:spacing w:after="136"/>
+        <w:ind w:firstLine="0"/>
+      </w:pPr>
+    </w:p>
+    <w:p>
+      <w:pPr>
+        <w:spacing w:after="136"/>
+        <w:ind w:firstLine="0"/>
+      </w:pPr>
+    </w:p>
+    <w:p>
+      <w:pPr>
+        <w:spacing w:after="136"/>
+        <w:ind w:firstLine="0"/>
+      </w:pPr>
+    </w:p>
+    <w:p>
+      <w:pPr>
+        <w:spacing w:after="136"/>
+        <w:ind w:firstLine="0"/>
+      </w:pPr>
+    </w:p>
+    <w:p>
+      <w:pPr>
+        <w:spacing w:after="136"/>
+        <w:ind w:firstLine="0"/>
+      </w:pPr>
+    </w:p>
+    <w:p>
+      <w:pPr>
+        <w:spacing w:after="136"/>
+        <w:ind w:firstLine="0"/>
+      </w:pPr>
+    </w:p>
+    <w:p>
+      <w:pPr>
+        <w:spacing w:after="136"/>
+        <w:ind w:firstLine="0"/>
+      </w:pPr>
+    </w:p>
+    <w:p>
+      <w:pPr>
+        <w:spacing w:after="136"/>
+        <w:ind w:firstLine="0"/>
+      </w:pPr>
+    </w:p>
+    <w:p>
+      <w:pPr>
+        <w:spacing w:after="136"/>
+        <w:ind w:firstLine="0"/>
+      </w:pPr>
+    </w:p>
+    <w:p>
+      <w:pPr>
+        <w:spacing w:after="136"/>
+        <w:ind w:firstLine="0"/>
+      </w:pPr>
+    </w:p>
+    <w:p>
+      <w:pPr>
+        <w:spacing w:after="136"/>
+        <w:ind w:firstLine="0"/>
+      </w:pPr>
+    </w:p>
+    <w:p>
+      <w:pPr>
+        <w:spacing w:after="136"/>
+        <w:ind w:firstLine="0"/>
+      </w:pPr>
+    </w:p>
+    <w:p>
+      <w:pPr>
+        <w:spacing w:after="136"/>
+        <w:ind w:firstLine="0"/>
+      </w:pPr>
+    </w:p>
+    <w:p>
+      <w:pPr>
+        <w:spacing w:after="136"/>
+        <w:ind w:firstLine="0"/>
+        <w:rPr>
+          <w:b/>
+          <w:bCs/>
+          <w:sz w:val="28"/>
+          <w:szCs w:val="24"/>
+        </w:rPr>
+      </w:pPr>
+      <w:r>
+        <w:rPr>
+          <w:b/>
+          <w:bCs/>
+          <w:sz w:val="28"/>
+          <w:szCs w:val="24"/>
+        </w:rPr>
+        <w:lastRenderedPageBreak/>
+        <w:t>6. CRONOGRAMA</w:t>
+      </w:r>
+    </w:p>
+    <w:p>
+      <w:pPr>
+        <w:spacing w:after="136"/>
+        <w:ind w:firstLine="0"/>
+        <w:rPr>
+          <w:b/>
+          <w:bCs/>
+        </w:rPr>
+      </w:pPr>
+      <w:r>
+        <w:rPr>
+          <w:noProof/>
+        </w:rPr>
+        <w:drawing>
+          <wp:anchor distT="0" distB="0" distL="114300" distR="114300" simplePos="0" relativeHeight="251674624" behindDoc="0" locked="0" layoutInCell="1" allowOverlap="1" wp14:anchorId="22136836" wp14:editId="40ECFF52">
+            <wp:simplePos x="0" y="0"/>
+            <wp:positionH relativeFrom="margin">
+              <wp:align>center</wp:align>
+            </wp:positionH>
+            <wp:positionV relativeFrom="paragraph">
+              <wp:posOffset>346710</wp:posOffset>
+            </wp:positionV>
+            <wp:extent cx="6375400" cy="5108575"/>
+            <wp:effectExtent l="0" t="0" r="6350" b="0"/>
+            <wp:wrapSquare wrapText="bothSides"/>
+            <wp:docPr id="4" name="Imagem 4" descr="Gráfico&#10;&#10;Descrição gerada automaticamente"/>
+            <wp:cNvGraphicFramePr>
+              <a:graphicFrameLocks xmlns:a="http://schemas.openxmlformats.org/drawingml/2006/main" noChangeAspect="1"/>
+            </wp:cNvGraphicFramePr>
+            <a:graphic xmlns:a="http://schemas.openxmlformats.org/drawingml/2006/main">
+              <a:graphicData uri="http://schemas.openxmlformats.org/drawingml/2006/picture">
+                <pic:pic xmlns:pic="http://schemas.openxmlformats.org/drawingml/2006/picture">
+                  <pic:nvPicPr>
+                    <pic:cNvPr id="4" name="Imagem 4" descr="Gráfico&#10;&#10;Descrição gerada automaticamente"/>
+                    <pic:cNvPicPr>
+                      <a:picLocks noChangeAspect="1" noChangeArrowheads="1"/>
+                    </pic:cNvPicPr>
+                  </pic:nvPicPr>
+                  <pic:blipFill>
+                    <a:blip r:embed="rId7">
+                      <a:extLst>
+                        <a:ext uri="{28A0092B-C50C-407E-A947-70E740481C1C}">
+                          <a14:useLocalDpi xmlns:a14="http://schemas.microsoft.com/office/drawing/2010/main" val="0"/>
+                        </a:ext>
+                      </a:extLst>
+                    </a:blip>
+                    <a:stretch>
+                      <a:fillRect/>
+                    </a:stretch>
+                  </pic:blipFill>
+                  <pic:spPr bwMode="auto">
+                    <a:xfrm>
+                      <a:off x="0" y="0"/>
+                      <a:ext cx="6375400" cy="5108575"/>
+                    </a:xfrm>
+                    <a:prstGeom prst="rect">
+                      <a:avLst/>
+                    </a:prstGeom>
+                  </pic:spPr>
+                </pic:pic>
+              </a:graphicData>
+            </a:graphic>
+          </wp:anchor>
+        </w:drawing>
+      </w:r>
+      <w:r>
+        <w:rPr>
+          <w:b/>
+          <w:bCs/>
+          <w:sz w:val="28"/>
+          <w:szCs w:val="24"/>
+        </w:rPr>
+        <w:tab/>
+      </w:r>
+      <w:r>
+        <w:rPr>
+          <w:b/>
+          <w:bCs/>
+        </w:rPr>
+        <w:t>6.1 PREVISÃO INICIAL DA REALIZAÇÃO DAS ETAPAS</w:t>
+      </w:r>
+      <w:bookmarkStart w:id="6" w:name="_Toc130244606"/>
+    </w:p>
+    <w:bookmarkEnd w:id="6"/>
+    <w:p>
+      <w:pPr>
+        <w:spacing w:after="136"/>
+        <w:ind w:firstLine="0"/>
+        <w:rPr>
+          <w:szCs w:val="20"/>
+        </w:rPr>
+      </w:pPr>
+    </w:p>
+    <w:p>
+      <w:pPr>
+        <w:ind w:firstLine="0"/>
+        <w:rPr>
+          <w:iCs/>
+        </w:rPr>
+      </w:pPr>
+    </w:p>
+    <w:p>
+      <w:pPr>
+        <w:ind w:firstLine="0"/>
+        <w:rPr>
+          <w:b/>
+          <w:bCs/>
+          <w:iCs/>
+          <w:sz w:val="28"/>
+          <w:szCs w:val="24"/>
+        </w:rPr>
+      </w:pPr>
+      <w:r>
+        <w:rPr>
+          <w:b/>
+          <w:bCs/>
+          <w:iCs/>
+          <w:sz w:val="28"/>
+          <w:szCs w:val="24"/>
+        </w:rPr>
+        <w:t>7. ESTRUTURA ANALÍTICA DO PROJETO</w:t>
+      </w:r>
+    </w:p>
+    <w:p>
+      <w:pPr>
+        <w:ind w:left="284" w:firstLine="0"/>
+        <w:rPr>
+          <w:b/>
+          <w:bCs/>
+          <w:iCs/>
+        </w:rPr>
+      </w:pPr>
+      <w:r>
+        <w:rPr>
+          <w:b/>
+          <w:bCs/>
+          <w:iCs/>
+          <w:sz w:val="28"/>
+          <w:szCs w:val="24"/>
+        </w:rPr>
+        <w:tab/>
+      </w:r>
+      <w:r>
+        <w:rPr>
+          <w:b/>
+          <w:bCs/>
+          <w:iCs/>
+        </w:rPr>
+        <w:t>7.1. PROPRIEDADES DOS REQUISITOS</w:t>
+      </w:r>
+    </w:p>
+    <w:p>
+      <w:pPr>
+        <w:ind w:left="709" w:firstLine="0"/>
+        <w:rPr>
+          <w:iCs/>
+        </w:rPr>
+      </w:pPr>
+      <w:r>
+        <w:rPr>
+          <w:iCs/>
+        </w:rPr>
+        <w:t xml:space="preserve">Para estabelecer a prioridade dos requisitos, foram adotadas as denominações </w:t>
+      </w:r>
+    </w:p>
+    <w:p>
+      <w:pPr>
+        <w:ind w:left="709" w:firstLine="0"/>
+        <w:rPr>
+          <w:iCs/>
+        </w:rPr>
+      </w:pPr>
+      <w:r>
+        <w:rPr>
+          <w:iCs/>
+        </w:rPr>
+        <w:t>“essencial”, “importante” e “desejável”.</w:t>
+      </w:r>
+    </w:p>
+    <w:p>
+      <w:pPr>
+        <w:ind w:left="709" w:firstLine="0"/>
+        <w:rPr>
+          <w:iCs/>
+        </w:rPr>
+      </w:pPr>
+      <w:r>
+        <w:rPr>
+          <w:iCs/>
+        </w:rPr>
+        <w:t>Essencial é o requisito sem o qual o sistema não entra em funcionamento. Requisitos essenciais são requisitos imprescindíveis, que têm que ser implementados impreterivelmente.</w:t>
+      </w:r>
+    </w:p>
+    <w:p>
+      <w:pPr>
+        <w:ind w:left="709" w:firstLine="0"/>
+        <w:rPr>
+          <w:iCs/>
+        </w:rPr>
+      </w:pPr>
+      <w:r>
+        <w:rPr>
+          <w:iCs/>
+        </w:rPr>
+        <w:lastRenderedPageBreak/>
+        <w:t xml:space="preserve">Importante é o requisito sem o qual o sistema entra em funcionamento, mas de forma não satisfatória. Requisitos importantes devem ser implementados, mas, se não forem, o sistema poderá ser implantado e usado mesmo assim.  </w:t>
+      </w:r>
+    </w:p>
+    <w:p>
+      <w:pPr>
+        <w:ind w:left="709" w:firstLine="0"/>
+        <w:rPr>
+          <w:iCs/>
+        </w:rPr>
+      </w:pPr>
+      <w:r>
+        <w:rPr>
+          <w:iCs/>
+        </w:rPr>
+        <w:t>Desejável é o requisito que não compromete as funcionalidades básicas do sistema, isto é, o sistema pode funcionar de forma satisfatória sem ele. Requisitos desejáveis podem ser deixados para versões posteriores do sistema, caso não haja tempo hábil para implementá-los na versão que está sendo especificada.</w:t>
+      </w:r>
+    </w:p>
+    <w:p>
+      <w:pPr>
+        <w:ind w:left="709" w:firstLine="0"/>
+        <w:rPr>
+          <w:iCs/>
+        </w:rPr>
+      </w:pPr>
+    </w:p>
+    <w:p>
+      <w:pPr>
+        <w:ind w:left="709" w:firstLine="0"/>
+        <w:rPr>
+          <w:iCs/>
+        </w:rPr>
+      </w:pPr>
+      <w:r>
+        <w:rPr>
+          <w:b/>
+          <w:bCs/>
+          <w:iCs/>
+        </w:rPr>
+        <w:t>7.2. REGRAS DE NEGÓCIO</w:t>
+      </w:r>
+    </w:p>
+    <w:p>
+      <w:pPr>
+        <w:ind w:left="1416" w:firstLine="0"/>
+        <w:rPr>
+          <w:b/>
+          <w:bCs/>
+          <w:iCs/>
+        </w:rPr>
+      </w:pPr>
+      <w:r>
+        <w:rPr>
+          <w:b/>
+          <w:bCs/>
+          <w:iCs/>
+        </w:rPr>
+        <w:t xml:space="preserve">[RN01] Autenticação </w:t>
+      </w:r>
+    </w:p>
+    <w:p>
+      <w:pPr>
+        <w:ind w:left="1416" w:firstLine="0"/>
+        <w:rPr>
+          <w:iCs/>
+        </w:rPr>
+      </w:pPr>
+      <w:r>
+        <w:rPr>
+          <w:iCs/>
+        </w:rPr>
+        <w:t xml:space="preserve">Validar o acesso ao usuário, cedendo privilégios referentes ao nível de acesso </w:t>
+      </w:r>
+      <w:proofErr w:type="gramStart"/>
+      <w:r>
+        <w:rPr>
+          <w:iCs/>
+        </w:rPr>
+        <w:t>do mesmo</w:t>
+      </w:r>
+      <w:proofErr w:type="gramEnd"/>
+      <w:r>
+        <w:rPr>
+          <w:iCs/>
+        </w:rPr>
+        <w:t>. O login deve ser feito de forma segura, criptografado e verificado através de um token.</w:t>
+      </w:r>
+    </w:p>
+    <w:p>
+      <w:pPr>
+        <w:ind w:left="1416" w:firstLine="0"/>
+        <w:rPr>
+          <w:iCs/>
+        </w:rPr>
+      </w:pPr>
+    </w:p>
+    <w:p>
+      <w:pPr>
+        <w:ind w:left="1416" w:firstLine="0"/>
+        <w:rPr>
+          <w:b/>
+          <w:bCs/>
+          <w:iCs/>
+        </w:rPr>
+      </w:pPr>
+      <w:r>
+        <w:rPr>
+          <w:b/>
+          <w:bCs/>
+          <w:iCs/>
+        </w:rPr>
+        <w:t>[RN02] Gerenciamento dos Motoristas</w:t>
+      </w:r>
+    </w:p>
+    <w:p>
+      <w:pPr>
+        <w:ind w:left="1416" w:firstLine="0"/>
+        <w:rPr>
+          <w:iCs/>
+        </w:rPr>
+      </w:pPr>
+      <w:r>
+        <w:rPr>
+          <w:iCs/>
+        </w:rPr>
+        <w:t>Inserir, atualizar, excluir e exibir com filtros os dados dos motoristas.</w:t>
+      </w:r>
+    </w:p>
+    <w:p>
+      <w:pPr>
+        <w:ind w:left="1416" w:firstLine="0"/>
+        <w:rPr>
+          <w:iCs/>
+        </w:rPr>
+      </w:pPr>
+    </w:p>
+    <w:p>
+      <w:pPr>
+        <w:ind w:left="1416" w:firstLine="0"/>
+        <w:rPr>
+          <w:b/>
+          <w:bCs/>
+          <w:iCs/>
+        </w:rPr>
+      </w:pPr>
+      <w:r>
+        <w:rPr>
+          <w:b/>
+          <w:bCs/>
+          <w:iCs/>
+        </w:rPr>
+        <w:t>[RN03] Gerenciamento da Frota</w:t>
+      </w:r>
+    </w:p>
+    <w:p>
+      <w:pPr>
+        <w:ind w:left="1416" w:firstLine="0"/>
+        <w:rPr>
+          <w:iCs/>
+        </w:rPr>
+      </w:pPr>
+      <w:r>
+        <w:rPr>
+          <w:iCs/>
+        </w:rPr>
+        <w:t xml:space="preserve">Inserir, atualizar, excluir e exibir com filtros os dados dos veículos pertencentes as frotas. </w:t>
+      </w:r>
+    </w:p>
+    <w:p>
+      <w:pPr>
+        <w:ind w:left="1416" w:firstLine="0"/>
+        <w:rPr>
+          <w:iCs/>
+        </w:rPr>
+      </w:pPr>
+    </w:p>
+    <w:p>
+      <w:pPr>
+        <w:ind w:left="1416" w:firstLine="0"/>
+        <w:rPr>
+          <w:b/>
+          <w:bCs/>
+          <w:iCs/>
+        </w:rPr>
+      </w:pPr>
+      <w:r>
+        <w:rPr>
+          <w:b/>
+          <w:bCs/>
+          <w:iCs/>
+        </w:rPr>
+        <w:t>[RN04] Manutenção Veicular</w:t>
+      </w:r>
+    </w:p>
+    <w:p>
+      <w:pPr>
+        <w:ind w:left="1416" w:firstLine="0"/>
+        <w:rPr>
+          <w:iCs/>
+        </w:rPr>
+      </w:pPr>
+      <w:r>
+        <w:rPr>
+          <w:iCs/>
+        </w:rPr>
+        <w:t>Registrar e exibir manutenções realizadas nos veículos pertencentes as frotas.</w:t>
+      </w:r>
+    </w:p>
+    <w:p>
+      <w:pPr>
+        <w:ind w:left="1416" w:firstLine="0"/>
+        <w:rPr>
+          <w:iCs/>
+        </w:rPr>
+      </w:pPr>
+    </w:p>
+    <w:p>
+      <w:pPr>
+        <w:ind w:left="1416" w:firstLine="0"/>
+        <w:rPr>
+          <w:b/>
+          <w:bCs/>
+          <w:iCs/>
+        </w:rPr>
+      </w:pPr>
+      <w:r>
+        <w:rPr>
+          <w:b/>
+          <w:bCs/>
+          <w:iCs/>
+        </w:rPr>
+        <w:t>[RN05] Operações Veiculares</w:t>
+      </w:r>
+    </w:p>
+    <w:p>
+      <w:pPr>
+        <w:ind w:left="1416" w:firstLine="0"/>
+        <w:rPr>
+          <w:iCs/>
+        </w:rPr>
+      </w:pPr>
+      <w:r>
+        <w:rPr>
+          <w:iCs/>
+        </w:rPr>
+        <w:t>Registrar e exibir operações veiculares realizadas.</w:t>
+      </w:r>
+    </w:p>
+    <w:p>
+      <w:pPr>
+        <w:ind w:left="1416" w:firstLine="0"/>
+        <w:rPr>
+          <w:iCs/>
+        </w:rPr>
+      </w:pPr>
+    </w:p>
+    <w:p>
+      <w:pPr>
+        <w:ind w:left="1416" w:firstLine="0"/>
+        <w:rPr>
+          <w:b/>
+          <w:bCs/>
+          <w:iCs/>
+        </w:rPr>
+      </w:pPr>
+      <w:r>
+        <w:rPr>
+          <w:b/>
+          <w:bCs/>
+          <w:iCs/>
+        </w:rPr>
+        <w:t>[RN06] Disponibilidade de Veículos</w:t>
+      </w:r>
+    </w:p>
+    <w:p>
+      <w:pPr>
+        <w:ind w:left="1416" w:firstLine="0"/>
+        <w:rPr>
+          <w:iCs/>
+        </w:rPr>
+      </w:pPr>
+      <w:r>
+        <w:rPr>
+          <w:iCs/>
+        </w:rPr>
+        <w:t>Exibir e editar dados sobre a disponibilidade dos veículos da frota.</w:t>
+      </w:r>
+    </w:p>
+    <w:p>
+      <w:pPr>
+        <w:ind w:left="1416" w:firstLine="0"/>
+        <w:rPr>
+          <w:iCs/>
+        </w:rPr>
+      </w:pPr>
+    </w:p>
+    <w:p>
+      <w:pPr>
+        <w:ind w:left="1416" w:firstLine="0"/>
+        <w:rPr>
+          <w:iCs/>
+        </w:rPr>
+      </w:pPr>
+    </w:p>
+    <w:p>
+      <w:pPr>
+        <w:ind w:left="1416" w:firstLine="0"/>
+        <w:rPr>
+          <w:b/>
+          <w:bCs/>
+          <w:iCs/>
+        </w:rPr>
+      </w:pPr>
+      <w:r>
+        <w:rPr>
+          <w:b/>
+          <w:bCs/>
+          <w:iCs/>
+        </w:rPr>
+        <w:lastRenderedPageBreak/>
+        <w:t>[RN07] Dashboard Administrativa</w:t>
+      </w:r>
+    </w:p>
+    <w:p>
+      <w:pPr>
+        <w:ind w:left="1416" w:firstLine="0"/>
+        <w:rPr>
+          <w:iCs/>
+        </w:rPr>
+      </w:pPr>
+      <w:r>
+        <w:rPr>
+          <w:iCs/>
+        </w:rPr>
+        <w:t>Exibir os relatórios de forma intuitiva e detalhada, utilizando de gráficos para melhor compreensão.</w:t>
+      </w:r>
+    </w:p>
+    <w:p>
+      <w:pPr>
+        <w:rPr>
+          <w:iCs/>
+        </w:rPr>
+      </w:pPr>
+    </w:p>
+    <w:p>
+      <w:pPr>
+        <w:ind w:left="709" w:firstLine="0"/>
+        <w:rPr>
+          <w:iCs/>
+        </w:rPr>
+      </w:pPr>
+      <w:r>
+        <w:rPr>
+          <w:b/>
+          <w:bCs/>
+          <w:iCs/>
+        </w:rPr>
+        <w:t>7.3. REQUISITOS FUNCIONAIS</w:t>
+      </w:r>
+    </w:p>
+    <w:p>
+      <w:pPr>
+        <w:ind w:left="1418" w:firstLine="0"/>
+        <w:rPr>
+          <w:b/>
+          <w:bCs/>
+          <w:iCs/>
+        </w:rPr>
+      </w:pPr>
+      <w:r>
+        <w:rPr>
+          <w:b/>
+          <w:bCs/>
+          <w:iCs/>
+        </w:rPr>
+        <w:t xml:space="preserve">[RF001] Realizar Login.  </w:t>
+      </w:r>
+    </w:p>
+    <w:p>
+      <w:pPr>
+        <w:ind w:left="1418" w:firstLine="0"/>
+        <w:rPr>
+          <w:iCs/>
+        </w:rPr>
+      </w:pPr>
+      <w:r>
+        <w:rPr>
+          <w:iCs/>
+        </w:rPr>
+        <w:t xml:space="preserve">Prioridade: (x) Essencial (  ) Importante (  ) Desejável  </w:t>
+      </w:r>
+    </w:p>
+    <w:p>
+      <w:pPr>
+        <w:ind w:left="1418" w:firstLine="0"/>
+        <w:rPr>
+          <w:iCs/>
+        </w:rPr>
+      </w:pPr>
+      <w:r>
+        <w:rPr>
+          <w:iCs/>
+        </w:rPr>
+        <w:t xml:space="preserve">O sistema deve exigir as credenciais do usuário para permitir o acesso, limitando a experiência com base no nível de acesso do usuário. </w:t>
+      </w:r>
+    </w:p>
+    <w:p>
+      <w:pPr>
+        <w:ind w:left="1418" w:firstLine="0"/>
+        <w:rPr>
+          <w:iCs/>
+        </w:rPr>
+      </w:pPr>
+      <w:r>
+        <w:rPr>
+          <w:iCs/>
+        </w:rPr>
+        <w:t xml:space="preserve">Atende as regras [RN01]. </w:t>
+      </w:r>
+    </w:p>
+    <w:p>
+      <w:pPr>
+        <w:ind w:left="1418" w:firstLine="0"/>
+        <w:rPr>
+          <w:iCs/>
+        </w:rPr>
+      </w:pPr>
+    </w:p>
+    <w:p>
+      <w:pPr>
+        <w:ind w:left="1418" w:firstLine="0"/>
+        <w:rPr>
+          <w:b/>
+          <w:bCs/>
+          <w:iCs/>
+        </w:rPr>
+      </w:pPr>
+      <w:r>
+        <w:rPr>
+          <w:b/>
+          <w:bCs/>
+          <w:iCs/>
+        </w:rPr>
+        <w:t xml:space="preserve">[RF002] Exibir Relatórios na Dashboard. </w:t>
+      </w:r>
+    </w:p>
+    <w:p>
+      <w:pPr>
+        <w:ind w:left="1418" w:firstLine="0"/>
+        <w:rPr>
+          <w:iCs/>
+        </w:rPr>
+      </w:pPr>
+      <w:r>
+        <w:rPr>
+          <w:iCs/>
+        </w:rPr>
+        <w:t xml:space="preserve">Prioridade: (x) Essencial (  ) Importante (  ) Desejável  </w:t>
+      </w:r>
+    </w:p>
+    <w:p>
+      <w:pPr>
+        <w:ind w:left="1418" w:firstLine="0"/>
+        <w:rPr>
+          <w:iCs/>
+        </w:rPr>
+      </w:pPr>
+      <w:r>
+        <w:rPr>
+          <w:iCs/>
+        </w:rPr>
+        <w:t>O sistema deve listar ao usuário os relatórios na Dashboard, contendo os dados de Disponibilidade, Manutenção e Alocação representados de maneira gráfica e de fácil visualização.</w:t>
+      </w:r>
+    </w:p>
+    <w:p>
+      <w:pPr>
+        <w:ind w:left="1418" w:firstLine="0"/>
+        <w:rPr>
+          <w:iCs/>
+        </w:rPr>
+      </w:pPr>
+      <w:r>
+        <w:rPr>
+          <w:iCs/>
+        </w:rPr>
+        <w:t xml:space="preserve">Atende as regras [RN07]. </w:t>
+      </w:r>
+    </w:p>
+    <w:p>
+      <w:pPr>
+        <w:ind w:left="1418" w:firstLine="0"/>
+        <w:rPr>
+          <w:iCs/>
+        </w:rPr>
+      </w:pPr>
+    </w:p>
+    <w:p>
+      <w:pPr>
+        <w:ind w:left="1418" w:firstLine="0"/>
+        <w:rPr>
+          <w:b/>
+          <w:bCs/>
+          <w:iCs/>
+        </w:rPr>
+      </w:pPr>
+      <w:r>
+        <w:rPr>
+          <w:b/>
+          <w:bCs/>
+          <w:iCs/>
+        </w:rPr>
+        <w:t xml:space="preserve">[RF003] Adicionar e Alterar recursos. </w:t>
+      </w:r>
+    </w:p>
+    <w:p>
+      <w:pPr>
+        <w:ind w:left="1418" w:firstLine="0"/>
+        <w:rPr>
+          <w:iCs/>
+        </w:rPr>
+      </w:pPr>
+      <w:r>
+        <w:rPr>
+          <w:iCs/>
+        </w:rPr>
+        <w:t xml:space="preserve">Prioridade: (x) Essencial (  ) Importante (  ) Desejável  </w:t>
+      </w:r>
+    </w:p>
+    <w:p>
+      <w:pPr>
+        <w:ind w:left="1418" w:firstLine="0"/>
+        <w:rPr>
+          <w:iCs/>
+        </w:rPr>
+      </w:pPr>
+      <w:r>
+        <w:rPr>
+          <w:iCs/>
+        </w:rPr>
+        <w:t>O sistema deve permitir ao gerente autenticado adicionar e alterar os recursos de Disponibilidade, Manutenção e Alocação.</w:t>
+      </w:r>
+    </w:p>
+    <w:p>
+      <w:pPr>
+        <w:ind w:left="1418" w:firstLine="0"/>
+        <w:rPr>
+          <w:iCs/>
+        </w:rPr>
+      </w:pPr>
+      <w:r>
+        <w:rPr>
+          <w:iCs/>
+        </w:rPr>
+        <w:t xml:space="preserve">Atende as regras [RN04], [RN05], [RN06]. </w:t>
+      </w:r>
+    </w:p>
+    <w:p>
+      <w:pPr>
+        <w:ind w:firstLine="0"/>
+        <w:rPr>
+          <w:iCs/>
+        </w:rPr>
+      </w:pPr>
+    </w:p>
+    <w:p>
+      <w:pPr>
+        <w:ind w:left="1418" w:firstLine="0"/>
+        <w:rPr>
+          <w:b/>
+          <w:bCs/>
+          <w:iCs/>
+        </w:rPr>
+      </w:pPr>
+      <w:r>
+        <w:rPr>
+          <w:b/>
+          <w:bCs/>
+          <w:iCs/>
+        </w:rPr>
+        <w:t xml:space="preserve">[RF004] CRUD de Motoristas. </w:t>
+      </w:r>
+    </w:p>
+    <w:p>
+      <w:pPr>
+        <w:ind w:left="1418" w:firstLine="0"/>
+        <w:rPr>
+          <w:iCs/>
+        </w:rPr>
+      </w:pPr>
+      <w:r>
+        <w:rPr>
+          <w:iCs/>
+        </w:rPr>
+        <w:t xml:space="preserve">Prioridade: (x) Essencial (  ) Importante (  ) Desejável  </w:t>
+      </w:r>
+    </w:p>
+    <w:p>
+      <w:pPr>
+        <w:ind w:left="1418" w:firstLine="0"/>
+        <w:rPr>
+          <w:iCs/>
+        </w:rPr>
+      </w:pPr>
+      <w:r>
+        <w:rPr>
+          <w:iCs/>
+        </w:rPr>
+        <w:t>O sistema deve permitir ao gerente manipular os dados de motoristas livremente, podendo adicionar, editar e excluir os registros.</w:t>
+      </w:r>
+    </w:p>
+    <w:p>
+      <w:pPr>
+        <w:ind w:left="1418" w:firstLine="0"/>
+        <w:rPr>
+          <w:iCs/>
+        </w:rPr>
+      </w:pPr>
+      <w:r>
+        <w:rPr>
+          <w:iCs/>
+        </w:rPr>
+        <w:t xml:space="preserve">Atende as regras [RN02]. </w:t>
+      </w:r>
+    </w:p>
+    <w:p>
+      <w:pPr>
+        <w:ind w:left="1418" w:firstLine="0"/>
+        <w:rPr>
+          <w:iCs/>
+        </w:rPr>
+      </w:pPr>
+    </w:p>
+    <w:p>
+      <w:pPr>
+        <w:ind w:left="1418" w:firstLine="0"/>
+        <w:rPr>
+          <w:iCs/>
+        </w:rPr>
+      </w:pPr>
+    </w:p>
+    <w:p>
+      <w:pPr>
+        <w:ind w:left="1418" w:firstLine="0"/>
+        <w:rPr>
+          <w:iCs/>
+        </w:rPr>
+      </w:pPr>
+    </w:p>
+    <w:p>
+      <w:pPr>
+        <w:ind w:left="1418" w:firstLine="0"/>
+        <w:rPr>
+          <w:iCs/>
+        </w:rPr>
+      </w:pPr>
+    </w:p>
+    <w:p>
+      <w:pPr>
+        <w:ind w:left="1418" w:firstLine="0"/>
+        <w:rPr>
+          <w:b/>
+          <w:bCs/>
+          <w:iCs/>
+        </w:rPr>
+      </w:pPr>
+      <w:r>
+        <w:rPr>
+          <w:b/>
+          <w:bCs/>
+          <w:iCs/>
+        </w:rPr>
+        <w:lastRenderedPageBreak/>
+        <w:t xml:space="preserve">[RF005] CRUD de Frotas. </w:t>
+      </w:r>
+    </w:p>
+    <w:p>
+      <w:pPr>
+        <w:ind w:left="1418" w:firstLine="0"/>
+        <w:rPr>
+          <w:iCs/>
+        </w:rPr>
+      </w:pPr>
+      <w:r>
+        <w:rPr>
+          <w:iCs/>
+        </w:rPr>
+        <w:t xml:space="preserve">Prioridade: (x) Essencial (  ) Importante (  ) Desejável  </w:t>
+      </w:r>
+    </w:p>
+    <w:p>
+      <w:pPr>
+        <w:ind w:left="1418" w:firstLine="0"/>
+        <w:rPr>
+          <w:iCs/>
+        </w:rPr>
+      </w:pPr>
+      <w:r>
+        <w:rPr>
+          <w:iCs/>
+        </w:rPr>
+        <w:t>O sistema deve permitir ao gerente manipular os dados de frotas livremente, podendo adicionar, editar e excluir os registros.</w:t>
+      </w:r>
+    </w:p>
+    <w:p>
+      <w:pPr>
+        <w:ind w:left="1418" w:firstLine="0"/>
+        <w:rPr>
+          <w:iCs/>
+        </w:rPr>
+      </w:pPr>
+      <w:r>
+        <w:rPr>
+          <w:iCs/>
+        </w:rPr>
+        <w:t xml:space="preserve">Atende as regras [RN03]. </w:t>
+      </w:r>
+    </w:p>
+    <w:p>
+      <w:pPr>
+        <w:rPr>
+          <w:iCs/>
+        </w:rPr>
+      </w:pPr>
+    </w:p>
+    <w:p>
+      <w:pPr>
+        <w:rPr>
+          <w:b/>
+          <w:bCs/>
+          <w:iCs/>
+        </w:rPr>
+      </w:pPr>
+      <w:r>
+        <w:rPr>
+          <w:b/>
+          <w:bCs/>
+          <w:iCs/>
+        </w:rPr>
+        <w:t>7.4 REQUISITOS NÃO FUNCIONAIS</w:t>
+      </w:r>
+    </w:p>
+    <w:p>
+      <w:pPr>
+        <w:ind w:left="1418" w:firstLine="0"/>
+        <w:rPr>
+          <w:b/>
+          <w:bCs/>
+          <w:iCs/>
+        </w:rPr>
+      </w:pPr>
+      <w:r>
+        <w:rPr>
+          <w:b/>
+          <w:bCs/>
+          <w:iCs/>
+        </w:rPr>
+        <w:t>[NF001] Segurança</w:t>
+      </w:r>
+    </w:p>
+    <w:p>
+      <w:pPr>
+        <w:ind w:left="1418" w:firstLine="0"/>
+        <w:rPr>
+          <w:iCs/>
+        </w:rPr>
+      </w:pPr>
+      <w:r>
+        <w:rPr>
+          <w:iCs/>
+        </w:rPr>
+        <w:t>A senha de acesso dos usuários deve ser criptografada, e a sessão deve</w:t>
+      </w:r>
+    </w:p>
+    <w:p>
+      <w:pPr>
+        <w:ind w:left="1418" w:firstLine="0"/>
+        <w:rPr>
+          <w:iCs/>
+        </w:rPr>
+      </w:pPr>
+      <w:r>
+        <w:rPr>
+          <w:iCs/>
+        </w:rPr>
+        <w:t>ser autenticada por meio de um token.</w:t>
+      </w:r>
+    </w:p>
+    <w:p>
+      <w:pPr>
+        <w:ind w:left="1418" w:firstLine="0"/>
+        <w:rPr>
+          <w:iCs/>
+        </w:rPr>
+      </w:pPr>
+      <w:r>
+        <w:rPr>
+          <w:iCs/>
+        </w:rPr>
+        <w:t>Atende as regras [RN01].</w:t>
+      </w:r>
+    </w:p>
+    <w:p>
+      <w:pPr>
+        <w:ind w:firstLine="0"/>
+        <w:rPr>
+          <w:iCs/>
+        </w:rPr>
+      </w:pPr>
+    </w:p>
+    <w:p>
+      <w:pPr>
+        <w:ind w:left="284" w:firstLine="0"/>
+        <w:rPr>
+          <w:b/>
+          <w:bCs/>
+          <w:iCs/>
+          <w:sz w:val="28"/>
+          <w:szCs w:val="24"/>
+        </w:rPr>
+      </w:pPr>
+    </w:p>
+    <w:p>
+      <w:pPr>
+        <w:ind w:left="1418" w:firstLine="0"/>
+        <w:rPr>
+          <w:iCs/>
+        </w:rPr>
       </w:pPr>
     </w:p>
     <w:p>
       <w:pPr>
         <w:pStyle w:val="Ttulo1"/>
         <w:spacing w:after="117"/>
-        <w:ind w:left="365"/>
-      </w:pPr>
-      <w:r>
-        <w:t>6. ORÇAMENTO</w:t>
-      </w:r>
+      </w:pPr>
+      <w:bookmarkStart w:id="7" w:name="_Toc130244607"/>
+      <w:r>
+        <w:t>8. ORÇAMENTO</w:t>
+      </w:r>
+      <w:bookmarkEnd w:id="7"/>
     </w:p>
     <w:p>
       <w:pPr>
@@ -1716,189 +5928,119 @@
     <w:p>
       <w:pPr>
         <w:spacing w:after="117"/>
+        <w:ind w:left="365" w:hanging="10"/>
+        <w:rPr>
+          <w:rFonts w:ascii="Calibri" w:eastAsia="Calibri" w:hAnsi="Calibri" w:cs="Calibri"/>
+          <w:b/>
+          <w:bCs/>
+        </w:rPr>
+      </w:pPr>
+    </w:p>
+    <w:p>
+      <w:pPr>
+        <w:spacing w:after="117"/>
+        <w:ind w:left="365" w:hanging="10"/>
+        <w:rPr>
+          <w:rFonts w:ascii="Calibri" w:eastAsia="Calibri" w:hAnsi="Calibri" w:cs="Calibri"/>
+          <w:b/>
+          <w:bCs/>
+        </w:rPr>
+      </w:pPr>
+    </w:p>
+    <w:p>
+      <w:pPr>
+        <w:spacing w:after="117"/>
+        <w:ind w:left="365" w:hanging="10"/>
+        <w:rPr>
+          <w:rFonts w:ascii="Calibri" w:eastAsia="Calibri" w:hAnsi="Calibri" w:cs="Calibri"/>
+          <w:b/>
+          <w:bCs/>
+        </w:rPr>
+      </w:pPr>
+    </w:p>
+    <w:p>
+      <w:pPr>
+        <w:spacing w:after="117"/>
+        <w:ind w:left="365" w:hanging="10"/>
+        <w:rPr>
+          <w:rFonts w:ascii="Calibri" w:eastAsia="Calibri" w:hAnsi="Calibri" w:cs="Calibri"/>
+          <w:b/>
+          <w:bCs/>
+        </w:rPr>
+      </w:pPr>
+    </w:p>
+    <w:p>
+      <w:pPr>
+        <w:spacing w:after="117"/>
+        <w:ind w:left="365" w:hanging="10"/>
+        <w:rPr>
+          <w:rFonts w:ascii="Calibri" w:eastAsia="Calibri" w:hAnsi="Calibri" w:cs="Calibri"/>
+          <w:b/>
+          <w:bCs/>
+        </w:rPr>
+      </w:pPr>
+    </w:p>
+    <w:p>
+      <w:pPr>
+        <w:spacing w:after="117"/>
+        <w:ind w:left="365" w:hanging="10"/>
+        <w:rPr>
+          <w:rFonts w:ascii="Calibri" w:eastAsia="Calibri" w:hAnsi="Calibri" w:cs="Calibri"/>
+          <w:b/>
+          <w:bCs/>
+        </w:rPr>
+      </w:pPr>
+    </w:p>
+    <w:p>
+      <w:pPr>
+        <w:spacing w:after="117"/>
         <w:ind w:left="355" w:firstLine="0"/>
         <w:rPr>
+          <w:rFonts w:eastAsia="Calibri"/>
+          <w:b/>
           <w:sz w:val="28"/>
-          <w:szCs w:val="28"/>
-        </w:rPr>
-      </w:pPr>
-      <w:r>
-        <w:rPr>
-          <w:rFonts w:ascii="Calibri" w:eastAsia="Calibri" w:hAnsi="Calibri" w:cs="Calibri"/>
+          <w:szCs w:val="24"/>
+        </w:rPr>
+      </w:pPr>
+      <w:r>
+        <w:rPr>
+          <w:rFonts w:eastAsia="Calibri"/>
+          <w:b/>
           <w:sz w:val="28"/>
-          <w:szCs w:val="28"/>
-        </w:rPr>
-        <w:t>Previsão de entrega:</w:t>
-      </w:r>
-    </w:p>
-    <w:p>
-      <w:pPr>
-        <w:spacing w:after="117"/>
-        <w:ind w:left="355" w:firstLine="0"/>
-        <w:rPr>
-          <w:sz w:val="28"/>
-          <w:szCs w:val="28"/>
-        </w:rPr>
-      </w:pPr>
-      <w:r>
-        <w:rPr>
-          <w:rFonts w:ascii="Calibri" w:eastAsia="Calibri" w:hAnsi="Calibri" w:cs="Calibri"/>
-          <w:sz w:val="28"/>
-          <w:szCs w:val="28"/>
-        </w:rPr>
-        <w:t>17/03</w:t>
-      </w:r>
-    </w:p>
-    <w:p>
-      <w:pPr>
-        <w:spacing w:after="117"/>
-        <w:ind w:left="355" w:firstLine="0"/>
-        <w:rPr>
-          <w:rFonts w:ascii="Calibri" w:eastAsia="Calibri" w:hAnsi="Calibri" w:cs="Calibri"/>
-        </w:rPr>
-      </w:pPr>
-    </w:p>
-    <w:p>
-      <w:pPr>
-        <w:spacing w:after="117"/>
-        <w:ind w:left="355" w:firstLine="0"/>
-        <w:rPr>
-          <w:rFonts w:ascii="Calibri" w:eastAsia="Calibri" w:hAnsi="Calibri" w:cs="Calibri"/>
-        </w:rPr>
-      </w:pPr>
-    </w:p>
-    <w:p>
-      <w:pPr>
-        <w:spacing w:after="117"/>
-        <w:ind w:left="355" w:firstLine="0"/>
-        <w:rPr>
-          <w:rFonts w:ascii="Calibri" w:eastAsia="Calibri" w:hAnsi="Calibri" w:cs="Calibri"/>
-        </w:rPr>
-      </w:pPr>
-    </w:p>
-    <w:p>
-      <w:pPr>
-        <w:spacing w:after="117"/>
-        <w:ind w:left="355" w:firstLine="0"/>
-        <w:rPr>
-          <w:rFonts w:ascii="Calibri" w:eastAsia="Calibri" w:hAnsi="Calibri" w:cs="Calibri"/>
-        </w:rPr>
-      </w:pPr>
-    </w:p>
-    <w:p>
-      <w:pPr>
-        <w:spacing w:after="117"/>
-        <w:ind w:left="355" w:firstLine="0"/>
-        <w:rPr>
-          <w:rFonts w:ascii="Calibri" w:eastAsia="Calibri" w:hAnsi="Calibri" w:cs="Calibri"/>
-        </w:rPr>
-      </w:pPr>
-    </w:p>
-    <w:p>
-      <w:pPr>
-        <w:spacing w:after="117"/>
-        <w:ind w:left="355" w:firstLine="0"/>
-        <w:rPr>
-          <w:rFonts w:ascii="Calibri" w:eastAsia="Calibri" w:hAnsi="Calibri" w:cs="Calibri"/>
-        </w:rPr>
-      </w:pPr>
-    </w:p>
-    <w:p>
-      <w:pPr>
-        <w:spacing w:after="117"/>
-        <w:ind w:left="355" w:firstLine="0"/>
-        <w:rPr>
-          <w:rFonts w:ascii="Calibri" w:eastAsia="Calibri" w:hAnsi="Calibri" w:cs="Calibri"/>
-        </w:rPr>
-      </w:pPr>
-    </w:p>
-    <w:p>
-      <w:pPr>
-        <w:spacing w:after="117"/>
-        <w:ind w:left="355" w:firstLine="0"/>
-        <w:rPr>
-          <w:rFonts w:ascii="Calibri" w:eastAsia="Calibri" w:hAnsi="Calibri" w:cs="Calibri"/>
-        </w:rPr>
-      </w:pPr>
-    </w:p>
-    <w:p>
-      <w:pPr>
-        <w:spacing w:after="117"/>
-        <w:ind w:left="355" w:firstLine="0"/>
-        <w:rPr>
-          <w:rFonts w:ascii="Calibri" w:eastAsia="Calibri" w:hAnsi="Calibri" w:cs="Calibri"/>
-        </w:rPr>
-      </w:pPr>
-    </w:p>
-    <w:p>
-      <w:pPr>
-        <w:spacing w:after="117"/>
-        <w:ind w:left="355" w:firstLine="0"/>
-        <w:rPr>
-          <w:rFonts w:ascii="Calibri" w:eastAsia="Calibri" w:hAnsi="Calibri" w:cs="Calibri"/>
-        </w:rPr>
-      </w:pPr>
-    </w:p>
-    <w:p>
-      <w:pPr>
-        <w:pStyle w:val="Ttulo1"/>
-        <w:spacing w:after="117"/>
-        <w:ind w:left="365"/>
-      </w:pPr>
-      <w:r>
+          <w:szCs w:val="24"/>
+        </w:rPr>
         <w:lastRenderedPageBreak/>
-        <w:t>7. CRONOGRAMA</w:t>
-      </w:r>
-    </w:p>
-    <w:p>
-      <w:pPr>
-        <w:pStyle w:val="Ttulo1"/>
-        <w:spacing w:after="117"/>
-        <w:ind w:left="365"/>
-      </w:pPr>
-      <w:r>
-        <w:rPr>
-          <w:rFonts w:ascii="Calibri" w:eastAsia="Calibri" w:hAnsi="Calibri" w:cs="Calibri"/>
-          <w:b w:val="0"/>
-          <w:sz w:val="22"/>
-        </w:rPr>
-        <w:tab/>
-      </w:r>
-      <w:r>
-        <w:rPr>
-          <w:rFonts w:ascii="Calibri" w:eastAsia="Calibri" w:hAnsi="Calibri" w:cs="Calibri"/>
-          <w:b w:val="0"/>
-          <w:sz w:val="22"/>
-        </w:rPr>
-        <w:tab/>
-      </w:r>
-    </w:p>
-    <w:p>
-      <w:pPr>
-        <w:spacing w:after="117"/>
-        <w:ind w:left="365" w:hanging="10"/>
-        <w:rPr>
-          <w:sz w:val="28"/>
-          <w:szCs w:val="28"/>
-        </w:rPr>
-      </w:pPr>
-      <w:r>
-        <w:rPr>
+        <w:t>9. DOCUMENTAÇÃO</w:t>
+      </w:r>
+    </w:p>
+    <w:p>
+      <w:pPr>
+        <w:spacing w:after="117"/>
+        <w:ind w:left="567" w:firstLine="0"/>
+        <w:rPr>
+          <w:rFonts w:eastAsia="Calibri"/>
+          <w:b/>
+        </w:rPr>
+      </w:pPr>
+      <w:r>
+        <w:rPr>
+          <w:rFonts w:eastAsia="Calibri"/>
+          <w:b/>
           <w:noProof/>
         </w:rPr>
         <w:drawing>
-          <wp:anchor distT="0" distB="0" distL="0" distR="0" simplePos="0" relativeHeight="7" behindDoc="0" locked="0" layoutInCell="0" allowOverlap="1">
+          <wp:anchor distT="0" distB="0" distL="114300" distR="114300" simplePos="0" relativeHeight="251661312" behindDoc="0" locked="0" layoutInCell="1" allowOverlap="1" wp14:anchorId="21C54140" wp14:editId="5CA925B5">
             <wp:simplePos x="0" y="0"/>
-            <wp:positionH relativeFrom="column">
-              <wp:posOffset>-425450</wp:posOffset>
+            <wp:positionH relativeFrom="page">
+              <wp:align>center</wp:align>
             </wp:positionH>
             <wp:positionV relativeFrom="paragraph">
-              <wp:posOffset>635</wp:posOffset>
+              <wp:posOffset>337820</wp:posOffset>
             </wp:positionV>
-            <wp:extent cx="6375400" cy="5108575"/>
-            <wp:effectExtent l="0" t="0" r="0" b="0"/>
-            <wp:wrapSquare wrapText="largest"/>
-            <wp:docPr id="6" name="Figura4"/>
+            <wp:extent cx="5772150" cy="3329940"/>
+            <wp:effectExtent l="0" t="0" r="0" b="3810"/>
+            <wp:wrapSquare wrapText="bothSides"/>
+            <wp:docPr id="19" name="Imagem 19" descr="Diagrama&#10;&#10;Descrição gerada automaticamente"/>
             <wp:cNvGraphicFramePr>
               <a:graphicFrameLocks xmlns:a="http://schemas.openxmlformats.org/drawingml/2006/main" noChangeAspect="1"/>
             </wp:cNvGraphicFramePr>
@@ -1906,21 +6048,25 @@
               <a:graphicData uri="http://schemas.openxmlformats.org/drawingml/2006/picture">
                 <pic:pic xmlns:pic="http://schemas.openxmlformats.org/drawingml/2006/picture">
                   <pic:nvPicPr>
-                    <pic:cNvPr id="6" name="Figura4"/>
-                    <pic:cNvPicPr>
-                      <a:picLocks noChangeAspect="1" noChangeArrowheads="1"/>
-                    </pic:cNvPicPr>
+                    <pic:cNvPr id="19" name="Imagem 19" descr="Diagrama&#10;&#10;Descrição gerada automaticamente"/>
+                    <pic:cNvPicPr/>
                   </pic:nvPicPr>
                   <pic:blipFill>
-                    <a:blip r:embed="rId7"/>
+                    <a:blip r:embed="rId8">
+                      <a:extLst>
+                        <a:ext uri="{28A0092B-C50C-407E-A947-70E740481C1C}">
+                          <a14:useLocalDpi xmlns:a14="http://schemas.microsoft.com/office/drawing/2010/main" val="0"/>
+                        </a:ext>
+                      </a:extLst>
+                    </a:blip>
                     <a:stretch>
                       <a:fillRect/>
                     </a:stretch>
                   </pic:blipFill>
-                  <pic:spPr bwMode="auto">
+                  <pic:spPr>
                     <a:xfrm>
                       <a:off x="0" y="0"/>
-                      <a:ext cx="6375400" cy="5108575"/>
+                      <a:ext cx="5772150" cy="3329940"/>
                     </a:xfrm>
                     <a:prstGeom prst="rect">
                       <a:avLst/>
@@ -1932,6 +6078,2847 @@
           </wp:anchor>
         </w:drawing>
       </w:r>
+      <w:r>
+        <w:rPr>
+          <w:rFonts w:eastAsia="Calibri"/>
+          <w:b/>
+        </w:rPr>
+        <w:t>9.1. MER/DER</w:t>
+      </w:r>
+    </w:p>
+    <w:p>
+      <w:pPr>
+        <w:spacing w:after="117"/>
+        <w:ind w:left="567" w:firstLine="0"/>
+        <w:rPr>
+          <w:rFonts w:eastAsia="Calibri"/>
+          <w:b/>
+        </w:rPr>
+      </w:pPr>
+    </w:p>
+    <w:p>
+      <w:pPr>
+        <w:spacing w:after="117"/>
+        <w:ind w:left="567" w:firstLine="0"/>
+        <w:rPr>
+          <w:rFonts w:eastAsia="Calibri"/>
+          <w:bCs/>
+        </w:rPr>
+      </w:pPr>
+      <w:r>
+        <w:rPr>
+          <w:rFonts w:eastAsia="Calibri"/>
+          <w:bCs/>
+          <w:noProof/>
+        </w:rPr>
+        <w:drawing>
+          <wp:anchor distT="0" distB="0" distL="114300" distR="114300" simplePos="0" relativeHeight="251662336" behindDoc="0" locked="0" layoutInCell="1" allowOverlap="1" wp14:anchorId="153E9971" wp14:editId="534C4045">
+            <wp:simplePos x="0" y="0"/>
+            <wp:positionH relativeFrom="margin">
+              <wp:align>center</wp:align>
+            </wp:positionH>
+            <wp:positionV relativeFrom="paragraph">
+              <wp:posOffset>335280</wp:posOffset>
+            </wp:positionV>
+            <wp:extent cx="5049672" cy="3409223"/>
+            <wp:effectExtent l="0" t="0" r="0" b="1270"/>
+            <wp:wrapSquare wrapText="bothSides"/>
+            <wp:docPr id="20" name="Imagem 20" descr="Diagrama&#10;&#10;Descrição gerada automaticamente"/>
+            <wp:cNvGraphicFramePr>
+              <a:graphicFrameLocks xmlns:a="http://schemas.openxmlformats.org/drawingml/2006/main" noChangeAspect="1"/>
+            </wp:cNvGraphicFramePr>
+            <a:graphic xmlns:a="http://schemas.openxmlformats.org/drawingml/2006/main">
+              <a:graphicData uri="http://schemas.openxmlformats.org/drawingml/2006/picture">
+                <pic:pic xmlns:pic="http://schemas.openxmlformats.org/drawingml/2006/picture">
+                  <pic:nvPicPr>
+                    <pic:cNvPr id="20" name="Imagem 20" descr="Diagrama&#10;&#10;Descrição gerada automaticamente"/>
+                    <pic:cNvPicPr/>
+                  </pic:nvPicPr>
+                  <pic:blipFill>
+                    <a:blip r:embed="rId9">
+                      <a:extLst>
+                        <a:ext uri="{28A0092B-C50C-407E-A947-70E740481C1C}">
+                          <a14:useLocalDpi xmlns:a14="http://schemas.microsoft.com/office/drawing/2010/main" val="0"/>
+                        </a:ext>
+                      </a:extLst>
+                    </a:blip>
+                    <a:stretch>
+                      <a:fillRect/>
+                    </a:stretch>
+                  </pic:blipFill>
+                  <pic:spPr>
+                    <a:xfrm>
+                      <a:off x="0" y="0"/>
+                      <a:ext cx="5049672" cy="3409223"/>
+                    </a:xfrm>
+                    <a:prstGeom prst="rect">
+                      <a:avLst/>
+                    </a:prstGeom>
+                  </pic:spPr>
+                </pic:pic>
+              </a:graphicData>
+            </a:graphic>
+          </wp:anchor>
+        </w:drawing>
+      </w:r>
+      <w:r>
+        <w:rPr>
+          <w:rFonts w:eastAsia="Calibri"/>
+          <w:b/>
+        </w:rPr>
+        <w:t xml:space="preserve">9.2. </w:t>
+      </w:r>
+      <w:r>
+        <w:rPr>
+          <w:rFonts w:eastAsia="Calibri"/>
+          <w:b/>
+        </w:rPr>
+        <w:t>DIAGRAMA DE CLASSES (UML)</w:t>
+      </w:r>
+    </w:p>
+    <w:p>
+      <w:pPr>
+        <w:spacing w:after="117"/>
+        <w:ind w:left="567" w:firstLine="0"/>
+        <w:rPr>
+          <w:rFonts w:eastAsia="Calibri"/>
+          <w:bCs/>
+        </w:rPr>
+      </w:pPr>
+    </w:p>
+    <w:p>
+      <w:pPr>
+        <w:spacing w:after="117"/>
+        <w:ind w:left="355" w:firstLine="0"/>
+        <w:rPr>
+          <w:rFonts w:ascii="Calibri" w:eastAsia="Calibri" w:hAnsi="Calibri" w:cs="Calibri"/>
+        </w:rPr>
+      </w:pPr>
+    </w:p>
+    <w:p>
+      <w:pPr>
+        <w:spacing w:after="117"/>
+        <w:ind w:left="355" w:firstLine="0"/>
+        <w:rPr>
+          <w:rFonts w:ascii="Calibri" w:eastAsia="Calibri" w:hAnsi="Calibri" w:cs="Calibri"/>
+        </w:rPr>
+      </w:pPr>
+    </w:p>
+    <w:p>
+      <w:pPr>
+        <w:spacing w:after="117"/>
+        <w:ind w:left="355" w:firstLine="0"/>
+        <w:rPr>
+          <w:rFonts w:ascii="Calibri" w:eastAsia="Calibri" w:hAnsi="Calibri" w:cs="Calibri"/>
+        </w:rPr>
+      </w:pPr>
+    </w:p>
+    <w:p>
+      <w:pPr>
+        <w:spacing w:after="117"/>
+        <w:ind w:left="355" w:firstLine="0"/>
+        <w:rPr>
+          <w:rFonts w:ascii="Calibri" w:eastAsia="Calibri" w:hAnsi="Calibri" w:cs="Calibri"/>
+        </w:rPr>
+      </w:pPr>
+    </w:p>
+    <w:p>
+      <w:pPr>
+        <w:spacing w:after="117"/>
+        <w:ind w:left="355" w:firstLine="0"/>
+        <w:rPr>
+          <w:rFonts w:ascii="Calibri" w:eastAsia="Calibri" w:hAnsi="Calibri" w:cs="Calibri"/>
+        </w:rPr>
+      </w:pPr>
+    </w:p>
+    <w:p>
+      <w:pPr>
+        <w:spacing w:after="117"/>
+        <w:ind w:left="355" w:firstLine="0"/>
+        <w:rPr>
+          <w:rFonts w:ascii="Calibri" w:eastAsia="Calibri" w:hAnsi="Calibri" w:cs="Calibri"/>
+        </w:rPr>
+      </w:pPr>
+    </w:p>
+    <w:p>
+      <w:pPr>
+        <w:spacing w:after="117"/>
+        <w:ind w:left="355" w:firstLine="0"/>
+        <w:rPr>
+          <w:rFonts w:ascii="Calibri" w:eastAsia="Calibri" w:hAnsi="Calibri" w:cs="Calibri"/>
+        </w:rPr>
+      </w:pPr>
+    </w:p>
+    <w:p>
+      <w:pPr>
+        <w:spacing w:after="117"/>
+        <w:ind w:left="355" w:firstLine="0"/>
+        <w:rPr>
+          <w:rFonts w:ascii="Calibri" w:eastAsia="Calibri" w:hAnsi="Calibri" w:cs="Calibri"/>
+        </w:rPr>
+      </w:pPr>
+    </w:p>
+    <w:p>
+      <w:pPr>
+        <w:spacing w:after="117"/>
+        <w:ind w:left="355" w:firstLine="0"/>
+        <w:rPr>
+          <w:rFonts w:ascii="Calibri" w:eastAsia="Calibri" w:hAnsi="Calibri" w:cs="Calibri"/>
+        </w:rPr>
+      </w:pPr>
+    </w:p>
+    <w:p>
+      <w:pPr>
+        <w:spacing w:after="117"/>
+        <w:ind w:left="365" w:hanging="10"/>
+        <w:rPr>
+          <w:sz w:val="28"/>
+          <w:szCs w:val="28"/>
+        </w:rPr>
+      </w:pPr>
+    </w:p>
+    <w:p>
+      <w:pPr>
+        <w:spacing w:after="117"/>
+        <w:ind w:left="365" w:hanging="10"/>
+        <w:rPr>
+          <w:sz w:val="28"/>
+          <w:szCs w:val="28"/>
+        </w:rPr>
+      </w:pPr>
+      <w:r>
+        <w:rPr>
+          <w:b/>
+          <w:bCs/>
+          <w:sz w:val="28"/>
+          <w:szCs w:val="28"/>
+        </w:rPr>
+        <w:lastRenderedPageBreak/>
+        <w:t>10. EXECUÇÃO</w:t>
+      </w:r>
+    </w:p>
+    <w:p>
+      <w:pPr>
+        <w:spacing w:after="117"/>
+        <w:ind w:left="567" w:firstLine="0"/>
+        <w:rPr>
+          <w:b/>
+          <w:bCs/>
+          <w:szCs w:val="24"/>
+        </w:rPr>
+      </w:pPr>
+      <w:r>
+        <w:rPr>
+          <w:b/>
+          <w:bCs/>
+          <w:szCs w:val="24"/>
+        </w:rPr>
+        <w:t>10.1. FRONT-END</w:t>
+      </w:r>
+    </w:p>
+    <w:p>
+      <w:pPr>
+        <w:spacing w:after="117"/>
+        <w:rPr>
+          <w:b/>
+          <w:bCs/>
+          <w:szCs w:val="24"/>
+        </w:rPr>
+      </w:pPr>
+      <w:r>
+        <w:rPr>
+          <w:b/>
+          <w:bCs/>
+          <w:noProof/>
+          <w:szCs w:val="24"/>
+        </w:rPr>
+        <w:drawing>
+          <wp:anchor distT="0" distB="0" distL="114300" distR="114300" simplePos="0" relativeHeight="251663360" behindDoc="0" locked="0" layoutInCell="1" allowOverlap="1" wp14:anchorId="2E9BF464" wp14:editId="6AED4C9A">
+            <wp:simplePos x="0" y="0"/>
+            <wp:positionH relativeFrom="page">
+              <wp:align>center</wp:align>
+            </wp:positionH>
+            <wp:positionV relativeFrom="paragraph">
+              <wp:posOffset>335915</wp:posOffset>
+            </wp:positionV>
+            <wp:extent cx="5772150" cy="2884805"/>
+            <wp:effectExtent l="0" t="0" r="0" b="0"/>
+            <wp:wrapSquare wrapText="bothSides"/>
+            <wp:docPr id="22" name="Imagem 22" descr="Interface gráfica do usuário, Aplicativo, Teams&#10;&#10;Descrição gerada automaticamente"/>
+            <wp:cNvGraphicFramePr>
+              <a:graphicFrameLocks xmlns:a="http://schemas.openxmlformats.org/drawingml/2006/main" noChangeAspect="1"/>
+            </wp:cNvGraphicFramePr>
+            <a:graphic xmlns:a="http://schemas.openxmlformats.org/drawingml/2006/main">
+              <a:graphicData uri="http://schemas.openxmlformats.org/drawingml/2006/picture">
+                <pic:pic xmlns:pic="http://schemas.openxmlformats.org/drawingml/2006/picture">
+                  <pic:nvPicPr>
+                    <pic:cNvPr id="22" name="Imagem 22" descr="Interface gráfica do usuário, Aplicativo, Teams&#10;&#10;Descrição gerada automaticamente"/>
+                    <pic:cNvPicPr/>
+                  </pic:nvPicPr>
+                  <pic:blipFill>
+                    <a:blip r:embed="rId10" cstate="print">
+                      <a:extLst>
+                        <a:ext uri="{28A0092B-C50C-407E-A947-70E740481C1C}">
+                          <a14:useLocalDpi xmlns:a14="http://schemas.microsoft.com/office/drawing/2010/main" val="0"/>
+                        </a:ext>
+                      </a:extLst>
+                    </a:blip>
+                    <a:stretch>
+                      <a:fillRect/>
+                    </a:stretch>
+                  </pic:blipFill>
+                  <pic:spPr>
+                    <a:xfrm>
+                      <a:off x="0" y="0"/>
+                      <a:ext cx="5772150" cy="2884805"/>
+                    </a:xfrm>
+                    <a:prstGeom prst="rect">
+                      <a:avLst/>
+                    </a:prstGeom>
+                  </pic:spPr>
+                </pic:pic>
+              </a:graphicData>
+            </a:graphic>
+          </wp:anchor>
+        </w:drawing>
+      </w:r>
+      <w:r>
+        <w:rPr>
+          <w:b/>
+          <w:bCs/>
+          <w:szCs w:val="24"/>
+        </w:rPr>
+        <w:t>LOGIN</w:t>
+      </w:r>
+    </w:p>
+    <w:p>
+      <w:pPr>
+        <w:spacing w:after="117"/>
+        <w:ind w:left="1418" w:firstLine="0"/>
+        <w:rPr>
+          <w:b/>
+          <w:bCs/>
+          <w:szCs w:val="24"/>
+        </w:rPr>
+      </w:pPr>
+    </w:p>
+    <w:p>
+      <w:pPr>
+        <w:spacing w:after="117"/>
+        <w:rPr>
+          <w:szCs w:val="24"/>
+        </w:rPr>
+      </w:pPr>
+      <w:r>
+        <w:rPr>
+          <w:noProof/>
+          <w:szCs w:val="24"/>
+        </w:rPr>
+        <w:drawing>
+          <wp:anchor distT="0" distB="0" distL="114300" distR="114300" simplePos="0" relativeHeight="251664384" behindDoc="0" locked="0" layoutInCell="1" allowOverlap="1" wp14:anchorId="02A70ECF" wp14:editId="65E52FFD">
+            <wp:simplePos x="0" y="0"/>
+            <wp:positionH relativeFrom="page">
+              <wp:align>center</wp:align>
+            </wp:positionH>
+            <wp:positionV relativeFrom="paragraph">
+              <wp:posOffset>339090</wp:posOffset>
+            </wp:positionV>
+            <wp:extent cx="5772150" cy="2884805"/>
+            <wp:effectExtent l="0" t="0" r="0" b="0"/>
+            <wp:wrapSquare wrapText="bothSides"/>
+            <wp:docPr id="23" name="Imagem 23" descr="Interface gráfica do usuário, Aplicativo&#10;&#10;Descrição gerada automaticamente"/>
+            <wp:cNvGraphicFramePr>
+              <a:graphicFrameLocks xmlns:a="http://schemas.openxmlformats.org/drawingml/2006/main" noChangeAspect="1"/>
+            </wp:cNvGraphicFramePr>
+            <a:graphic xmlns:a="http://schemas.openxmlformats.org/drawingml/2006/main">
+              <a:graphicData uri="http://schemas.openxmlformats.org/drawingml/2006/picture">
+                <pic:pic xmlns:pic="http://schemas.openxmlformats.org/drawingml/2006/picture">
+                  <pic:nvPicPr>
+                    <pic:cNvPr id="23" name="Imagem 23" descr="Interface gráfica do usuário, Aplicativo&#10;&#10;Descrição gerada automaticamente"/>
+                    <pic:cNvPicPr/>
+                  </pic:nvPicPr>
+                  <pic:blipFill>
+                    <a:blip r:embed="rId11" cstate="print">
+                      <a:extLst>
+                        <a:ext uri="{28A0092B-C50C-407E-A947-70E740481C1C}">
+                          <a14:useLocalDpi xmlns:a14="http://schemas.microsoft.com/office/drawing/2010/main" val="0"/>
+                        </a:ext>
+                      </a:extLst>
+                    </a:blip>
+                    <a:stretch>
+                      <a:fillRect/>
+                    </a:stretch>
+                  </pic:blipFill>
+                  <pic:spPr>
+                    <a:xfrm>
+                      <a:off x="0" y="0"/>
+                      <a:ext cx="5772150" cy="2884805"/>
+                    </a:xfrm>
+                    <a:prstGeom prst="rect">
+                      <a:avLst/>
+                    </a:prstGeom>
+                  </pic:spPr>
+                </pic:pic>
+              </a:graphicData>
+            </a:graphic>
+          </wp:anchor>
+        </w:drawing>
+      </w:r>
+      <w:r>
+        <w:rPr>
+          <w:b/>
+          <w:bCs/>
+          <w:szCs w:val="24"/>
+        </w:rPr>
+        <w:t>DASHBOARD DISPONIBILIDADE</w:t>
+      </w:r>
+    </w:p>
+    <w:p>
+      <w:pPr>
+        <w:spacing w:after="117"/>
+        <w:ind w:left="1418" w:firstLine="0"/>
+        <w:rPr>
+          <w:szCs w:val="24"/>
+        </w:rPr>
+      </w:pPr>
+    </w:p>
+    <w:p>
+      <w:pPr>
+        <w:spacing w:after="117"/>
+        <w:ind w:left="1418" w:firstLine="0"/>
+        <w:rPr>
+          <w:szCs w:val="24"/>
+        </w:rPr>
+      </w:pPr>
+    </w:p>
+    <w:p>
+      <w:pPr>
+        <w:spacing w:after="117"/>
+        <w:ind w:left="1418" w:firstLine="0"/>
+        <w:rPr>
+          <w:szCs w:val="24"/>
+        </w:rPr>
+      </w:pPr>
+    </w:p>
+    <w:p>
+      <w:pPr>
+        <w:spacing w:after="117"/>
+        <w:ind w:left="1418" w:firstLine="0"/>
+        <w:rPr>
+          <w:szCs w:val="24"/>
+        </w:rPr>
+      </w:pPr>
+    </w:p>
+    <w:p>
+      <w:pPr>
+        <w:spacing w:after="117"/>
+        <w:rPr>
+          <w:szCs w:val="24"/>
+        </w:rPr>
+      </w:pPr>
+      <w:r>
+        <w:rPr>
+          <w:noProof/>
+          <w:szCs w:val="24"/>
+        </w:rPr>
+        <w:lastRenderedPageBreak/>
+        <w:drawing>
+          <wp:anchor distT="0" distB="0" distL="114300" distR="114300" simplePos="0" relativeHeight="251665408" behindDoc="0" locked="0" layoutInCell="1" allowOverlap="1" wp14:anchorId="3DE49FE1" wp14:editId="2B514139">
+            <wp:simplePos x="0" y="0"/>
+            <wp:positionH relativeFrom="page">
+              <wp:align>center</wp:align>
+            </wp:positionH>
+            <wp:positionV relativeFrom="paragraph">
+              <wp:posOffset>337185</wp:posOffset>
+            </wp:positionV>
+            <wp:extent cx="5772150" cy="2884805"/>
+            <wp:effectExtent l="0" t="0" r="0" b="0"/>
+            <wp:wrapSquare wrapText="bothSides"/>
+            <wp:docPr id="24" name="Imagem 24" descr="Interface gráfica do usuário, Aplicativo&#10;&#10;Descrição gerada automaticamente"/>
+            <wp:cNvGraphicFramePr>
+              <a:graphicFrameLocks xmlns:a="http://schemas.openxmlformats.org/drawingml/2006/main" noChangeAspect="1"/>
+            </wp:cNvGraphicFramePr>
+            <a:graphic xmlns:a="http://schemas.openxmlformats.org/drawingml/2006/main">
+              <a:graphicData uri="http://schemas.openxmlformats.org/drawingml/2006/picture">
+                <pic:pic xmlns:pic="http://schemas.openxmlformats.org/drawingml/2006/picture">
+                  <pic:nvPicPr>
+                    <pic:cNvPr id="24" name="Imagem 24" descr="Interface gráfica do usuário, Aplicativo&#10;&#10;Descrição gerada automaticamente"/>
+                    <pic:cNvPicPr/>
+                  </pic:nvPicPr>
+                  <pic:blipFill>
+                    <a:blip r:embed="rId12" cstate="print">
+                      <a:extLst>
+                        <a:ext uri="{28A0092B-C50C-407E-A947-70E740481C1C}">
+                          <a14:useLocalDpi xmlns:a14="http://schemas.microsoft.com/office/drawing/2010/main" val="0"/>
+                        </a:ext>
+                      </a:extLst>
+                    </a:blip>
+                    <a:stretch>
+                      <a:fillRect/>
+                    </a:stretch>
+                  </pic:blipFill>
+                  <pic:spPr>
+                    <a:xfrm>
+                      <a:off x="0" y="0"/>
+                      <a:ext cx="5772150" cy="2884805"/>
+                    </a:xfrm>
+                    <a:prstGeom prst="rect">
+                      <a:avLst/>
+                    </a:prstGeom>
+                  </pic:spPr>
+                </pic:pic>
+              </a:graphicData>
+            </a:graphic>
+          </wp:anchor>
+        </w:drawing>
+      </w:r>
+      <w:r>
+        <w:rPr>
+          <w:b/>
+          <w:bCs/>
+          <w:szCs w:val="24"/>
+        </w:rPr>
+        <w:t>DASHBOARD MANUTENÇÃO</w:t>
+      </w:r>
+    </w:p>
+    <w:p>
+      <w:pPr>
+        <w:spacing w:after="117"/>
+        <w:ind w:left="1418" w:firstLine="0"/>
+        <w:rPr>
+          <w:szCs w:val="24"/>
+        </w:rPr>
+      </w:pPr>
+    </w:p>
+    <w:p>
+      <w:pPr>
+        <w:spacing w:after="117"/>
+        <w:rPr>
+          <w:szCs w:val="24"/>
+        </w:rPr>
+      </w:pPr>
+      <w:r>
+        <w:rPr>
+          <w:noProof/>
+          <w:szCs w:val="24"/>
+        </w:rPr>
+        <w:drawing>
+          <wp:anchor distT="0" distB="0" distL="114300" distR="114300" simplePos="0" relativeHeight="251666432" behindDoc="0" locked="0" layoutInCell="1" allowOverlap="1" wp14:anchorId="3D8E63A8" wp14:editId="1C780C86">
+            <wp:simplePos x="0" y="0"/>
+            <wp:positionH relativeFrom="page">
+              <wp:align>center</wp:align>
+            </wp:positionH>
+            <wp:positionV relativeFrom="paragraph">
+              <wp:posOffset>339725</wp:posOffset>
+            </wp:positionV>
+            <wp:extent cx="5772150" cy="2884805"/>
+            <wp:effectExtent l="0" t="0" r="0" b="0"/>
+            <wp:wrapSquare wrapText="bothSides"/>
+            <wp:docPr id="25" name="Imagem 25" descr="Interface gráfica do usuário, Aplicativo&#10;&#10;Descrição gerada automaticamente"/>
+            <wp:cNvGraphicFramePr>
+              <a:graphicFrameLocks xmlns:a="http://schemas.openxmlformats.org/drawingml/2006/main" noChangeAspect="1"/>
+            </wp:cNvGraphicFramePr>
+            <a:graphic xmlns:a="http://schemas.openxmlformats.org/drawingml/2006/main">
+              <a:graphicData uri="http://schemas.openxmlformats.org/drawingml/2006/picture">
+                <pic:pic xmlns:pic="http://schemas.openxmlformats.org/drawingml/2006/picture">
+                  <pic:nvPicPr>
+                    <pic:cNvPr id="25" name="Imagem 25" descr="Interface gráfica do usuário, Aplicativo&#10;&#10;Descrição gerada automaticamente"/>
+                    <pic:cNvPicPr/>
+                  </pic:nvPicPr>
+                  <pic:blipFill>
+                    <a:blip r:embed="rId13" cstate="print">
+                      <a:extLst>
+                        <a:ext uri="{28A0092B-C50C-407E-A947-70E740481C1C}">
+                          <a14:useLocalDpi xmlns:a14="http://schemas.microsoft.com/office/drawing/2010/main" val="0"/>
+                        </a:ext>
+                      </a:extLst>
+                    </a:blip>
+                    <a:stretch>
+                      <a:fillRect/>
+                    </a:stretch>
+                  </pic:blipFill>
+                  <pic:spPr>
+                    <a:xfrm>
+                      <a:off x="0" y="0"/>
+                      <a:ext cx="5772150" cy="2884805"/>
+                    </a:xfrm>
+                    <a:prstGeom prst="rect">
+                      <a:avLst/>
+                    </a:prstGeom>
+                  </pic:spPr>
+                </pic:pic>
+              </a:graphicData>
+            </a:graphic>
+          </wp:anchor>
+        </w:drawing>
+      </w:r>
+      <w:r>
+        <w:rPr>
+          <w:b/>
+          <w:bCs/>
+          <w:szCs w:val="24"/>
+        </w:rPr>
+        <w:t>DASHBOARD ALOCAÇÃO</w:t>
+      </w:r>
+    </w:p>
+    <w:p>
+      <w:pPr>
+        <w:spacing w:after="117"/>
+        <w:ind w:left="1418" w:firstLine="0"/>
+        <w:rPr>
+          <w:szCs w:val="24"/>
+        </w:rPr>
+      </w:pPr>
+    </w:p>
+    <w:p>
+      <w:pPr>
+        <w:spacing w:after="117"/>
+        <w:ind w:left="1418" w:firstLine="0"/>
+        <w:rPr>
+          <w:szCs w:val="24"/>
+        </w:rPr>
+      </w:pPr>
+    </w:p>
+    <w:p>
+      <w:pPr>
+        <w:spacing w:after="117"/>
+        <w:ind w:left="1418" w:firstLine="0"/>
+        <w:rPr>
+          <w:szCs w:val="24"/>
+        </w:rPr>
+      </w:pPr>
+    </w:p>
+    <w:p>
+      <w:pPr>
+        <w:spacing w:after="117"/>
+        <w:ind w:left="1418" w:firstLine="0"/>
+        <w:rPr>
+          <w:szCs w:val="24"/>
+        </w:rPr>
+      </w:pPr>
+    </w:p>
+    <w:p>
+      <w:pPr>
+        <w:spacing w:after="117"/>
+        <w:ind w:left="1418" w:firstLine="0"/>
+        <w:rPr>
+          <w:szCs w:val="24"/>
+        </w:rPr>
+      </w:pPr>
+    </w:p>
+    <w:p>
+      <w:pPr>
+        <w:spacing w:after="117"/>
+        <w:ind w:left="1418" w:firstLine="0"/>
+        <w:rPr>
+          <w:szCs w:val="24"/>
+        </w:rPr>
+      </w:pPr>
+    </w:p>
+    <w:p>
+      <w:pPr>
+        <w:spacing w:after="117"/>
+        <w:rPr>
+          <w:szCs w:val="24"/>
+        </w:rPr>
+      </w:pPr>
+      <w:r>
+        <w:rPr>
+          <w:noProof/>
+          <w:szCs w:val="24"/>
+        </w:rPr>
+        <w:lastRenderedPageBreak/>
+        <w:drawing>
+          <wp:anchor distT="0" distB="0" distL="114300" distR="114300" simplePos="0" relativeHeight="251667456" behindDoc="0" locked="0" layoutInCell="1" allowOverlap="1" wp14:anchorId="726BA1A0" wp14:editId="79FD6F88">
+            <wp:simplePos x="0" y="0"/>
+            <wp:positionH relativeFrom="page">
+              <wp:align>center</wp:align>
+            </wp:positionH>
+            <wp:positionV relativeFrom="paragraph">
+              <wp:posOffset>337185</wp:posOffset>
+            </wp:positionV>
+            <wp:extent cx="5772150" cy="2884805"/>
+            <wp:effectExtent l="0" t="0" r="0" b="0"/>
+            <wp:wrapSquare wrapText="bothSides"/>
+            <wp:docPr id="26" name="Imagem 26" descr="Interface gráfica do usuário, Aplicativo&#10;&#10;Descrição gerada automaticamente"/>
+            <wp:cNvGraphicFramePr>
+              <a:graphicFrameLocks xmlns:a="http://schemas.openxmlformats.org/drawingml/2006/main" noChangeAspect="1"/>
+            </wp:cNvGraphicFramePr>
+            <a:graphic xmlns:a="http://schemas.openxmlformats.org/drawingml/2006/main">
+              <a:graphicData uri="http://schemas.openxmlformats.org/drawingml/2006/picture">
+                <pic:pic xmlns:pic="http://schemas.openxmlformats.org/drawingml/2006/picture">
+                  <pic:nvPicPr>
+                    <pic:cNvPr id="26" name="Imagem 26" descr="Interface gráfica do usuário, Aplicativo&#10;&#10;Descrição gerada automaticamente"/>
+                    <pic:cNvPicPr/>
+                  </pic:nvPicPr>
+                  <pic:blipFill>
+                    <a:blip r:embed="rId14" cstate="print">
+                      <a:extLst>
+                        <a:ext uri="{28A0092B-C50C-407E-A947-70E740481C1C}">
+                          <a14:useLocalDpi xmlns:a14="http://schemas.microsoft.com/office/drawing/2010/main" val="0"/>
+                        </a:ext>
+                      </a:extLst>
+                    </a:blip>
+                    <a:stretch>
+                      <a:fillRect/>
+                    </a:stretch>
+                  </pic:blipFill>
+                  <pic:spPr>
+                    <a:xfrm>
+                      <a:off x="0" y="0"/>
+                      <a:ext cx="5772150" cy="2884805"/>
+                    </a:xfrm>
+                    <a:prstGeom prst="rect">
+                      <a:avLst/>
+                    </a:prstGeom>
+                  </pic:spPr>
+                </pic:pic>
+              </a:graphicData>
+            </a:graphic>
+          </wp:anchor>
+        </w:drawing>
+      </w:r>
+      <w:r>
+        <w:rPr>
+          <w:b/>
+          <w:bCs/>
+          <w:szCs w:val="24"/>
+        </w:rPr>
+        <w:t>TELA MOTORISTAS</w:t>
+      </w:r>
+    </w:p>
+    <w:p>
+      <w:pPr>
+        <w:spacing w:after="117"/>
+        <w:ind w:left="1418" w:firstLine="0"/>
+        <w:rPr>
+          <w:szCs w:val="24"/>
+        </w:rPr>
+      </w:pPr>
+    </w:p>
+    <w:p>
+      <w:pPr>
+        <w:spacing w:after="117"/>
+        <w:rPr>
+          <w:szCs w:val="24"/>
+        </w:rPr>
+      </w:pPr>
+      <w:r>
+        <w:rPr>
+          <w:noProof/>
+          <w:szCs w:val="24"/>
+        </w:rPr>
+        <w:drawing>
+          <wp:anchor distT="0" distB="0" distL="114300" distR="114300" simplePos="0" relativeHeight="251668480" behindDoc="0" locked="0" layoutInCell="1" allowOverlap="1" wp14:anchorId="683487DC" wp14:editId="1E9695DE">
+            <wp:simplePos x="0" y="0"/>
+            <wp:positionH relativeFrom="page">
+              <wp:align>center</wp:align>
+            </wp:positionH>
+            <wp:positionV relativeFrom="paragraph">
+              <wp:posOffset>339725</wp:posOffset>
+            </wp:positionV>
+            <wp:extent cx="5772150" cy="2884805"/>
+            <wp:effectExtent l="0" t="0" r="0" b="0"/>
+            <wp:wrapSquare wrapText="bothSides"/>
+            <wp:docPr id="27" name="Imagem 27" descr="Tela de computador com texto preto sobre fundo branco&#10;&#10;Descrição gerada automaticamente"/>
+            <wp:cNvGraphicFramePr>
+              <a:graphicFrameLocks xmlns:a="http://schemas.openxmlformats.org/drawingml/2006/main" noChangeAspect="1"/>
+            </wp:cNvGraphicFramePr>
+            <a:graphic xmlns:a="http://schemas.openxmlformats.org/drawingml/2006/main">
+              <a:graphicData uri="http://schemas.openxmlformats.org/drawingml/2006/picture">
+                <pic:pic xmlns:pic="http://schemas.openxmlformats.org/drawingml/2006/picture">
+                  <pic:nvPicPr>
+                    <pic:cNvPr id="27" name="Imagem 27" descr="Tela de computador com texto preto sobre fundo branco&#10;&#10;Descrição gerada automaticamente"/>
+                    <pic:cNvPicPr/>
+                  </pic:nvPicPr>
+                  <pic:blipFill>
+                    <a:blip r:embed="rId15" cstate="print">
+                      <a:extLst>
+                        <a:ext uri="{28A0092B-C50C-407E-A947-70E740481C1C}">
+                          <a14:useLocalDpi xmlns:a14="http://schemas.microsoft.com/office/drawing/2010/main" val="0"/>
+                        </a:ext>
+                      </a:extLst>
+                    </a:blip>
+                    <a:stretch>
+                      <a:fillRect/>
+                    </a:stretch>
+                  </pic:blipFill>
+                  <pic:spPr>
+                    <a:xfrm>
+                      <a:off x="0" y="0"/>
+                      <a:ext cx="5772150" cy="2884805"/>
+                    </a:xfrm>
+                    <a:prstGeom prst="rect">
+                      <a:avLst/>
+                    </a:prstGeom>
+                  </pic:spPr>
+                </pic:pic>
+              </a:graphicData>
+            </a:graphic>
+          </wp:anchor>
+        </w:drawing>
+      </w:r>
+      <w:r>
+        <w:rPr>
+          <w:b/>
+          <w:bCs/>
+          <w:szCs w:val="24"/>
+        </w:rPr>
+        <w:t>TELA VEÍCULOS</w:t>
+      </w:r>
+    </w:p>
+    <w:p>
+      <w:pPr>
+        <w:spacing w:after="117"/>
+        <w:ind w:left="1418" w:firstLine="0"/>
+        <w:rPr>
+          <w:szCs w:val="24"/>
+        </w:rPr>
+      </w:pPr>
+    </w:p>
+    <w:p>
+      <w:pPr>
+        <w:spacing w:after="117"/>
+        <w:ind w:left="1418" w:firstLine="0"/>
+        <w:rPr>
+          <w:szCs w:val="24"/>
+        </w:rPr>
+      </w:pPr>
+    </w:p>
+    <w:p>
+      <w:pPr>
+        <w:spacing w:after="117"/>
+        <w:ind w:left="1418" w:firstLine="0"/>
+        <w:rPr>
+          <w:szCs w:val="24"/>
+        </w:rPr>
+      </w:pPr>
+    </w:p>
+    <w:p>
+      <w:pPr>
+        <w:spacing w:after="117"/>
+        <w:ind w:left="1418" w:firstLine="0"/>
+        <w:rPr>
+          <w:szCs w:val="24"/>
+        </w:rPr>
+      </w:pPr>
+    </w:p>
+    <w:p>
+      <w:pPr>
+        <w:spacing w:after="117"/>
+        <w:ind w:left="1418" w:firstLine="0"/>
+        <w:rPr>
+          <w:szCs w:val="24"/>
+        </w:rPr>
+      </w:pPr>
+    </w:p>
+    <w:p>
+      <w:pPr>
+        <w:spacing w:after="117"/>
+        <w:ind w:left="1418" w:firstLine="0"/>
+        <w:rPr>
+          <w:szCs w:val="24"/>
+        </w:rPr>
+      </w:pPr>
+    </w:p>
+    <w:p>
+      <w:pPr>
+        <w:spacing w:after="117"/>
+        <w:rPr>
+          <w:b/>
+          <w:bCs/>
+          <w:szCs w:val="24"/>
+        </w:rPr>
+      </w:pPr>
+      <w:r>
+        <w:rPr>
+          <w:b/>
+          <w:bCs/>
+          <w:noProof/>
+          <w:szCs w:val="24"/>
+        </w:rPr>
+        <w:lastRenderedPageBreak/>
+        <w:drawing>
+          <wp:anchor distT="0" distB="0" distL="114300" distR="114300" simplePos="0" relativeHeight="251669504" behindDoc="0" locked="0" layoutInCell="1" allowOverlap="1" wp14:anchorId="4FB62364" wp14:editId="06B4112B">
+            <wp:simplePos x="0" y="0"/>
+            <wp:positionH relativeFrom="page">
+              <wp:align>center</wp:align>
+            </wp:positionH>
+            <wp:positionV relativeFrom="paragraph">
+              <wp:posOffset>337185</wp:posOffset>
+            </wp:positionV>
+            <wp:extent cx="5772150" cy="2884805"/>
+            <wp:effectExtent l="0" t="0" r="0" b="0"/>
+            <wp:wrapSquare wrapText="bothSides"/>
+            <wp:docPr id="28" name="Imagem 28" descr="Interface gráfica do usuário, Tabela&#10;&#10;Descrição gerada automaticamente"/>
+            <wp:cNvGraphicFramePr>
+              <a:graphicFrameLocks xmlns:a="http://schemas.openxmlformats.org/drawingml/2006/main" noChangeAspect="1"/>
+            </wp:cNvGraphicFramePr>
+            <a:graphic xmlns:a="http://schemas.openxmlformats.org/drawingml/2006/main">
+              <a:graphicData uri="http://schemas.openxmlformats.org/drawingml/2006/picture">
+                <pic:pic xmlns:pic="http://schemas.openxmlformats.org/drawingml/2006/picture">
+                  <pic:nvPicPr>
+                    <pic:cNvPr id="28" name="Imagem 28" descr="Interface gráfica do usuário, Tabela&#10;&#10;Descrição gerada automaticamente"/>
+                    <pic:cNvPicPr/>
+                  </pic:nvPicPr>
+                  <pic:blipFill>
+                    <a:blip r:embed="rId16" cstate="print">
+                      <a:extLst>
+                        <a:ext uri="{28A0092B-C50C-407E-A947-70E740481C1C}">
+                          <a14:useLocalDpi xmlns:a14="http://schemas.microsoft.com/office/drawing/2010/main" val="0"/>
+                        </a:ext>
+                      </a:extLst>
+                    </a:blip>
+                    <a:stretch>
+                      <a:fillRect/>
+                    </a:stretch>
+                  </pic:blipFill>
+                  <pic:spPr>
+                    <a:xfrm>
+                      <a:off x="0" y="0"/>
+                      <a:ext cx="5772150" cy="2884805"/>
+                    </a:xfrm>
+                    <a:prstGeom prst="rect">
+                      <a:avLst/>
+                    </a:prstGeom>
+                  </pic:spPr>
+                </pic:pic>
+              </a:graphicData>
+            </a:graphic>
+          </wp:anchor>
+        </w:drawing>
+      </w:r>
+      <w:r>
+        <w:rPr>
+          <w:b/>
+          <w:bCs/>
+          <w:szCs w:val="24"/>
+        </w:rPr>
+        <w:t>TELA OPERAÇÕES</w:t>
+      </w:r>
+    </w:p>
+    <w:p>
+      <w:pPr>
+        <w:spacing w:after="117"/>
+        <w:ind w:left="1418" w:firstLine="0"/>
+        <w:rPr>
+          <w:b/>
+          <w:bCs/>
+          <w:szCs w:val="24"/>
+        </w:rPr>
+      </w:pPr>
+    </w:p>
+    <w:p>
+      <w:pPr>
+        <w:spacing w:after="117"/>
+        <w:rPr>
+          <w:b/>
+          <w:bCs/>
+          <w:szCs w:val="24"/>
+        </w:rPr>
+      </w:pPr>
+      <w:r>
+        <w:rPr>
+          <w:b/>
+          <w:bCs/>
+          <w:noProof/>
+          <w:szCs w:val="24"/>
+        </w:rPr>
+        <w:drawing>
+          <wp:anchor distT="0" distB="0" distL="114300" distR="114300" simplePos="0" relativeHeight="251670528" behindDoc="0" locked="0" layoutInCell="1" allowOverlap="1" wp14:anchorId="74F86B2C" wp14:editId="4759E115">
+            <wp:simplePos x="0" y="0"/>
+            <wp:positionH relativeFrom="page">
+              <wp:align>center</wp:align>
+            </wp:positionH>
+            <wp:positionV relativeFrom="paragraph">
+              <wp:posOffset>339725</wp:posOffset>
+            </wp:positionV>
+            <wp:extent cx="5772150" cy="2884805"/>
+            <wp:effectExtent l="0" t="0" r="0" b="0"/>
+            <wp:wrapSquare wrapText="bothSides"/>
+            <wp:docPr id="29" name="Imagem 29" descr="Interface gráfica do usuário&#10;&#10;Descrição gerada automaticamente"/>
+            <wp:cNvGraphicFramePr>
+              <a:graphicFrameLocks xmlns:a="http://schemas.openxmlformats.org/drawingml/2006/main" noChangeAspect="1"/>
+            </wp:cNvGraphicFramePr>
+            <a:graphic xmlns:a="http://schemas.openxmlformats.org/drawingml/2006/main">
+              <a:graphicData uri="http://schemas.openxmlformats.org/drawingml/2006/picture">
+                <pic:pic xmlns:pic="http://schemas.openxmlformats.org/drawingml/2006/picture">
+                  <pic:nvPicPr>
+                    <pic:cNvPr id="29" name="Imagem 29" descr="Interface gráfica do usuário&#10;&#10;Descrição gerada automaticamente"/>
+                    <pic:cNvPicPr/>
+                  </pic:nvPicPr>
+                  <pic:blipFill>
+                    <a:blip r:embed="rId17" cstate="print">
+                      <a:extLst>
+                        <a:ext uri="{28A0092B-C50C-407E-A947-70E740481C1C}">
+                          <a14:useLocalDpi xmlns:a14="http://schemas.microsoft.com/office/drawing/2010/main" val="0"/>
+                        </a:ext>
+                      </a:extLst>
+                    </a:blip>
+                    <a:stretch>
+                      <a:fillRect/>
+                    </a:stretch>
+                  </pic:blipFill>
+                  <pic:spPr>
+                    <a:xfrm>
+                      <a:off x="0" y="0"/>
+                      <a:ext cx="5772150" cy="2884805"/>
+                    </a:xfrm>
+                    <a:prstGeom prst="rect">
+                      <a:avLst/>
+                    </a:prstGeom>
+                  </pic:spPr>
+                </pic:pic>
+              </a:graphicData>
+            </a:graphic>
+          </wp:anchor>
+        </w:drawing>
+      </w:r>
+      <w:r>
+        <w:rPr>
+          <w:b/>
+          <w:bCs/>
+          <w:szCs w:val="24"/>
+        </w:rPr>
+        <w:t>TELA MANUTENÇÕES</w:t>
+      </w:r>
+    </w:p>
+    <w:p>
+      <w:pPr>
+        <w:spacing w:after="117"/>
+        <w:ind w:left="1418" w:firstLine="0"/>
+        <w:rPr>
+          <w:b/>
+          <w:bCs/>
+          <w:szCs w:val="24"/>
+        </w:rPr>
+      </w:pPr>
+    </w:p>
+    <w:p>
+      <w:pPr>
+        <w:spacing w:after="117"/>
+        <w:ind w:left="1418" w:firstLine="0"/>
+        <w:rPr>
+          <w:b/>
+          <w:bCs/>
+          <w:szCs w:val="24"/>
+        </w:rPr>
+      </w:pPr>
+    </w:p>
+    <w:p>
+      <w:pPr>
+        <w:spacing w:after="117"/>
+        <w:ind w:left="1418" w:firstLine="0"/>
+        <w:rPr>
+          <w:b/>
+          <w:bCs/>
+          <w:szCs w:val="24"/>
+        </w:rPr>
+      </w:pPr>
+    </w:p>
+    <w:p>
+      <w:pPr>
+        <w:spacing w:after="117"/>
+        <w:ind w:left="1418" w:firstLine="0"/>
+        <w:rPr>
+          <w:b/>
+          <w:bCs/>
+          <w:szCs w:val="24"/>
+        </w:rPr>
+      </w:pPr>
+    </w:p>
+    <w:p>
+      <w:pPr>
+        <w:spacing w:after="117"/>
+        <w:ind w:left="1418" w:firstLine="0"/>
+        <w:rPr>
+          <w:b/>
+          <w:bCs/>
+          <w:szCs w:val="24"/>
+        </w:rPr>
+      </w:pPr>
+    </w:p>
+    <w:p>
+      <w:pPr>
+        <w:spacing w:after="117"/>
+        <w:ind w:left="1418" w:firstLine="0"/>
+        <w:rPr>
+          <w:b/>
+          <w:bCs/>
+          <w:szCs w:val="24"/>
+        </w:rPr>
+      </w:pPr>
+    </w:p>
+    <w:p>
+      <w:pPr>
+        <w:spacing w:after="117"/>
+        <w:ind w:left="567" w:firstLine="0"/>
+        <w:rPr>
+          <w:b/>
+          <w:bCs/>
+          <w:szCs w:val="24"/>
+        </w:rPr>
+      </w:pPr>
+      <w:r>
+        <w:rPr>
+          <w:b/>
+          <w:bCs/>
+          <w:szCs w:val="24"/>
+        </w:rPr>
+        <w:lastRenderedPageBreak/>
+        <w:t>10.2. MOBILE</w:t>
+      </w:r>
+    </w:p>
+    <w:p>
+      <w:pPr>
+        <w:keepNext/>
+        <w:spacing w:after="117"/>
+        <w:ind w:left="567" w:firstLine="0"/>
+      </w:pPr>
+      <w:r>
+        <w:rPr>
+          <w:noProof/>
+        </w:rPr>
+        <w:drawing>
+          <wp:anchor distT="0" distB="0" distL="114300" distR="114300" simplePos="0" relativeHeight="251672576" behindDoc="0" locked="0" layoutInCell="1" allowOverlap="1" wp14:anchorId="5902DF53" wp14:editId="1B93B4B2">
+            <wp:simplePos x="0" y="0"/>
+            <wp:positionH relativeFrom="column">
+              <wp:posOffset>2372936</wp:posOffset>
+            </wp:positionH>
+            <wp:positionV relativeFrom="paragraph">
+              <wp:posOffset>0</wp:posOffset>
+            </wp:positionV>
+            <wp:extent cx="1841500" cy="4223385"/>
+            <wp:effectExtent l="0" t="0" r="6350" b="5715"/>
+            <wp:wrapSquare wrapText="bothSides"/>
+            <wp:docPr id="34" name="Imagem 34" descr="Interface gráfica do usuário, Aplicativo&#10;&#10;Descrição gerada automaticamente"/>
+            <wp:cNvGraphicFramePr>
+              <a:graphicFrameLocks xmlns:a="http://schemas.openxmlformats.org/drawingml/2006/main" noChangeAspect="1"/>
+            </wp:cNvGraphicFramePr>
+            <a:graphic xmlns:a="http://schemas.openxmlformats.org/drawingml/2006/main">
+              <a:graphicData uri="http://schemas.openxmlformats.org/drawingml/2006/picture">
+                <pic:pic xmlns:pic="http://schemas.openxmlformats.org/drawingml/2006/picture">
+                  <pic:nvPicPr>
+                    <pic:cNvPr id="34" name="Imagem 34" descr="Interface gráfica do usuário, Aplicativo&#10;&#10;Descrição gerada automaticamente"/>
+                    <pic:cNvPicPr/>
+                  </pic:nvPicPr>
+                  <pic:blipFill>
+                    <a:blip r:embed="rId18">
+                      <a:extLst>
+                        <a:ext uri="{28A0092B-C50C-407E-A947-70E740481C1C}">
+                          <a14:useLocalDpi xmlns:a14="http://schemas.microsoft.com/office/drawing/2010/main" val="0"/>
+                        </a:ext>
+                      </a:extLst>
+                    </a:blip>
+                    <a:stretch>
+                      <a:fillRect/>
+                    </a:stretch>
+                  </pic:blipFill>
+                  <pic:spPr>
+                    <a:xfrm>
+                      <a:off x="0" y="0"/>
+                      <a:ext cx="1841500" cy="4223385"/>
+                    </a:xfrm>
+                    <a:prstGeom prst="rect">
+                      <a:avLst/>
+                    </a:prstGeom>
+                  </pic:spPr>
+                </pic:pic>
+              </a:graphicData>
+            </a:graphic>
+          </wp:anchor>
+        </w:drawing>
+      </w:r>
+      <w:r>
+        <w:rPr>
+          <w:b/>
+          <w:bCs/>
+          <w:noProof/>
+          <w:szCs w:val="24"/>
+        </w:rPr>
+        <w:drawing>
+          <wp:inline distT="0" distB="0" distL="0" distR="0" wp14:anchorId="3C232F50" wp14:editId="5958FCC4">
+            <wp:extent cx="1841853" cy="4223982"/>
+            <wp:effectExtent l="0" t="0" r="6350" b="5715"/>
+            <wp:docPr id="30" name="Imagem 30" descr="Interface gráfica do usuário, Aplicativo, Site&#10;&#10;Descrição gerada automaticamente"/>
+            <wp:cNvGraphicFramePr>
+              <a:graphicFrameLocks xmlns:a="http://schemas.openxmlformats.org/drawingml/2006/main" noChangeAspect="1"/>
+            </wp:cNvGraphicFramePr>
+            <a:graphic xmlns:a="http://schemas.openxmlformats.org/drawingml/2006/main">
+              <a:graphicData uri="http://schemas.openxmlformats.org/drawingml/2006/picture">
+                <pic:pic xmlns:pic="http://schemas.openxmlformats.org/drawingml/2006/picture">
+                  <pic:nvPicPr>
+                    <pic:cNvPr id="30" name="Imagem 30" descr="Interface gráfica do usuário, Aplicativo, Site&#10;&#10;Descrição gerada automaticamente"/>
+                    <pic:cNvPicPr/>
+                  </pic:nvPicPr>
+                  <pic:blipFill>
+                    <a:blip r:embed="rId19"/>
+                    <a:stretch>
+                      <a:fillRect/>
+                    </a:stretch>
+                  </pic:blipFill>
+                  <pic:spPr>
+                    <a:xfrm>
+                      <a:off x="0" y="0"/>
+                      <a:ext cx="1853323" cy="4250287"/>
+                    </a:xfrm>
+                    <a:prstGeom prst="rect">
+                      <a:avLst/>
+                    </a:prstGeom>
+                  </pic:spPr>
+                </pic:pic>
+              </a:graphicData>
+            </a:graphic>
+          </wp:inline>
+        </w:drawing>
+      </w:r>
+    </w:p>
+    <w:p>
+      <w:pPr>
+        <w:pStyle w:val="Legenda"/>
+        <w:rPr>
+          <w:b/>
+          <w:bCs/>
+        </w:rPr>
+      </w:pPr>
+      <w:r>
+        <w:t xml:space="preserve">Tela Login </w:t>
+      </w:r>
+      <w:r>
+        <w:tab/>
+      </w:r>
+      <w:r>
+        <w:tab/>
+      </w:r>
+      <w:r>
+        <w:tab/>
+      </w:r>
+      <w:r>
+        <w:tab/>
+      </w:r>
+      <w:r>
+        <w:t>Tela Veículos</w:t>
+      </w:r>
+    </w:p>
+    <w:p>
+      <w:pPr>
+        <w:keepNext/>
+        <w:spacing w:after="117"/>
+        <w:ind w:left="567" w:firstLine="0"/>
+      </w:pPr>
+      <w:r>
+        <w:rPr>
+          <w:noProof/>
+        </w:rPr>
+        <w:lastRenderedPageBreak/>
+        <w:drawing>
+          <wp:anchor distT="0" distB="0" distL="114300" distR="114300" simplePos="0" relativeHeight="251673600" behindDoc="0" locked="0" layoutInCell="1" allowOverlap="1" wp14:anchorId="3E2FA0DA" wp14:editId="7F2EF612">
+            <wp:simplePos x="0" y="0"/>
+            <wp:positionH relativeFrom="column">
+              <wp:posOffset>2341038</wp:posOffset>
+            </wp:positionH>
+            <wp:positionV relativeFrom="paragraph">
+              <wp:posOffset>0</wp:posOffset>
+            </wp:positionV>
+            <wp:extent cx="1843405" cy="4227830"/>
+            <wp:effectExtent l="0" t="0" r="4445" b="1270"/>
+            <wp:wrapSquare wrapText="bothSides"/>
+            <wp:docPr id="38" name="Imagem 38"/>
+            <wp:cNvGraphicFramePr>
+              <a:graphicFrameLocks xmlns:a="http://schemas.openxmlformats.org/drawingml/2006/main" noChangeAspect="1"/>
+            </wp:cNvGraphicFramePr>
+            <a:graphic xmlns:a="http://schemas.openxmlformats.org/drawingml/2006/main">
+              <a:graphicData uri="http://schemas.openxmlformats.org/drawingml/2006/picture">
+                <pic:pic xmlns:pic="http://schemas.openxmlformats.org/drawingml/2006/picture">
+                  <pic:nvPicPr>
+                    <pic:cNvPr id="38" name="Imagem 38"/>
+                    <pic:cNvPicPr/>
+                  </pic:nvPicPr>
+                  <pic:blipFill>
+                    <a:blip r:embed="rId20">
+                      <a:extLst>
+                        <a:ext uri="{28A0092B-C50C-407E-A947-70E740481C1C}">
+                          <a14:useLocalDpi xmlns:a14="http://schemas.microsoft.com/office/drawing/2010/main" val="0"/>
+                        </a:ext>
+                      </a:extLst>
+                    </a:blip>
+                    <a:stretch>
+                      <a:fillRect/>
+                    </a:stretch>
+                  </pic:blipFill>
+                  <pic:spPr>
+                    <a:xfrm>
+                      <a:off x="0" y="0"/>
+                      <a:ext cx="1843405" cy="4227830"/>
+                    </a:xfrm>
+                    <a:prstGeom prst="rect">
+                      <a:avLst/>
+                    </a:prstGeom>
+                  </pic:spPr>
+                </pic:pic>
+              </a:graphicData>
+            </a:graphic>
+          </wp:anchor>
+        </w:drawing>
+      </w:r>
+      <w:r>
+        <w:rPr>
+          <w:b/>
+          <w:bCs/>
+          <w:noProof/>
+          <w:szCs w:val="24"/>
+        </w:rPr>
+        <w:drawing>
+          <wp:inline distT="0" distB="0" distL="0" distR="0" wp14:anchorId="56F7994A" wp14:editId="26A7460B">
+            <wp:extent cx="1844003" cy="4228916"/>
+            <wp:effectExtent l="0" t="0" r="4445" b="635"/>
+            <wp:docPr id="37" name="Imagem 37"/>
+            <wp:cNvGraphicFramePr>
+              <a:graphicFrameLocks xmlns:a="http://schemas.openxmlformats.org/drawingml/2006/main" noChangeAspect="1"/>
+            </wp:cNvGraphicFramePr>
+            <a:graphic xmlns:a="http://schemas.openxmlformats.org/drawingml/2006/main">
+              <a:graphicData uri="http://schemas.openxmlformats.org/drawingml/2006/picture">
+                <pic:pic xmlns:pic="http://schemas.openxmlformats.org/drawingml/2006/picture">
+                  <pic:nvPicPr>
+                    <pic:cNvPr id="37" name="Imagem 37"/>
+                    <pic:cNvPicPr/>
+                  </pic:nvPicPr>
+                  <pic:blipFill>
+                    <a:blip r:embed="rId21">
+                      <a:extLst>
+                        <a:ext uri="{28A0092B-C50C-407E-A947-70E740481C1C}">
+                          <a14:useLocalDpi xmlns:a14="http://schemas.microsoft.com/office/drawing/2010/main" val="0"/>
+                        </a:ext>
+                      </a:extLst>
+                    </a:blip>
+                    <a:stretch>
+                      <a:fillRect/>
+                    </a:stretch>
+                  </pic:blipFill>
+                  <pic:spPr>
+                    <a:xfrm>
+                      <a:off x="0" y="0"/>
+                      <a:ext cx="1846557" cy="4234773"/>
+                    </a:xfrm>
+                    <a:prstGeom prst="rect">
+                      <a:avLst/>
+                    </a:prstGeom>
+                  </pic:spPr>
+                </pic:pic>
+              </a:graphicData>
+            </a:graphic>
+          </wp:inline>
+        </w:drawing>
+      </w:r>
+    </w:p>
+    <w:p>
+      <w:pPr>
+        <w:pStyle w:val="Legenda"/>
+        <w:rPr>
+          <w:b/>
+          <w:bCs/>
+        </w:rPr>
+      </w:pPr>
+      <w:r>
+        <w:t>Tela Manutenções</w:t>
+      </w:r>
+      <w:r>
+        <w:tab/>
+      </w:r>
+      <w:r>
+        <w:tab/>
+      </w:r>
+      <w:r>
+        <w:tab/>
+      </w:r>
+      <w:r>
+        <w:t>Tela Operações</w:t>
+      </w:r>
+    </w:p>
+    <w:p>
+      <w:pPr>
+        <w:keepNext/>
+        <w:spacing w:after="117"/>
+        <w:ind w:firstLine="0"/>
+        <w:rPr>
+          <w:sz w:val="28"/>
+          <w:szCs w:val="28"/>
+        </w:rPr>
+      </w:pPr>
+      <w:r>
+        <w:rPr>
+          <w:b/>
+          <w:bCs/>
+          <w:sz w:val="28"/>
+          <w:szCs w:val="28"/>
+        </w:rPr>
+        <w:t>11. CONTROLE</w:t>
+      </w:r>
+    </w:p>
+    <w:p>
+      <w:pPr>
+        <w:keepNext/>
+        <w:spacing w:after="117"/>
+        <w:ind w:left="567" w:firstLine="0"/>
+        <w:rPr>
+          <w:b/>
+          <w:bCs/>
+          <w:szCs w:val="24"/>
+        </w:rPr>
+      </w:pPr>
+      <w:r>
+        <w:rPr>
+          <w:b/>
+          <w:bCs/>
+          <w:szCs w:val="24"/>
+        </w:rPr>
+        <w:t>11.1. PLANO DE TESTES (CHECKLIST)</w:t>
+      </w:r>
+    </w:p>
+    <w:p>
+      <w:pPr>
+        <w:pStyle w:val="PargrafodaLista"/>
+        <w:keepNext/>
+        <w:numPr>
+          <w:ilvl w:val="0"/>
+          <w:numId w:val="4"/>
+        </w:numPr>
+        <w:spacing w:after="117"/>
+        <w:rPr>
+          <w:szCs w:val="24"/>
+        </w:rPr>
+      </w:pPr>
+      <w:r>
+        <w:rPr>
+          <w:szCs w:val="24"/>
+        </w:rPr>
+        <w:t>Teste de autenticação: verificar se o sistema de autenticação está funcionando corretamente, permitindo que usuários cadastrados acessem</w:t>
+      </w:r>
+      <w:r>
+        <w:rPr>
+          <w:szCs w:val="24"/>
+        </w:rPr>
+        <w:t xml:space="preserve"> </w:t>
+      </w:r>
+      <w:r>
+        <w:rPr>
+          <w:szCs w:val="24"/>
+        </w:rPr>
+        <w:t>o sistema com suas credenciais corretas e não permitindo o acesso a usuários não cadastrados ou com credenciais incorretas.</w:t>
+      </w:r>
+    </w:p>
+    <w:p>
+      <w:pPr>
+        <w:pStyle w:val="PargrafodaLista"/>
+        <w:keepNext/>
+        <w:spacing w:after="117"/>
+        <w:ind w:left="1287" w:firstLine="0"/>
+        <w:rPr>
+          <w:szCs w:val="24"/>
+        </w:rPr>
+      </w:pPr>
+    </w:p>
+    <w:p>
+      <w:pPr>
+        <w:pStyle w:val="PargrafodaLista"/>
+        <w:keepNext/>
+        <w:numPr>
+          <w:ilvl w:val="0"/>
+          <w:numId w:val="4"/>
+        </w:numPr>
+        <w:spacing w:after="117"/>
+        <w:rPr>
+          <w:szCs w:val="24"/>
+        </w:rPr>
+      </w:pPr>
+      <w:r>
+        <w:rPr>
+          <w:szCs w:val="24"/>
+        </w:rPr>
+        <w:t>Teste de gerenciamento de motoristas: verificar se o sistema permite a inserção, atualização, exclusão e exibição de dados de motoristas, de acordo com as regras de negócio definidas.</w:t>
+      </w:r>
+    </w:p>
+    <w:p>
+      <w:pPr>
+        <w:pStyle w:val="PargrafodaLista"/>
+        <w:rPr>
+          <w:szCs w:val="24"/>
+        </w:rPr>
+      </w:pPr>
+    </w:p>
+    <w:p>
+      <w:pPr>
+        <w:pStyle w:val="PargrafodaLista"/>
+        <w:keepNext/>
+        <w:spacing w:after="117"/>
+        <w:ind w:left="1287" w:firstLine="0"/>
+        <w:rPr>
+          <w:szCs w:val="24"/>
+        </w:rPr>
+      </w:pPr>
+    </w:p>
+    <w:p>
+      <w:pPr>
+        <w:pStyle w:val="PargrafodaLista"/>
+        <w:keepNext/>
+        <w:numPr>
+          <w:ilvl w:val="0"/>
+          <w:numId w:val="4"/>
+        </w:numPr>
+        <w:spacing w:after="117"/>
+        <w:rPr>
+          <w:szCs w:val="24"/>
+        </w:rPr>
+      </w:pPr>
+      <w:r>
+        <w:rPr>
+          <w:szCs w:val="24"/>
+        </w:rPr>
+        <w:t>Teste de gerenciamento de frota: verificar se o sistema permite a inserção, atualização, exclusão e exibição de dados de veículos pertencentes às frotas, de acordo com as regras de negócio definidas.</w:t>
+      </w:r>
+    </w:p>
+    <w:p>
+      <w:pPr>
+        <w:pStyle w:val="PargrafodaLista"/>
+        <w:keepNext/>
+        <w:spacing w:after="117"/>
+        <w:ind w:left="1287" w:firstLine="0"/>
+        <w:rPr>
+          <w:szCs w:val="24"/>
+        </w:rPr>
+      </w:pPr>
+    </w:p>
+    <w:p>
+      <w:pPr>
+        <w:pStyle w:val="PargrafodaLista"/>
+        <w:keepNext/>
+        <w:numPr>
+          <w:ilvl w:val="0"/>
+          <w:numId w:val="4"/>
+        </w:numPr>
+        <w:spacing w:after="117"/>
+        <w:rPr>
+          <w:szCs w:val="24"/>
+        </w:rPr>
+      </w:pPr>
+      <w:r>
+        <w:rPr>
+          <w:szCs w:val="24"/>
+        </w:rPr>
+        <w:t>Teste de manutenção veicular: verificar se o sistema permite o registro e exibição de manutenções realizadas nos veículos da frota, de acordo com as regras de negócio definidas.</w:t>
+      </w:r>
+    </w:p>
+    <w:p>
+      <w:pPr>
+        <w:pStyle w:val="PargrafodaLista"/>
+        <w:keepNext/>
+        <w:spacing w:after="117"/>
+        <w:ind w:left="1287" w:firstLine="0"/>
+        <w:rPr>
+          <w:szCs w:val="24"/>
+        </w:rPr>
+      </w:pPr>
+    </w:p>
+    <w:p>
+      <w:pPr>
+        <w:pStyle w:val="PargrafodaLista"/>
+        <w:keepNext/>
+        <w:numPr>
+          <w:ilvl w:val="0"/>
+          <w:numId w:val="4"/>
+        </w:numPr>
+        <w:spacing w:after="117"/>
+        <w:rPr>
+          <w:szCs w:val="24"/>
+        </w:rPr>
+      </w:pPr>
+      <w:r>
+        <w:rPr>
+          <w:szCs w:val="24"/>
+        </w:rPr>
+        <w:t>Teste de operações veiculares: verificar se o sistema permite o registro e exibição de operações veiculares realizadas, de acordo com as regras de negócio definidas.</w:t>
+      </w:r>
+    </w:p>
+    <w:p>
+      <w:pPr>
+        <w:pStyle w:val="PargrafodaLista"/>
+        <w:keepNext/>
+        <w:spacing w:after="117"/>
+        <w:ind w:left="1287" w:firstLine="0"/>
+        <w:rPr>
+          <w:szCs w:val="24"/>
+        </w:rPr>
+      </w:pPr>
+    </w:p>
+    <w:p>
+      <w:pPr>
+        <w:pStyle w:val="PargrafodaLista"/>
+        <w:keepNext/>
+        <w:numPr>
+          <w:ilvl w:val="0"/>
+          <w:numId w:val="4"/>
+        </w:numPr>
+        <w:spacing w:after="117"/>
+        <w:rPr>
+          <w:szCs w:val="24"/>
+        </w:rPr>
+      </w:pPr>
+      <w:r>
+        <w:rPr>
+          <w:szCs w:val="24"/>
+        </w:rPr>
+        <w:t>Teste de disponibilidade de veículos: verificar se o sistema permite a exibição e edição de dados sobre a disponibilidade dos veículos da frota, de acordo com as regras de negócio definidas.</w:t>
+      </w:r>
+    </w:p>
+    <w:p>
+      <w:pPr>
+        <w:pStyle w:val="PargrafodaLista"/>
+        <w:keepNext/>
+        <w:spacing w:after="117"/>
+        <w:ind w:left="1287" w:firstLine="0"/>
+        <w:rPr>
+          <w:szCs w:val="24"/>
+        </w:rPr>
+      </w:pPr>
+    </w:p>
+    <w:p>
+      <w:pPr>
+        <w:pStyle w:val="PargrafodaLista"/>
+        <w:keepNext/>
+        <w:numPr>
+          <w:ilvl w:val="0"/>
+          <w:numId w:val="4"/>
+        </w:numPr>
+        <w:spacing w:after="117"/>
+        <w:rPr>
+          <w:szCs w:val="24"/>
+        </w:rPr>
+      </w:pPr>
+      <w:r>
+        <w:rPr>
+          <w:szCs w:val="24"/>
+        </w:rPr>
+        <w:t>Teste de dashboard administrativa: verificar se o sistema exibe relatórios de forma intuitiva e detalhada, utilizando gráficos para melhor compreensão, conforme definido nos requisitos funcionais.</w:t>
+      </w:r>
+    </w:p>
+    <w:p>
+      <w:pPr>
+        <w:pStyle w:val="PargrafodaLista"/>
+        <w:keepNext/>
+        <w:spacing w:after="117"/>
+        <w:ind w:left="1287" w:firstLine="0"/>
+        <w:rPr>
+          <w:szCs w:val="24"/>
+        </w:rPr>
+      </w:pPr>
+    </w:p>
+    <w:p>
+      <w:pPr>
+        <w:keepNext/>
+        <w:spacing w:after="117"/>
+        <w:ind w:left="567" w:firstLine="0"/>
+        <w:rPr>
+          <w:b/>
+          <w:bCs/>
+          <w:szCs w:val="24"/>
+        </w:rPr>
+      </w:pPr>
+      <w:r>
+        <w:rPr>
+          <w:b/>
+          <w:bCs/>
+          <w:szCs w:val="24"/>
+        </w:rPr>
+        <w:t>11.2. RELATÓRIO DE TESTES</w:t>
+      </w:r>
+    </w:p>
+    <w:p>
+      <w:pPr>
+        <w:pStyle w:val="PargrafodaLista"/>
+        <w:keepNext/>
+        <w:numPr>
+          <w:ilvl w:val="0"/>
+          <w:numId w:val="5"/>
+        </w:numPr>
+        <w:spacing w:after="117"/>
+        <w:rPr>
+          <w:szCs w:val="24"/>
+        </w:rPr>
+      </w:pPr>
+      <w:r>
+        <w:rPr>
+          <w:szCs w:val="24"/>
+        </w:rPr>
+        <w:t>Teste de autenticação: verificar se o sistema de autenticação está funcionando corretamente, permitindo que usuários cadastrados acessem</w:t>
+      </w:r>
+      <w:r>
+        <w:rPr>
+          <w:szCs w:val="24"/>
+        </w:rPr>
+        <w:t xml:space="preserve"> </w:t>
+      </w:r>
+      <w:r>
+        <w:rPr>
+          <w:szCs w:val="24"/>
+        </w:rPr>
+        <w:lastRenderedPageBreak/>
+        <w:t>o sistema com suas credenciais corretas e não permitindo o acesso a usuários não cadastrados ou com credenciais incorretas.</w:t>
+      </w:r>
+    </w:p>
+    <w:p>
+      <w:pPr>
+        <w:pStyle w:val="PargrafodaLista"/>
+        <w:keepNext/>
+        <w:spacing w:after="117"/>
+        <w:ind w:left="1287" w:firstLine="0"/>
+        <w:rPr>
+          <w:szCs w:val="24"/>
+        </w:rPr>
+      </w:pPr>
+    </w:p>
+    <w:p>
+      <w:pPr>
+        <w:pStyle w:val="PargrafodaLista"/>
+        <w:keepNext/>
+        <w:numPr>
+          <w:ilvl w:val="0"/>
+          <w:numId w:val="5"/>
+        </w:numPr>
+        <w:spacing w:after="117"/>
+        <w:rPr>
+          <w:szCs w:val="24"/>
+        </w:rPr>
+      </w:pPr>
+      <w:r>
+        <w:rPr>
+          <w:szCs w:val="24"/>
+        </w:rPr>
+        <w:t>Teste de gerenciamento de motoristas: verificar se o sistema permite a inserção, atualização, exclusão e exibição de dados de motoristas, de acordo com as regras de negócio definidas.</w:t>
+      </w:r>
+    </w:p>
+    <w:p>
+      <w:pPr>
+        <w:keepNext/>
+        <w:spacing w:after="117"/>
+        <w:ind w:firstLine="0"/>
+        <w:rPr>
+          <w:szCs w:val="24"/>
+        </w:rPr>
+      </w:pPr>
+    </w:p>
+    <w:p>
+      <w:pPr>
+        <w:pStyle w:val="PargrafodaLista"/>
+        <w:keepNext/>
+        <w:numPr>
+          <w:ilvl w:val="0"/>
+          <w:numId w:val="5"/>
+        </w:numPr>
+        <w:spacing w:after="117"/>
+        <w:rPr>
+          <w:szCs w:val="24"/>
+        </w:rPr>
+      </w:pPr>
+      <w:r>
+        <w:rPr>
+          <w:szCs w:val="24"/>
+        </w:rPr>
+        <w:t>Teste de gerenciamento de frota: verificar se o sistema permite a inserção, atualização, exclusão e exibição de dados de veículos pertencentes às frotas, de acordo com as regras de negócio definidas.</w:t>
+      </w:r>
+    </w:p>
+    <w:p>
+      <w:pPr>
+        <w:pStyle w:val="PargrafodaLista"/>
+        <w:keepNext/>
+        <w:spacing w:after="117"/>
+        <w:ind w:left="1287" w:firstLine="0"/>
+        <w:rPr>
+          <w:szCs w:val="24"/>
+        </w:rPr>
+      </w:pPr>
+    </w:p>
+    <w:p>
+      <w:pPr>
+        <w:pStyle w:val="PargrafodaLista"/>
+        <w:keepNext/>
+        <w:numPr>
+          <w:ilvl w:val="0"/>
+          <w:numId w:val="5"/>
+        </w:numPr>
+        <w:spacing w:after="117"/>
+        <w:rPr>
+          <w:szCs w:val="24"/>
+        </w:rPr>
+      </w:pPr>
+      <w:r>
+        <w:rPr>
+          <w:szCs w:val="24"/>
+        </w:rPr>
+        <w:t>Teste de manutenção veicular: verificar se o sistema permite o registro e exibição de manutenções realizadas nos veículos da frota, de acordo com as regras de negócio definidas.</w:t>
+      </w:r>
+    </w:p>
+    <w:p>
+      <w:pPr>
+        <w:keepNext/>
+        <w:spacing w:after="117"/>
+        <w:ind w:firstLine="0"/>
+        <w:rPr>
+          <w:szCs w:val="24"/>
+        </w:rPr>
+      </w:pPr>
+    </w:p>
+    <w:p>
+      <w:pPr>
+        <w:pStyle w:val="PargrafodaLista"/>
+        <w:keepNext/>
+        <w:numPr>
+          <w:ilvl w:val="0"/>
+          <w:numId w:val="5"/>
+        </w:numPr>
+        <w:spacing w:after="117"/>
+        <w:rPr>
+          <w:szCs w:val="24"/>
+        </w:rPr>
+      </w:pPr>
+      <w:r>
+        <w:rPr>
+          <w:szCs w:val="24"/>
+        </w:rPr>
+        <w:t>Teste de operações veiculares: verificar se o sistema permite o registro e exibição de operações veiculares realizadas, de acordo com as regras de negócio definidas.</w:t>
+      </w:r>
+    </w:p>
+    <w:p>
+      <w:pPr>
+        <w:pStyle w:val="PargrafodaLista"/>
+        <w:keepNext/>
+        <w:spacing w:after="117"/>
+        <w:ind w:left="1287" w:firstLine="0"/>
+        <w:rPr>
+          <w:szCs w:val="24"/>
+        </w:rPr>
+      </w:pPr>
+    </w:p>
+    <w:p>
+      <w:pPr>
+        <w:pStyle w:val="PargrafodaLista"/>
+        <w:keepNext/>
+        <w:numPr>
+          <w:ilvl w:val="0"/>
+          <w:numId w:val="5"/>
+        </w:numPr>
+        <w:spacing w:after="117"/>
+        <w:rPr>
+          <w:szCs w:val="24"/>
+        </w:rPr>
+      </w:pPr>
+      <w:r>
+        <w:rPr>
+          <w:szCs w:val="24"/>
+        </w:rPr>
+        <w:t>Teste de disponibilidade de veículos: verificar se o sistema permite a exibição e edição de dados sobre a disponibilidade dos veículos da frota, de acordo com as regras de negócio definidas.</w:t>
+      </w:r>
+    </w:p>
+    <w:p>
+      <w:pPr>
+        <w:keepNext/>
+        <w:spacing w:after="117"/>
+        <w:ind w:firstLine="0"/>
+        <w:rPr>
+          <w:szCs w:val="24"/>
+        </w:rPr>
+      </w:pPr>
+    </w:p>
+    <w:p>
+      <w:pPr>
+        <w:pStyle w:val="PargrafodaLista"/>
+        <w:keepNext/>
+        <w:numPr>
+          <w:ilvl w:val="0"/>
+          <w:numId w:val="5"/>
+        </w:numPr>
+        <w:spacing w:after="117"/>
+        <w:rPr>
+          <w:szCs w:val="24"/>
+        </w:rPr>
+      </w:pPr>
+      <w:r>
+        <w:rPr>
+          <w:szCs w:val="24"/>
+        </w:rPr>
+        <w:t>Teste de dashboard administrativa: verificar se o sistema exibe relatórios de forma intuitiva e detalhada, utilizando gráficos para melhor compreensão, conforme definido nos requisitos funcionais.</w:t>
+      </w:r>
+    </w:p>
+    <w:p>
+      <w:pPr>
+        <w:keepNext/>
+        <w:spacing w:after="117"/>
+        <w:ind w:left="927" w:firstLine="0"/>
+        <w:rPr>
+          <w:szCs w:val="24"/>
+        </w:rPr>
+      </w:pPr>
+      <w:r>
+        <w:rPr>
+          <w:szCs w:val="24"/>
+        </w:rPr>
+        <w:t>Todos os testes foram concluídos com sucesso e não houve nenhum problema encontrado durante o processo. O desenvolvedor utilizou ferramenta</w:t>
+      </w:r>
+      <w:r>
+        <w:rPr>
+          <w:szCs w:val="24"/>
+        </w:rPr>
+        <w:t>s como</w:t>
+      </w:r>
+      <w:r>
+        <w:rPr>
+          <w:szCs w:val="24"/>
+        </w:rPr>
+        <w:t xml:space="preserve"> </w:t>
+      </w:r>
+      <w:r>
+        <w:rPr>
+          <w:i/>
+          <w:szCs w:val="24"/>
+        </w:rPr>
+        <w:t>Insomnia</w:t>
+      </w:r>
+      <w:r>
+        <w:rPr>
+          <w:szCs w:val="24"/>
+        </w:rPr>
+        <w:t xml:space="preserve"> para realizar os testes</w:t>
+      </w:r>
+      <w:r>
+        <w:rPr>
+          <w:szCs w:val="24"/>
+        </w:rPr>
+        <w:t xml:space="preserve">, além da exploração dos limites do sistema através da interação direta com o </w:t>
+      </w:r>
+      <w:r>
+        <w:rPr>
+          <w:i/>
+          <w:iCs/>
+          <w:szCs w:val="24"/>
+        </w:rPr>
+        <w:t>website</w:t>
+      </w:r>
+      <w:r>
+        <w:rPr>
+          <w:szCs w:val="24"/>
+        </w:rPr>
+        <w:t xml:space="preserve"> e aplicativo</w:t>
+      </w:r>
+      <w:r>
+        <w:rPr>
+          <w:szCs w:val="24"/>
+        </w:rPr>
+        <w:t xml:space="preserve"> e </w:t>
+      </w:r>
+      <w:r>
+        <w:rPr>
+          <w:szCs w:val="24"/>
+        </w:rPr>
+        <w:lastRenderedPageBreak/>
+        <w:t>garantiu que todas as funcionalidades descritas na documentação funcionam conforme o esperado.</w:t>
+      </w:r>
+    </w:p>
+    <w:p>
+      <w:pPr>
+        <w:keepNext/>
+        <w:spacing w:after="117"/>
+        <w:ind w:left="927" w:firstLine="0"/>
+        <w:rPr>
+          <w:szCs w:val="24"/>
+        </w:rPr>
+      </w:pPr>
+    </w:p>
+    <w:p>
+      <w:pPr>
+        <w:keepNext/>
+        <w:spacing w:after="117"/>
+        <w:ind w:left="927" w:firstLine="0"/>
+        <w:rPr>
+          <w:szCs w:val="24"/>
+        </w:rPr>
+      </w:pPr>
+    </w:p>
+    <w:p>
+      <w:pPr>
+        <w:keepNext/>
+        <w:spacing w:after="117"/>
+        <w:ind w:left="927" w:firstLine="0"/>
+        <w:rPr>
+          <w:szCs w:val="24"/>
+        </w:rPr>
+      </w:pPr>
+    </w:p>
+    <w:p>
+      <w:pPr>
+        <w:keepNext/>
+        <w:spacing w:after="117"/>
+        <w:ind w:left="927" w:firstLine="0"/>
+        <w:rPr>
+          <w:szCs w:val="24"/>
+        </w:rPr>
+      </w:pPr>
+    </w:p>
+    <w:p>
+      <w:pPr>
+        <w:keepNext/>
+        <w:spacing w:after="117"/>
+        <w:ind w:left="927" w:firstLine="0"/>
+        <w:rPr>
+          <w:szCs w:val="24"/>
+        </w:rPr>
+      </w:pPr>
+    </w:p>
+    <w:p>
+      <w:pPr>
+        <w:keepNext/>
+        <w:spacing w:after="117"/>
+        <w:ind w:left="927" w:firstLine="0"/>
+        <w:rPr>
+          <w:szCs w:val="24"/>
+        </w:rPr>
+      </w:pPr>
+    </w:p>
+    <w:p>
+      <w:pPr>
+        <w:keepNext/>
+        <w:spacing w:after="117"/>
+        <w:ind w:left="927" w:firstLine="0"/>
+        <w:rPr>
+          <w:szCs w:val="24"/>
+        </w:rPr>
+      </w:pPr>
+    </w:p>
+    <w:p>
+      <w:pPr>
+        <w:keepNext/>
+        <w:spacing w:after="117"/>
+        <w:ind w:left="927" w:firstLine="0"/>
+        <w:rPr>
+          <w:szCs w:val="24"/>
+        </w:rPr>
+      </w:pPr>
+    </w:p>
+    <w:p>
+      <w:pPr>
+        <w:keepNext/>
+        <w:spacing w:after="117"/>
+        <w:ind w:left="927" w:firstLine="0"/>
+        <w:rPr>
+          <w:szCs w:val="24"/>
+        </w:rPr>
+      </w:pPr>
+    </w:p>
+    <w:p>
+      <w:pPr>
+        <w:keepNext/>
+        <w:spacing w:after="117"/>
+        <w:ind w:left="927" w:firstLine="0"/>
+        <w:rPr>
+          <w:szCs w:val="24"/>
+        </w:rPr>
+      </w:pPr>
+    </w:p>
+    <w:p>
+      <w:pPr>
+        <w:keepNext/>
+        <w:spacing w:after="117"/>
+        <w:ind w:left="927" w:firstLine="0"/>
+        <w:rPr>
+          <w:szCs w:val="24"/>
+        </w:rPr>
+      </w:pPr>
+    </w:p>
+    <w:p>
+      <w:pPr>
+        <w:keepNext/>
+        <w:spacing w:after="117"/>
+        <w:ind w:left="927" w:firstLine="0"/>
+        <w:rPr>
+          <w:szCs w:val="24"/>
+        </w:rPr>
+      </w:pPr>
+    </w:p>
+    <w:p>
+      <w:pPr>
+        <w:keepNext/>
+        <w:spacing w:after="117"/>
+        <w:ind w:left="927" w:firstLine="0"/>
+        <w:rPr>
+          <w:szCs w:val="24"/>
+        </w:rPr>
+      </w:pPr>
+    </w:p>
+    <w:p>
+      <w:pPr>
+        <w:keepNext/>
+        <w:spacing w:after="117"/>
+        <w:ind w:left="927" w:firstLine="0"/>
+        <w:rPr>
+          <w:szCs w:val="24"/>
+        </w:rPr>
+      </w:pPr>
+    </w:p>
+    <w:p>
+      <w:pPr>
+        <w:keepNext/>
+        <w:spacing w:after="117"/>
+        <w:ind w:left="927" w:firstLine="0"/>
+        <w:rPr>
+          <w:szCs w:val="24"/>
+        </w:rPr>
+      </w:pPr>
+    </w:p>
+    <w:p>
+      <w:pPr>
+        <w:keepNext/>
+        <w:spacing w:after="117"/>
+        <w:ind w:left="927" w:firstLine="0"/>
+        <w:rPr>
+          <w:szCs w:val="24"/>
+        </w:rPr>
+      </w:pPr>
+    </w:p>
+    <w:p>
+      <w:pPr>
+        <w:keepNext/>
+        <w:spacing w:after="117"/>
+        <w:ind w:left="927" w:firstLine="0"/>
+        <w:rPr>
+          <w:szCs w:val="24"/>
+        </w:rPr>
+      </w:pPr>
+    </w:p>
+    <w:p>
+      <w:pPr>
+        <w:keepNext/>
+        <w:spacing w:after="117"/>
+        <w:ind w:left="927" w:firstLine="0"/>
+        <w:rPr>
+          <w:szCs w:val="24"/>
+        </w:rPr>
+      </w:pPr>
+    </w:p>
+    <w:p>
+      <w:pPr>
+        <w:keepNext/>
+        <w:spacing w:after="117"/>
+        <w:ind w:left="927" w:firstLine="0"/>
+        <w:rPr>
+          <w:szCs w:val="24"/>
+        </w:rPr>
+      </w:pPr>
+    </w:p>
+    <w:p>
+      <w:pPr>
+        <w:keepNext/>
+        <w:spacing w:after="117"/>
+        <w:ind w:left="927" w:firstLine="0"/>
+        <w:rPr>
+          <w:szCs w:val="24"/>
+        </w:rPr>
+      </w:pPr>
+    </w:p>
+    <w:p>
+      <w:pPr>
+        <w:keepNext/>
+        <w:spacing w:after="117"/>
+        <w:ind w:left="927" w:firstLine="0"/>
+        <w:rPr>
+          <w:szCs w:val="24"/>
+        </w:rPr>
+      </w:pPr>
+    </w:p>
+    <w:p>
+      <w:pPr>
+        <w:keepNext/>
+        <w:spacing w:after="117"/>
+        <w:ind w:left="927" w:firstLine="0"/>
+        <w:rPr>
+          <w:szCs w:val="24"/>
+        </w:rPr>
+      </w:pPr>
+    </w:p>
+    <w:p>
+      <w:pPr>
+        <w:keepNext/>
+        <w:spacing w:after="117"/>
+        <w:ind w:left="927" w:firstLine="0"/>
+        <w:rPr>
+          <w:szCs w:val="24"/>
+        </w:rPr>
+      </w:pPr>
+    </w:p>
+    <w:p>
+      <w:pPr>
+        <w:keepNext/>
+        <w:spacing w:after="117"/>
+        <w:ind w:left="927" w:firstLine="0"/>
+        <w:rPr>
+          <w:szCs w:val="24"/>
+        </w:rPr>
+      </w:pPr>
+    </w:p>
+    <w:p>
+      <w:pPr>
+        <w:keepNext/>
+        <w:spacing w:after="117"/>
+        <w:ind w:firstLine="0"/>
+        <w:rPr>
+          <w:b/>
+          <w:bCs/>
+          <w:sz w:val="28"/>
+          <w:szCs w:val="28"/>
+        </w:rPr>
+      </w:pPr>
+      <w:r>
+        <w:rPr>
+          <w:b/>
+          <w:bCs/>
+          <w:sz w:val="28"/>
+          <w:szCs w:val="28"/>
+        </w:rPr>
+        <w:lastRenderedPageBreak/>
+        <w:t>12. CONCLUSÃO</w:t>
+      </w:r>
+    </w:p>
+    <w:p>
+      <w:pPr>
+        <w:keepNext/>
+        <w:spacing w:after="117"/>
+        <w:ind w:left="709" w:firstLine="0"/>
+        <w:rPr>
+          <w:b/>
+          <w:bCs/>
+          <w:szCs w:val="24"/>
+        </w:rPr>
+      </w:pPr>
+      <w:r>
+        <w:rPr>
+          <w:b/>
+          <w:bCs/>
+          <w:szCs w:val="24"/>
+        </w:rPr>
+        <w:t xml:space="preserve">12.1 </w:t>
+      </w:r>
+      <w:r>
+        <w:rPr>
+          <w:b/>
+          <w:bCs/>
+          <w:szCs w:val="24"/>
+        </w:rPr>
+        <w:t xml:space="preserve">CRONOGRAMA </w:t>
+      </w:r>
+      <w:r>
+        <w:rPr>
+          <w:b/>
+          <w:bCs/>
+          <w:szCs w:val="24"/>
+        </w:rPr>
+        <w:t>DA EXECUÇÃO</w:t>
+      </w:r>
+    </w:p>
+    <w:p>
+      <w:pPr>
+        <w:keepNext/>
+        <w:spacing w:after="117"/>
+        <w:ind w:left="709" w:firstLine="0"/>
+        <w:rPr>
+          <w:szCs w:val="24"/>
+        </w:rPr>
+      </w:pPr>
+      <w:r>
+        <w:rPr>
+          <w:noProof/>
+        </w:rPr>
+        <w:drawing>
+          <wp:anchor distT="0" distB="0" distL="114300" distR="114300" simplePos="0" relativeHeight="251671552" behindDoc="0" locked="0" layoutInCell="1" allowOverlap="1" wp14:anchorId="7A804A57" wp14:editId="11F696DC">
+            <wp:simplePos x="0" y="0"/>
+            <wp:positionH relativeFrom="page">
+              <wp:align>center</wp:align>
+            </wp:positionH>
+            <wp:positionV relativeFrom="paragraph">
+              <wp:posOffset>1385570</wp:posOffset>
+            </wp:positionV>
+            <wp:extent cx="5771429" cy="4504762"/>
+            <wp:effectExtent l="0" t="0" r="1270" b="0"/>
+            <wp:wrapSquare wrapText="bothSides"/>
+            <wp:docPr id="39" name="Imagem 39" descr="Gráfico&#10;&#10;Descrição gerada automaticamente"/>
+            <wp:cNvGraphicFramePr>
+              <a:graphicFrameLocks xmlns:a="http://schemas.openxmlformats.org/drawingml/2006/main" noChangeAspect="1"/>
+            </wp:cNvGraphicFramePr>
+            <a:graphic xmlns:a="http://schemas.openxmlformats.org/drawingml/2006/main">
+              <a:graphicData uri="http://schemas.openxmlformats.org/drawingml/2006/picture">
+                <pic:pic xmlns:pic="http://schemas.openxmlformats.org/drawingml/2006/picture">
+                  <pic:nvPicPr>
+                    <pic:cNvPr id="39" name="Imagem 39" descr="Gráfico&#10;&#10;Descrição gerada automaticamente"/>
+                    <pic:cNvPicPr/>
+                  </pic:nvPicPr>
+                  <pic:blipFill>
+                    <a:blip r:embed="rId22">
+                      <a:extLst>
+                        <a:ext uri="{28A0092B-C50C-407E-A947-70E740481C1C}">
+                          <a14:useLocalDpi xmlns:a14="http://schemas.microsoft.com/office/drawing/2010/main" val="0"/>
+                        </a:ext>
+                      </a:extLst>
+                    </a:blip>
+                    <a:stretch>
+                      <a:fillRect/>
+                    </a:stretch>
+                  </pic:blipFill>
+                  <pic:spPr>
+                    <a:xfrm>
+                      <a:off x="0" y="0"/>
+                      <a:ext cx="5771429" cy="4504762"/>
+                    </a:xfrm>
+                    <a:prstGeom prst="rect">
+                      <a:avLst/>
+                    </a:prstGeom>
+                  </pic:spPr>
+                </pic:pic>
+              </a:graphicData>
+            </a:graphic>
+          </wp:anchor>
+        </w:drawing>
+      </w:r>
+      <w:r>
+        <w:rPr>
+          <w:szCs w:val="24"/>
+        </w:rPr>
+        <w:t>Não houve o seguimento exato do cronograma inicial, pois ao longo do desenvolvimento do projeto, foi percebido um desperdício de tempo que estava sendo gasto com atividades que não exigiam tanto foco quanto o estabelecido</w:t>
+      </w:r>
+    </w:p>
+    <w:p>
+      <w:pPr>
+        <w:keepNext/>
+        <w:spacing w:after="117"/>
+        <w:ind w:left="709" w:firstLine="0"/>
+        <w:rPr>
+          <w:szCs w:val="24"/>
+        </w:rPr>
+      </w:pPr>
+      <w:r>
+        <w:rPr>
+          <w:szCs w:val="24"/>
+        </w:rPr>
+        <w:t>no cronograma, como a maioria das etapas que se diz respeito à parte Mobile do software</w:t>
+      </w:r>
+      <w:r>
+        <w:rPr>
+          <w:szCs w:val="24"/>
+        </w:rPr>
+        <w:t>.</w:t>
+      </w:r>
+    </w:p>
+    <w:p>
+      <w:pPr>
+        <w:keepNext/>
+        <w:spacing w:after="117"/>
+        <w:ind w:left="709" w:firstLine="0"/>
+        <w:rPr>
+          <w:szCs w:val="24"/>
+        </w:rPr>
+      </w:pPr>
+    </w:p>
+    <w:p>
+      <w:pPr>
+        <w:keepNext/>
+        <w:spacing w:after="117"/>
+        <w:ind w:left="709" w:firstLine="0"/>
+        <w:rPr>
+          <w:szCs w:val="24"/>
+        </w:rPr>
+      </w:pPr>
+    </w:p>
+    <w:p>
+      <w:pPr>
+        <w:keepNext/>
+        <w:spacing w:after="117"/>
+        <w:ind w:left="709" w:firstLine="0"/>
+        <w:rPr>
+          <w:szCs w:val="24"/>
+        </w:rPr>
+      </w:pPr>
+    </w:p>
+    <w:p>
+      <w:pPr>
+        <w:keepNext/>
+        <w:spacing w:after="117"/>
+        <w:ind w:left="709" w:firstLine="0"/>
+        <w:rPr>
+          <w:szCs w:val="24"/>
+        </w:rPr>
+      </w:pPr>
+    </w:p>
+    <w:p>
+      <w:pPr>
+        <w:keepNext/>
+        <w:spacing w:after="117"/>
+        <w:ind w:left="709" w:firstLine="0"/>
+        <w:rPr>
+          <w:szCs w:val="24"/>
+        </w:rPr>
+      </w:pPr>
+    </w:p>
+    <w:p>
+      <w:pPr>
+        <w:keepNext/>
+        <w:spacing w:after="117"/>
+        <w:ind w:left="709" w:firstLine="0"/>
+        <w:rPr>
+          <w:szCs w:val="24"/>
+        </w:rPr>
+      </w:pPr>
+    </w:p>
+    <w:p>
+      <w:pPr>
+        <w:keepNext/>
+        <w:spacing w:after="117"/>
+        <w:ind w:left="709" w:firstLine="0"/>
+        <w:rPr>
+          <w:szCs w:val="24"/>
+        </w:rPr>
+      </w:pPr>
+    </w:p>
+    <w:p>
+      <w:pPr>
+        <w:keepNext/>
+        <w:spacing w:after="117"/>
+        <w:ind w:left="709" w:firstLine="0"/>
+        <w:rPr>
+          <w:b/>
+          <w:bCs/>
+          <w:szCs w:val="24"/>
+        </w:rPr>
+      </w:pPr>
+      <w:r>
+        <w:rPr>
+          <w:b/>
+          <w:bCs/>
+          <w:szCs w:val="24"/>
+        </w:rPr>
+        <w:t>12.2 RESULTADOS</w:t>
+      </w:r>
+    </w:p>
+    <w:p>
+      <w:pPr>
+        <w:keepNext/>
+        <w:spacing w:after="117"/>
+        <w:ind w:left="709" w:firstLine="0"/>
+        <w:rPr>
+          <w:szCs w:val="24"/>
+        </w:rPr>
+      </w:pPr>
+      <w:r>
+        <w:rPr>
+          <w:szCs w:val="24"/>
+        </w:rPr>
+        <w:t>Com base nas lições aprendidas durante o desenvolvimento do projeto, podemos concluir que a implementação e utilização de gráficos no Front-End é uma ótima maneira de fornecer informações visuais de maneira eficiente e amigável ao usuário. Além disso, a busca por bibliotecas e pacotes úteis para o desenvolvimento tanto no Front-End quanto no Back-End é uma prática importante para agilizar o desenvolvimento e melhorar a qualidade do código.</w:t>
+      </w:r>
+    </w:p>
+    <w:p>
+      <w:pPr>
+        <w:keepNext/>
+        <w:spacing w:after="117"/>
+        <w:ind w:left="709" w:firstLine="0"/>
+        <w:rPr>
+          <w:szCs w:val="24"/>
+        </w:rPr>
+      </w:pPr>
+      <w:r>
+        <w:rPr>
+          <w:szCs w:val="24"/>
+        </w:rPr>
+        <w:t xml:space="preserve">A criação de Middleware Prisma foi outra lição aprendida que permitiu a centralização de funções comuns e a organização do código. O uso de métodos da classe </w:t>
+      </w:r>
+      <w:r>
+        <w:rPr>
+          <w:i/>
+          <w:iCs/>
+          <w:szCs w:val="24"/>
+        </w:rPr>
+        <w:t>Array</w:t>
+      </w:r>
+      <w:r>
+        <w:rPr>
+          <w:szCs w:val="24"/>
+        </w:rPr>
+        <w:t xml:space="preserve"> do </w:t>
+      </w:r>
+      <w:r>
+        <w:rPr>
+          <w:i/>
+          <w:iCs/>
+          <w:szCs w:val="24"/>
+        </w:rPr>
+        <w:t>javascript</w:t>
+      </w:r>
+      <w:r>
+        <w:rPr>
+          <w:szCs w:val="24"/>
+        </w:rPr>
+        <w:t>, como "</w:t>
+      </w:r>
+      <w:r>
+        <w:rPr>
+          <w:i/>
+          <w:iCs/>
+          <w:szCs w:val="24"/>
+        </w:rPr>
+        <w:t>reduce</w:t>
+      </w:r>
+      <w:r>
+        <w:rPr>
+          <w:szCs w:val="24"/>
+        </w:rPr>
+        <w:t>", "</w:t>
+      </w:r>
+      <w:r>
+        <w:rPr>
+          <w:i/>
+          <w:iCs/>
+          <w:szCs w:val="24"/>
+        </w:rPr>
+        <w:t>filter</w:t>
+      </w:r>
+      <w:r>
+        <w:rPr>
+          <w:szCs w:val="24"/>
+        </w:rPr>
+        <w:t>", entre outros, ajudou a manipular e processar dados de maneira mais eficiente e legível.</w:t>
+      </w:r>
+    </w:p>
+    <w:p>
+      <w:pPr>
+        <w:keepNext/>
+        <w:spacing w:after="117"/>
+        <w:ind w:left="709" w:firstLine="0"/>
+        <w:rPr>
+          <w:szCs w:val="24"/>
+        </w:rPr>
+      </w:pPr>
+      <w:r>
+        <w:rPr>
+          <w:szCs w:val="24"/>
+        </w:rPr>
+        <w:t>O uso de pseudo-elementos em CSS para animações foi uma maneira criativa de melhorar a interatividade do usuário e melhorar a experiência geral do usuário. A exploração de alternativas à remoção permanente de dados foi uma lição valiosa, pois é uma prática importante para garantir a segurança e a privacidade dos usuários.</w:t>
+      </w:r>
+    </w:p>
+    <w:p>
+      <w:pPr>
+        <w:keepNext/>
+        <w:spacing w:after="117"/>
+        <w:ind w:left="709" w:firstLine="0"/>
+        <w:rPr>
+          <w:szCs w:val="24"/>
+        </w:rPr>
+      </w:pPr>
+      <w:r>
+        <w:rPr>
+          <w:szCs w:val="24"/>
+        </w:rPr>
+        <w:t xml:space="preserve">Por fim, o conhecimento da sintaxe e semântica da biblioteca Prisma foi fundamental para o sucesso do projeto, pois permitiu a interação com o banco de dados de maneira mais fácil e intuitiva. Essas lições aprendidas podem ser </w:t>
+      </w:r>
+      <w:r>
+        <w:rPr>
+          <w:szCs w:val="24"/>
+        </w:rPr>
+        <w:lastRenderedPageBreak/>
+        <w:t>aplicadas em projetos futuros para melhorar o processo de desenvolvimento e garantir a qualidade do código.</w:t>
+      </w:r>
+    </w:p>
+    <w:p>
+      <w:pPr>
+        <w:keepNext/>
+        <w:spacing w:after="117"/>
+        <w:ind w:firstLine="0"/>
+        <w:rPr>
+          <w:szCs w:val="24"/>
+        </w:rPr>
+      </w:pPr>
+    </w:p>
+    <w:p>
+      <w:pPr>
+        <w:keepNext/>
+        <w:spacing w:after="117"/>
+        <w:ind w:firstLine="0"/>
+        <w:rPr>
+          <w:szCs w:val="24"/>
+        </w:rPr>
+      </w:pPr>
+      <w:r>
+        <w:rPr>
+          <w:b/>
+          <w:bCs/>
+          <w:sz w:val="28"/>
+          <w:szCs w:val="28"/>
+        </w:rPr>
+        <w:t>13. BIBLIOGRAFIA</w:t>
+      </w:r>
+    </w:p>
+    <w:p>
+      <w:pPr>
+        <w:pStyle w:val="PargrafodaLista"/>
+        <w:keepNext/>
+        <w:numPr>
+          <w:ilvl w:val="0"/>
+          <w:numId w:val="7"/>
+        </w:numPr>
+        <w:spacing w:after="117"/>
+        <w:rPr>
+          <w:szCs w:val="24"/>
+        </w:rPr>
+      </w:pPr>
+      <w:r>
+        <w:rPr>
+          <w:szCs w:val="24"/>
+        </w:rPr>
+        <w:t xml:space="preserve">Chart.js. Disponível em: </w:t>
+      </w:r>
+      <w:hyperlink r:id="rId23" w:history="1">
+        <w:r>
+          <w:rPr>
+            <w:rStyle w:val="Hyperlink"/>
+            <w:szCs w:val="24"/>
+          </w:rPr>
+          <w:t>https://www.chartjs.org</w:t>
+        </w:r>
+      </w:hyperlink>
+    </w:p>
+    <w:p>
+      <w:pPr>
+        <w:pStyle w:val="PargrafodaLista"/>
+        <w:keepNext/>
+        <w:numPr>
+          <w:ilvl w:val="0"/>
+          <w:numId w:val="7"/>
+        </w:numPr>
+        <w:spacing w:after="117"/>
+        <w:rPr>
+          <w:szCs w:val="24"/>
+        </w:rPr>
+      </w:pPr>
+      <w:r>
+        <w:rPr>
+          <w:szCs w:val="24"/>
+        </w:rPr>
+        <w:t xml:space="preserve">Prisma. Disponível em: </w:t>
+      </w:r>
+      <w:hyperlink r:id="rId24" w:history="1">
+        <w:r>
+          <w:rPr>
+            <w:rStyle w:val="Hyperlink"/>
+            <w:szCs w:val="24"/>
+          </w:rPr>
+          <w:t>https://www.prisma.io</w:t>
+        </w:r>
+      </w:hyperlink>
+    </w:p>
+    <w:p>
+      <w:pPr>
+        <w:pStyle w:val="PargrafodaLista"/>
+        <w:keepNext/>
+        <w:numPr>
+          <w:ilvl w:val="0"/>
+          <w:numId w:val="7"/>
+        </w:numPr>
+        <w:spacing w:after="117"/>
+        <w:rPr>
+          <w:szCs w:val="24"/>
+        </w:rPr>
+      </w:pPr>
+      <w:r>
+        <w:rPr>
+          <w:szCs w:val="24"/>
+        </w:rPr>
+        <w:t xml:space="preserve">Stack Overflow. Disponível em: </w:t>
+      </w:r>
+      <w:hyperlink r:id="rId25" w:history="1">
+        <w:r>
+          <w:rPr>
+            <w:rStyle w:val="Hyperlink"/>
+            <w:szCs w:val="24"/>
+          </w:rPr>
+          <w:t>https://stackoverflow.com</w:t>
+        </w:r>
+      </w:hyperlink>
+    </w:p>
+    <w:p>
+      <w:pPr>
+        <w:pStyle w:val="PargrafodaLista"/>
+        <w:keepNext/>
+        <w:numPr>
+          <w:ilvl w:val="0"/>
+          <w:numId w:val="7"/>
+        </w:numPr>
+        <w:spacing w:after="117"/>
+        <w:rPr>
+          <w:szCs w:val="24"/>
+        </w:rPr>
+      </w:pPr>
+      <w:r>
+        <w:rPr>
+          <w:szCs w:val="24"/>
+        </w:rPr>
+        <w:t xml:space="preserve">WELLIFABIO. GitHub, Disponível em: </w:t>
+      </w:r>
+      <w:hyperlink r:id="rId26" w:history="1">
+        <w:r>
+          <w:rPr>
+            <w:rStyle w:val="Hyperlink"/>
+            <w:szCs w:val="24"/>
+          </w:rPr>
+          <w:t>https://github.com/wellifabio/senai2023/</w:t>
+        </w:r>
+      </w:hyperlink>
+    </w:p>
+    <w:p>
+      <w:pPr>
+        <w:pStyle w:val="PargrafodaLista"/>
+        <w:keepNext/>
+        <w:numPr>
+          <w:ilvl w:val="0"/>
+          <w:numId w:val="7"/>
+        </w:numPr>
+        <w:spacing w:after="117"/>
+        <w:rPr>
+          <w:szCs w:val="24"/>
+        </w:rPr>
+      </w:pPr>
+      <w:r>
+        <w:rPr>
+          <w:szCs w:val="24"/>
+        </w:rPr>
+        <w:t xml:space="preserve">React Navigation. Disponível em: </w:t>
+      </w:r>
+      <w:hyperlink r:id="rId27" w:history="1">
+        <w:r>
+          <w:rPr>
+            <w:rStyle w:val="Hyperlink"/>
+            <w:szCs w:val="24"/>
+          </w:rPr>
+          <w:t>https://reactnavigation.org</w:t>
+        </w:r>
+      </w:hyperlink>
+    </w:p>
+    <w:p>
+      <w:pPr>
+        <w:pStyle w:val="PargrafodaLista"/>
+        <w:keepNext/>
+        <w:numPr>
+          <w:ilvl w:val="0"/>
+          <w:numId w:val="7"/>
+        </w:numPr>
+        <w:spacing w:after="117"/>
+        <w:rPr>
+          <w:szCs w:val="24"/>
+        </w:rPr>
+      </w:pPr>
+      <w:r>
+        <w:rPr>
+          <w:szCs w:val="24"/>
+        </w:rPr>
+        <w:t xml:space="preserve">Expo. Disponível em: </w:t>
+      </w:r>
+      <w:hyperlink r:id="rId28" w:history="1">
+        <w:r>
+          <w:rPr>
+            <w:rStyle w:val="Hyperlink"/>
+            <w:szCs w:val="24"/>
+          </w:rPr>
+          <w:t>https://docs.expo.dev</w:t>
+        </w:r>
+      </w:hyperlink>
+    </w:p>
+    <w:p>
+      <w:pPr>
+        <w:pStyle w:val="PargrafodaLista"/>
+        <w:keepNext/>
+        <w:numPr>
+          <w:ilvl w:val="0"/>
+          <w:numId w:val="7"/>
+        </w:numPr>
+        <w:spacing w:after="117"/>
+        <w:rPr>
+          <w:szCs w:val="24"/>
+        </w:rPr>
+      </w:pPr>
+      <w:r>
+        <w:rPr>
+          <w:szCs w:val="24"/>
+        </w:rPr>
+        <w:t xml:space="preserve">React Native. Disponível em: </w:t>
+      </w:r>
+      <w:hyperlink r:id="rId29" w:history="1">
+        <w:r>
+          <w:rPr>
+            <w:rStyle w:val="Hyperlink"/>
+            <w:szCs w:val="24"/>
+          </w:rPr>
+          <w:t>https://reactnative.dev</w:t>
+        </w:r>
+      </w:hyperlink>
+    </w:p>
+    <w:p>
+      <w:pPr>
+        <w:pStyle w:val="PargrafodaLista"/>
+        <w:keepNext/>
+        <w:numPr>
+          <w:ilvl w:val="0"/>
+          <w:numId w:val="7"/>
+        </w:numPr>
+        <w:spacing w:after="117"/>
+        <w:rPr>
+          <w:szCs w:val="24"/>
+        </w:rPr>
+      </w:pPr>
+      <w:r>
+        <w:rPr>
+          <w:szCs w:val="24"/>
+        </w:rPr>
+        <w:t xml:space="preserve">W3Schools. Disponível em: </w:t>
+      </w:r>
+      <w:hyperlink r:id="rId30" w:history="1">
+        <w:r>
+          <w:rPr>
+            <w:rStyle w:val="Hyperlink"/>
+            <w:szCs w:val="24"/>
+          </w:rPr>
+          <w:t>https://www.w3schools.com</w:t>
+        </w:r>
+      </w:hyperlink>
+    </w:p>
+    <w:p>
+      <w:pPr>
+        <w:pStyle w:val="PargrafodaLista"/>
+        <w:keepNext/>
+        <w:numPr>
+          <w:ilvl w:val="0"/>
+          <w:numId w:val="7"/>
+        </w:numPr>
+        <w:spacing w:after="117"/>
+        <w:rPr>
+          <w:szCs w:val="24"/>
+        </w:rPr>
+      </w:pPr>
+      <w:r>
+        <w:rPr>
+          <w:szCs w:val="24"/>
+        </w:rPr>
+        <w:t xml:space="preserve">Mozilla Developer Network. Disponível em: </w:t>
+      </w:r>
+      <w:hyperlink r:id="rId31" w:history="1">
+        <w:r>
+          <w:rPr>
+            <w:rStyle w:val="Hyperlink"/>
+            <w:szCs w:val="24"/>
+          </w:rPr>
+          <w:t>https://developer.mozilla.org/pt-BR/</w:t>
+        </w:r>
+      </w:hyperlink>
     </w:p>
     <w:sectPr>
       <w:pgSz w:w="11906" w:h="16838"/>
@@ -1945,8 +8932,234 @@
 </file>
 
 <file path=word/numbering.xml><?xml version="1.0" encoding="utf-8"?>
-<w:numbering xmlns:wpc="http://schemas.microsoft.com/office/word/2010/wordprocessingCanvas" xmlns:cx="http://schemas.microsoft.com/office/drawing/2014/chartex" xmlns:cx1="http://schemas.microsoft.com/office/drawing/2015/9/8/chartex" xmlns:cx2="http://schemas.microsoft.com/office/drawing/2015/10/21/chartex" xmlns:cx3="http://schemas.microsoft.com/office/drawing/2016/5/9/chartex" xmlns:cx4="http://schemas.microsoft.com/office/drawing/2016/5/10/chartex" xmlns:cx5="http://schemas.microsoft.com/office/drawing/2016/5/11/chartex" xmlns:cx6="http://schemas.microsoft.com/office/drawing/2016/5/12/chartex" xmlns:cx7="http://schemas.microsoft.com/office/drawing/2016/5/13/chartex" xmlns:cx8="http://schemas.microsoft.com/office/drawing/2016/5/14/chartex" xmlns:mc="http://schemas.openxmlformats.org/markup-compatibility/2006" xmlns:aink="http://schemas.microsoft.com/office/drawing/2016/ink" xmlns:am3d="http://schemas.microsoft.com/office/drawing/2017/model3d" xmlns:o="urn:schemas-microsoft-com:office:office" xmlns:oel="http://schemas.microsoft.com/office/2019/extlst" xmlns:r="http://schemas.openxmlformats.org/officeDocument/2006/relationships" xmlns:m="http://schemas.openxmlformats.org/officeDocument/2006/math" xmlns:v="urn:schemas-microsoft-com:vml" xmlns:wp14="http://schemas.microsoft.com/office/word/2010/wordprocessingDrawing" xmlns:wp="http://schemas.openxmlformats.org/drawingml/2006/wordprocessingDrawing" xmlns:w10="urn:schemas-microsoft-com:office:word" xmlns:w="http://schemas.openxmlformats.org/wordprocessingml/2006/main" xmlns:w14="http://schemas.microsoft.com/office/word/2010/wordml" xmlns:w15="http://schemas.microsoft.com/office/word/2012/wordml" xmlns:w16cex="http://schemas.microsoft.com/office/word/2018/wordml/cex" xmlns:w16cid="http://schemas.microsoft.com/office/word/2016/wordml/cid" xmlns:w16="http://schemas.microsoft.com/office/word/2018/wordml" xmlns:w16du="http://schemas.microsoft.com/office/word/2023/wordml/word16du" xmlns:w16sdtdh="http://schemas.microsoft.com/office/word/2020/wordml/sdtdatahash" xmlns:w16se="http://schemas.microsoft.com/office/word/2015/wordml/symex" xmlns:wpg="http://schemas.microsoft.com/office/word/2010/wordprocessingGroup" xmlns:wpi="http://schemas.microsoft.com/office/word/2010/wordprocessingInk" xmlns:wne="http://schemas.microsoft.com/office/word/2006/wordml" xmlns:wps="http://schemas.microsoft.com/office/word/2010/wordprocessingShape" mc:Ignorable="w14 w15 w16se w16cid w16 w16cex w16sdtdh wp14">
+<w:numbering xmlns:wpc="http://schemas.microsoft.com/office/word/2010/wordprocessingCanvas" xmlns:cx="http://schemas.microsoft.com/office/drawing/2014/chartex" xmlns:cx1="http://schemas.microsoft.com/office/drawing/2015/9/8/chartex" xmlns:cx2="http://schemas.microsoft.com/office/drawing/2015/10/21/chartex" xmlns:cx3="http://schemas.microsoft.com/office/drawing/2016/5/9/chartex" xmlns:cx4="http://schemas.microsoft.com/office/drawing/2016/5/10/chartex" xmlns:cx5="http://schemas.microsoft.com/office/drawing/2016/5/11/chartex" xmlns:cx6="http://schemas.microsoft.com/office/drawing/2016/5/12/chartex" xmlns:cx7="http://schemas.microsoft.com/office/drawing/2016/5/13/chartex" xmlns:cx8="http://schemas.microsoft.com/office/drawing/2016/5/14/chartex" xmlns:mc="http://schemas.openxmlformats.org/markup-compatibility/2006" xmlns:aink="http://schemas.microsoft.com/office/drawing/2016/ink" xmlns:am3d="http://schemas.microsoft.com/office/drawing/2017/model3d" xmlns:o="urn:schemas-microsoft-com:office:office" xmlns:oel="http://schemas.microsoft.com/office/2019/extlst" xmlns:r="http://schemas.openxmlformats.org/officeDocument/2006/relationships" xmlns:m="http://schemas.openxmlformats.org/officeDocument/2006/math" xmlns:v="urn:schemas-microsoft-com:vml" xmlns:wp14="http://schemas.microsoft.com/office/word/2010/wordprocessingDrawing" xmlns:wp="http://schemas.openxmlformats.org/drawingml/2006/wordprocessingDrawing" xmlns:w10="urn:schemas-microsoft-com:office:word" xmlns:w="http://schemas.openxmlformats.org/wordprocessingml/2006/main" xmlns:w14="http://schemas.microsoft.com/office/word/2010/wordml" xmlns:w15="http://schemas.microsoft.com/office/word/2012/wordml" xmlns:w16cex="http://schemas.microsoft.com/office/word/2018/wordml/cex" xmlns:w16cid="http://schemas.microsoft.com/office/word/2016/wordml/cid" xmlns:w16="http://schemas.microsoft.com/office/word/2018/wordml" xmlns:w16sdtdh="http://schemas.microsoft.com/office/word/2020/wordml/sdtdatahash" xmlns:w16se="http://schemas.microsoft.com/office/word/2015/wordml/symex" xmlns:wpg="http://schemas.microsoft.com/office/word/2010/wordprocessingGroup" xmlns:wpi="http://schemas.microsoft.com/office/word/2010/wordprocessingInk" xmlns:wne="http://schemas.microsoft.com/office/word/2006/wordml" xmlns:wps="http://schemas.microsoft.com/office/word/2010/wordprocessingShape" mc:Ignorable="w14 w15 w16se w16cid w16 w16cex w16sdtdh wp14">
   <w:abstractNum w:abstractNumId="0" w15:restartNumberingAfterBreak="0">
+    <w:nsid w:val="1981147C"/>
+    <w:multiLevelType w:val="hybridMultilevel"/>
+    <w:tmpl w:val="A5BCD080"/>
+    <w:lvl w:ilvl="0" w:tplc="04160001">
+      <w:start w:val="1"/>
+      <w:numFmt w:val="bullet"/>
+      <w:lvlText w:val=""/>
+      <w:lvlJc w:val="left"/>
+      <w:pPr>
+        <w:ind w:left="720" w:hanging="360"/>
+      </w:pPr>
+      <w:rPr>
+        <w:rFonts w:ascii="Symbol" w:hAnsi="Symbol" w:hint="default"/>
+      </w:rPr>
+    </w:lvl>
+    <w:lvl w:ilvl="1" w:tplc="FFFFFFFF" w:tentative="1">
+      <w:start w:val="1"/>
+      <w:numFmt w:val="bullet"/>
+      <w:lvlText w:val="o"/>
+      <w:lvlJc w:val="left"/>
+      <w:pPr>
+        <w:ind w:left="1440" w:hanging="360"/>
+      </w:pPr>
+      <w:rPr>
+        <w:rFonts w:ascii="Courier New" w:hAnsi="Courier New" w:cs="Courier New" w:hint="default"/>
+      </w:rPr>
+    </w:lvl>
+    <w:lvl w:ilvl="2" w:tplc="FFFFFFFF" w:tentative="1">
+      <w:start w:val="1"/>
+      <w:numFmt w:val="bullet"/>
+      <w:lvlText w:val=""/>
+      <w:lvlJc w:val="left"/>
+      <w:pPr>
+        <w:ind w:left="2160" w:hanging="360"/>
+      </w:pPr>
+      <w:rPr>
+        <w:rFonts w:ascii="Wingdings" w:hAnsi="Wingdings" w:hint="default"/>
+      </w:rPr>
+    </w:lvl>
+    <w:lvl w:ilvl="3" w:tplc="FFFFFFFF" w:tentative="1">
+      <w:start w:val="1"/>
+      <w:numFmt w:val="bullet"/>
+      <w:lvlText w:val=""/>
+      <w:lvlJc w:val="left"/>
+      <w:pPr>
+        <w:ind w:left="2880" w:hanging="360"/>
+      </w:pPr>
+      <w:rPr>
+        <w:rFonts w:ascii="Symbol" w:hAnsi="Symbol" w:hint="default"/>
+      </w:rPr>
+    </w:lvl>
+    <w:lvl w:ilvl="4" w:tplc="FFFFFFFF" w:tentative="1">
+      <w:start w:val="1"/>
+      <w:numFmt w:val="bullet"/>
+      <w:lvlText w:val="o"/>
+      <w:lvlJc w:val="left"/>
+      <w:pPr>
+        <w:ind w:left="3600" w:hanging="360"/>
+      </w:pPr>
+      <w:rPr>
+        <w:rFonts w:ascii="Courier New" w:hAnsi="Courier New" w:cs="Courier New" w:hint="default"/>
+      </w:rPr>
+    </w:lvl>
+    <w:lvl w:ilvl="5" w:tplc="FFFFFFFF" w:tentative="1">
+      <w:start w:val="1"/>
+      <w:numFmt w:val="bullet"/>
+      <w:lvlText w:val=""/>
+      <w:lvlJc w:val="left"/>
+      <w:pPr>
+        <w:ind w:left="4320" w:hanging="360"/>
+      </w:pPr>
+      <w:rPr>
+        <w:rFonts w:ascii="Wingdings" w:hAnsi="Wingdings" w:hint="default"/>
+      </w:rPr>
+    </w:lvl>
+    <w:lvl w:ilvl="6" w:tplc="FFFFFFFF" w:tentative="1">
+      <w:start w:val="1"/>
+      <w:numFmt w:val="bullet"/>
+      <w:lvlText w:val=""/>
+      <w:lvlJc w:val="left"/>
+      <w:pPr>
+        <w:ind w:left="5040" w:hanging="360"/>
+      </w:pPr>
+      <w:rPr>
+        <w:rFonts w:ascii="Symbol" w:hAnsi="Symbol" w:hint="default"/>
+      </w:rPr>
+    </w:lvl>
+    <w:lvl w:ilvl="7" w:tplc="FFFFFFFF" w:tentative="1">
+      <w:start w:val="1"/>
+      <w:numFmt w:val="bullet"/>
+      <w:lvlText w:val="o"/>
+      <w:lvlJc w:val="left"/>
+      <w:pPr>
+        <w:ind w:left="5760" w:hanging="360"/>
+      </w:pPr>
+      <w:rPr>
+        <w:rFonts w:ascii="Courier New" w:hAnsi="Courier New" w:cs="Courier New" w:hint="default"/>
+      </w:rPr>
+    </w:lvl>
+    <w:lvl w:ilvl="8" w:tplc="FFFFFFFF" w:tentative="1">
+      <w:start w:val="1"/>
+      <w:numFmt w:val="bullet"/>
+      <w:lvlText w:val=""/>
+      <w:lvlJc w:val="left"/>
+      <w:pPr>
+        <w:ind w:left="6480" w:hanging="360"/>
+      </w:pPr>
+      <w:rPr>
+        <w:rFonts w:ascii="Wingdings" w:hAnsi="Wingdings" w:hint="default"/>
+      </w:rPr>
+    </w:lvl>
+  </w:abstractNum>
+  <w:abstractNum w:abstractNumId="1" w15:restartNumberingAfterBreak="0">
+    <w:nsid w:val="2B0522D9"/>
+    <w:multiLevelType w:val="hybridMultilevel"/>
+    <w:tmpl w:val="1EA4DE32"/>
+    <w:lvl w:ilvl="0" w:tplc="0416000D">
+      <w:start w:val="1"/>
+      <w:numFmt w:val="bullet"/>
+      <w:lvlText w:val=""/>
+      <w:lvlJc w:val="left"/>
+      <w:pPr>
+        <w:ind w:left="720" w:hanging="360"/>
+      </w:pPr>
+      <w:rPr>
+        <w:rFonts w:ascii="Wingdings" w:hAnsi="Wingdings" w:hint="default"/>
+      </w:rPr>
+    </w:lvl>
+    <w:lvl w:ilvl="1" w:tplc="04160003" w:tentative="1">
+      <w:start w:val="1"/>
+      <w:numFmt w:val="bullet"/>
+      <w:lvlText w:val="o"/>
+      <w:lvlJc w:val="left"/>
+      <w:pPr>
+        <w:ind w:left="1440" w:hanging="360"/>
+      </w:pPr>
+      <w:rPr>
+        <w:rFonts w:ascii="Courier New" w:hAnsi="Courier New" w:cs="Courier New" w:hint="default"/>
+      </w:rPr>
+    </w:lvl>
+    <w:lvl w:ilvl="2" w:tplc="04160005" w:tentative="1">
+      <w:start w:val="1"/>
+      <w:numFmt w:val="bullet"/>
+      <w:lvlText w:val=""/>
+      <w:lvlJc w:val="left"/>
+      <w:pPr>
+        <w:ind w:left="2160" w:hanging="360"/>
+      </w:pPr>
+      <w:rPr>
+        <w:rFonts w:ascii="Wingdings" w:hAnsi="Wingdings" w:hint="default"/>
+      </w:rPr>
+    </w:lvl>
+    <w:lvl w:ilvl="3" w:tplc="04160001" w:tentative="1">
+      <w:start w:val="1"/>
+      <w:numFmt w:val="bullet"/>
+      <w:lvlText w:val=""/>
+      <w:lvlJc w:val="left"/>
+      <w:pPr>
+        <w:ind w:left="2880" w:hanging="360"/>
+      </w:pPr>
+      <w:rPr>
+        <w:rFonts w:ascii="Symbol" w:hAnsi="Symbol" w:hint="default"/>
+      </w:rPr>
+    </w:lvl>
+    <w:lvl w:ilvl="4" w:tplc="04160003" w:tentative="1">
+      <w:start w:val="1"/>
+      <w:numFmt w:val="bullet"/>
+      <w:lvlText w:val="o"/>
+      <w:lvlJc w:val="left"/>
+      <w:pPr>
+        <w:ind w:left="3600" w:hanging="360"/>
+      </w:pPr>
+      <w:rPr>
+        <w:rFonts w:ascii="Courier New" w:hAnsi="Courier New" w:cs="Courier New" w:hint="default"/>
+      </w:rPr>
+    </w:lvl>
+    <w:lvl w:ilvl="5" w:tplc="04160005" w:tentative="1">
+      <w:start w:val="1"/>
+      <w:numFmt w:val="bullet"/>
+      <w:lvlText w:val=""/>
+      <w:lvlJc w:val="left"/>
+      <w:pPr>
+        <w:ind w:left="4320" w:hanging="360"/>
+      </w:pPr>
+      <w:rPr>
+        <w:rFonts w:ascii="Wingdings" w:hAnsi="Wingdings" w:hint="default"/>
+      </w:rPr>
+    </w:lvl>
+    <w:lvl w:ilvl="6" w:tplc="04160001" w:tentative="1">
+      <w:start w:val="1"/>
+      <w:numFmt w:val="bullet"/>
+      <w:lvlText w:val=""/>
+      <w:lvlJc w:val="left"/>
+      <w:pPr>
+        <w:ind w:left="5040" w:hanging="360"/>
+      </w:pPr>
+      <w:rPr>
+        <w:rFonts w:ascii="Symbol" w:hAnsi="Symbol" w:hint="default"/>
+      </w:rPr>
+    </w:lvl>
+    <w:lvl w:ilvl="7" w:tplc="04160003" w:tentative="1">
+      <w:start w:val="1"/>
+      <w:numFmt w:val="bullet"/>
+      <w:lvlText w:val="o"/>
+      <w:lvlJc w:val="left"/>
+      <w:pPr>
+        <w:ind w:left="5760" w:hanging="360"/>
+      </w:pPr>
+      <w:rPr>
+        <w:rFonts w:ascii="Courier New" w:hAnsi="Courier New" w:cs="Courier New" w:hint="default"/>
+      </w:rPr>
+    </w:lvl>
+    <w:lvl w:ilvl="8" w:tplc="04160005" w:tentative="1">
+      <w:start w:val="1"/>
+      <w:numFmt w:val="bullet"/>
+      <w:lvlText w:val=""/>
+      <w:lvlJc w:val="left"/>
+      <w:pPr>
+        <w:ind w:left="6480" w:hanging="360"/>
+      </w:pPr>
+      <w:rPr>
+        <w:rFonts w:ascii="Wingdings" w:hAnsi="Wingdings" w:hint="default"/>
+      </w:rPr>
+    </w:lvl>
+  </w:abstractNum>
+  <w:abstractNum w:abstractNumId="2" w15:restartNumberingAfterBreak="0">
     <w:nsid w:val="2EA05ACC"/>
     <w:multiLevelType w:val="hybridMultilevel"/>
     <w:tmpl w:val="729E8A22"/>
@@ -2059,7 +9272,233 @@
       </w:rPr>
     </w:lvl>
   </w:abstractNum>
-  <w:abstractNum w:abstractNumId="1" w15:restartNumberingAfterBreak="0">
+  <w:abstractNum w:abstractNumId="3" w15:restartNumberingAfterBreak="0">
+    <w:nsid w:val="367601C7"/>
+    <w:multiLevelType w:val="hybridMultilevel"/>
+    <w:tmpl w:val="448AB7F0"/>
+    <w:lvl w:ilvl="0" w:tplc="0416000D">
+      <w:start w:val="1"/>
+      <w:numFmt w:val="bullet"/>
+      <w:lvlText w:val=""/>
+      <w:lvlJc w:val="left"/>
+      <w:pPr>
+        <w:ind w:left="1287" w:hanging="360"/>
+      </w:pPr>
+      <w:rPr>
+        <w:rFonts w:ascii="Wingdings" w:hAnsi="Wingdings" w:hint="default"/>
+      </w:rPr>
+    </w:lvl>
+    <w:lvl w:ilvl="1" w:tplc="FFFFFFFF" w:tentative="1">
+      <w:start w:val="1"/>
+      <w:numFmt w:val="bullet"/>
+      <w:lvlText w:val="o"/>
+      <w:lvlJc w:val="left"/>
+      <w:pPr>
+        <w:ind w:left="2007" w:hanging="360"/>
+      </w:pPr>
+      <w:rPr>
+        <w:rFonts w:ascii="Courier New" w:hAnsi="Courier New" w:cs="Courier New" w:hint="default"/>
+      </w:rPr>
+    </w:lvl>
+    <w:lvl w:ilvl="2" w:tplc="FFFFFFFF" w:tentative="1">
+      <w:start w:val="1"/>
+      <w:numFmt w:val="bullet"/>
+      <w:lvlText w:val=""/>
+      <w:lvlJc w:val="left"/>
+      <w:pPr>
+        <w:ind w:left="2727" w:hanging="360"/>
+      </w:pPr>
+      <w:rPr>
+        <w:rFonts w:ascii="Wingdings" w:hAnsi="Wingdings" w:hint="default"/>
+      </w:rPr>
+    </w:lvl>
+    <w:lvl w:ilvl="3" w:tplc="FFFFFFFF" w:tentative="1">
+      <w:start w:val="1"/>
+      <w:numFmt w:val="bullet"/>
+      <w:lvlText w:val=""/>
+      <w:lvlJc w:val="left"/>
+      <w:pPr>
+        <w:ind w:left="3447" w:hanging="360"/>
+      </w:pPr>
+      <w:rPr>
+        <w:rFonts w:ascii="Symbol" w:hAnsi="Symbol" w:hint="default"/>
+      </w:rPr>
+    </w:lvl>
+    <w:lvl w:ilvl="4" w:tplc="FFFFFFFF" w:tentative="1">
+      <w:start w:val="1"/>
+      <w:numFmt w:val="bullet"/>
+      <w:lvlText w:val="o"/>
+      <w:lvlJc w:val="left"/>
+      <w:pPr>
+        <w:ind w:left="4167" w:hanging="360"/>
+      </w:pPr>
+      <w:rPr>
+        <w:rFonts w:ascii="Courier New" w:hAnsi="Courier New" w:cs="Courier New" w:hint="default"/>
+      </w:rPr>
+    </w:lvl>
+    <w:lvl w:ilvl="5" w:tplc="FFFFFFFF" w:tentative="1">
+      <w:start w:val="1"/>
+      <w:numFmt w:val="bullet"/>
+      <w:lvlText w:val=""/>
+      <w:lvlJc w:val="left"/>
+      <w:pPr>
+        <w:ind w:left="4887" w:hanging="360"/>
+      </w:pPr>
+      <w:rPr>
+        <w:rFonts w:ascii="Wingdings" w:hAnsi="Wingdings" w:hint="default"/>
+      </w:rPr>
+    </w:lvl>
+    <w:lvl w:ilvl="6" w:tplc="FFFFFFFF" w:tentative="1">
+      <w:start w:val="1"/>
+      <w:numFmt w:val="bullet"/>
+      <w:lvlText w:val=""/>
+      <w:lvlJc w:val="left"/>
+      <w:pPr>
+        <w:ind w:left="5607" w:hanging="360"/>
+      </w:pPr>
+      <w:rPr>
+        <w:rFonts w:ascii="Symbol" w:hAnsi="Symbol" w:hint="default"/>
+      </w:rPr>
+    </w:lvl>
+    <w:lvl w:ilvl="7" w:tplc="FFFFFFFF" w:tentative="1">
+      <w:start w:val="1"/>
+      <w:numFmt w:val="bullet"/>
+      <w:lvlText w:val="o"/>
+      <w:lvlJc w:val="left"/>
+      <w:pPr>
+        <w:ind w:left="6327" w:hanging="360"/>
+      </w:pPr>
+      <w:rPr>
+        <w:rFonts w:ascii="Courier New" w:hAnsi="Courier New" w:cs="Courier New" w:hint="default"/>
+      </w:rPr>
+    </w:lvl>
+    <w:lvl w:ilvl="8" w:tplc="FFFFFFFF" w:tentative="1">
+      <w:start w:val="1"/>
+      <w:numFmt w:val="bullet"/>
+      <w:lvlText w:val=""/>
+      <w:lvlJc w:val="left"/>
+      <w:pPr>
+        <w:ind w:left="7047" w:hanging="360"/>
+      </w:pPr>
+      <w:rPr>
+        <w:rFonts w:ascii="Wingdings" w:hAnsi="Wingdings" w:hint="default"/>
+      </w:rPr>
+    </w:lvl>
+  </w:abstractNum>
+  <w:abstractNum w:abstractNumId="4" w15:restartNumberingAfterBreak="0">
+    <w:nsid w:val="637C663A"/>
+    <w:multiLevelType w:val="hybridMultilevel"/>
+    <w:tmpl w:val="FE50EF72"/>
+    <w:lvl w:ilvl="0" w:tplc="04160001">
+      <w:start w:val="1"/>
+      <w:numFmt w:val="bullet"/>
+      <w:lvlText w:val=""/>
+      <w:lvlJc w:val="left"/>
+      <w:pPr>
+        <w:ind w:left="1418" w:hanging="360"/>
+      </w:pPr>
+      <w:rPr>
+        <w:rFonts w:ascii="Symbol" w:hAnsi="Symbol" w:hint="default"/>
+      </w:rPr>
+    </w:lvl>
+    <w:lvl w:ilvl="1" w:tplc="04160003" w:tentative="1">
+      <w:start w:val="1"/>
+      <w:numFmt w:val="bullet"/>
+      <w:lvlText w:val="o"/>
+      <w:lvlJc w:val="left"/>
+      <w:pPr>
+        <w:ind w:left="2138" w:hanging="360"/>
+      </w:pPr>
+      <w:rPr>
+        <w:rFonts w:ascii="Courier New" w:hAnsi="Courier New" w:cs="Courier New" w:hint="default"/>
+      </w:rPr>
+    </w:lvl>
+    <w:lvl w:ilvl="2" w:tplc="04160005" w:tentative="1">
+      <w:start w:val="1"/>
+      <w:numFmt w:val="bullet"/>
+      <w:lvlText w:val=""/>
+      <w:lvlJc w:val="left"/>
+      <w:pPr>
+        <w:ind w:left="2858" w:hanging="360"/>
+      </w:pPr>
+      <w:rPr>
+        <w:rFonts w:ascii="Wingdings" w:hAnsi="Wingdings" w:hint="default"/>
+      </w:rPr>
+    </w:lvl>
+    <w:lvl w:ilvl="3" w:tplc="04160001" w:tentative="1">
+      <w:start w:val="1"/>
+      <w:numFmt w:val="bullet"/>
+      <w:lvlText w:val=""/>
+      <w:lvlJc w:val="left"/>
+      <w:pPr>
+        <w:ind w:left="3578" w:hanging="360"/>
+      </w:pPr>
+      <w:rPr>
+        <w:rFonts w:ascii="Symbol" w:hAnsi="Symbol" w:hint="default"/>
+      </w:rPr>
+    </w:lvl>
+    <w:lvl w:ilvl="4" w:tplc="04160003" w:tentative="1">
+      <w:start w:val="1"/>
+      <w:numFmt w:val="bullet"/>
+      <w:lvlText w:val="o"/>
+      <w:lvlJc w:val="left"/>
+      <w:pPr>
+        <w:ind w:left="4298" w:hanging="360"/>
+      </w:pPr>
+      <w:rPr>
+        <w:rFonts w:ascii="Courier New" w:hAnsi="Courier New" w:cs="Courier New" w:hint="default"/>
+      </w:rPr>
+    </w:lvl>
+    <w:lvl w:ilvl="5" w:tplc="04160005" w:tentative="1">
+      <w:start w:val="1"/>
+      <w:numFmt w:val="bullet"/>
+      <w:lvlText w:val=""/>
+      <w:lvlJc w:val="left"/>
+      <w:pPr>
+        <w:ind w:left="5018" w:hanging="360"/>
+      </w:pPr>
+      <w:rPr>
+        <w:rFonts w:ascii="Wingdings" w:hAnsi="Wingdings" w:hint="default"/>
+      </w:rPr>
+    </w:lvl>
+    <w:lvl w:ilvl="6" w:tplc="04160001" w:tentative="1">
+      <w:start w:val="1"/>
+      <w:numFmt w:val="bullet"/>
+      <w:lvlText w:val=""/>
+      <w:lvlJc w:val="left"/>
+      <w:pPr>
+        <w:ind w:left="5738" w:hanging="360"/>
+      </w:pPr>
+      <w:rPr>
+        <w:rFonts w:ascii="Symbol" w:hAnsi="Symbol" w:hint="default"/>
+      </w:rPr>
+    </w:lvl>
+    <w:lvl w:ilvl="7" w:tplc="04160003" w:tentative="1">
+      <w:start w:val="1"/>
+      <w:numFmt w:val="bullet"/>
+      <w:lvlText w:val="o"/>
+      <w:lvlJc w:val="left"/>
+      <w:pPr>
+        <w:ind w:left="6458" w:hanging="360"/>
+      </w:pPr>
+      <w:rPr>
+        <w:rFonts w:ascii="Courier New" w:hAnsi="Courier New" w:cs="Courier New" w:hint="default"/>
+      </w:rPr>
+    </w:lvl>
+    <w:lvl w:ilvl="8" w:tplc="04160005" w:tentative="1">
+      <w:start w:val="1"/>
+      <w:numFmt w:val="bullet"/>
+      <w:lvlText w:val=""/>
+      <w:lvlJc w:val="left"/>
+      <w:pPr>
+        <w:ind w:left="7178" w:hanging="360"/>
+      </w:pPr>
+      <w:rPr>
+        <w:rFonts w:ascii="Wingdings" w:hAnsi="Wingdings" w:hint="default"/>
+      </w:rPr>
+    </w:lvl>
+  </w:abstractNum>
+  <w:abstractNum w:abstractNumId="5" w15:restartNumberingAfterBreak="0">
     <w:nsid w:val="722D6D47"/>
     <w:multiLevelType w:val="hybridMultilevel"/>
     <w:tmpl w:val="8F9A94B0"/>
@@ -2148,10 +9587,138 @@
       </w:pPr>
     </w:lvl>
   </w:abstractNum>
+  <w:abstractNum w:abstractNumId="6" w15:restartNumberingAfterBreak="0">
+    <w:nsid w:val="78CE40AA"/>
+    <w:multiLevelType w:val="hybridMultilevel"/>
+    <w:tmpl w:val="F8881C58"/>
+    <w:lvl w:ilvl="0" w:tplc="04160003">
+      <w:start w:val="1"/>
+      <w:numFmt w:val="bullet"/>
+      <w:lvlText w:val="o"/>
+      <w:lvlJc w:val="left"/>
+      <w:pPr>
+        <w:ind w:left="1287" w:hanging="360"/>
+      </w:pPr>
+      <w:rPr>
+        <w:rFonts w:ascii="Courier New" w:hAnsi="Courier New" w:cs="Courier New" w:hint="default"/>
+      </w:rPr>
+    </w:lvl>
+    <w:lvl w:ilvl="1" w:tplc="04160003" w:tentative="1">
+      <w:start w:val="1"/>
+      <w:numFmt w:val="bullet"/>
+      <w:lvlText w:val="o"/>
+      <w:lvlJc w:val="left"/>
+      <w:pPr>
+        <w:ind w:left="2007" w:hanging="360"/>
+      </w:pPr>
+      <w:rPr>
+        <w:rFonts w:ascii="Courier New" w:hAnsi="Courier New" w:cs="Courier New" w:hint="default"/>
+      </w:rPr>
+    </w:lvl>
+    <w:lvl w:ilvl="2" w:tplc="04160005" w:tentative="1">
+      <w:start w:val="1"/>
+      <w:numFmt w:val="bullet"/>
+      <w:lvlText w:val=""/>
+      <w:lvlJc w:val="left"/>
+      <w:pPr>
+        <w:ind w:left="2727" w:hanging="360"/>
+      </w:pPr>
+      <w:rPr>
+        <w:rFonts w:ascii="Wingdings" w:hAnsi="Wingdings" w:hint="default"/>
+      </w:rPr>
+    </w:lvl>
+    <w:lvl w:ilvl="3" w:tplc="04160001" w:tentative="1">
+      <w:start w:val="1"/>
+      <w:numFmt w:val="bullet"/>
+      <w:lvlText w:val=""/>
+      <w:lvlJc w:val="left"/>
+      <w:pPr>
+        <w:ind w:left="3447" w:hanging="360"/>
+      </w:pPr>
+      <w:rPr>
+        <w:rFonts w:ascii="Symbol" w:hAnsi="Symbol" w:hint="default"/>
+      </w:rPr>
+    </w:lvl>
+    <w:lvl w:ilvl="4" w:tplc="04160003" w:tentative="1">
+      <w:start w:val="1"/>
+      <w:numFmt w:val="bullet"/>
+      <w:lvlText w:val="o"/>
+      <w:lvlJc w:val="left"/>
+      <w:pPr>
+        <w:ind w:left="4167" w:hanging="360"/>
+      </w:pPr>
+      <w:rPr>
+        <w:rFonts w:ascii="Courier New" w:hAnsi="Courier New" w:cs="Courier New" w:hint="default"/>
+      </w:rPr>
+    </w:lvl>
+    <w:lvl w:ilvl="5" w:tplc="04160005" w:tentative="1">
+      <w:start w:val="1"/>
+      <w:numFmt w:val="bullet"/>
+      <w:lvlText w:val=""/>
+      <w:lvlJc w:val="left"/>
+      <w:pPr>
+        <w:ind w:left="4887" w:hanging="360"/>
+      </w:pPr>
+      <w:rPr>
+        <w:rFonts w:ascii="Wingdings" w:hAnsi="Wingdings" w:hint="default"/>
+      </w:rPr>
+    </w:lvl>
+    <w:lvl w:ilvl="6" w:tplc="04160001" w:tentative="1">
+      <w:start w:val="1"/>
+      <w:numFmt w:val="bullet"/>
+      <w:lvlText w:val=""/>
+      <w:lvlJc w:val="left"/>
+      <w:pPr>
+        <w:ind w:left="5607" w:hanging="360"/>
+      </w:pPr>
+      <w:rPr>
+        <w:rFonts w:ascii="Symbol" w:hAnsi="Symbol" w:hint="default"/>
+      </w:rPr>
+    </w:lvl>
+    <w:lvl w:ilvl="7" w:tplc="04160003" w:tentative="1">
+      <w:start w:val="1"/>
+      <w:numFmt w:val="bullet"/>
+      <w:lvlText w:val="o"/>
+      <w:lvlJc w:val="left"/>
+      <w:pPr>
+        <w:ind w:left="6327" w:hanging="360"/>
+      </w:pPr>
+      <w:rPr>
+        <w:rFonts w:ascii="Courier New" w:hAnsi="Courier New" w:cs="Courier New" w:hint="default"/>
+      </w:rPr>
+    </w:lvl>
+    <w:lvl w:ilvl="8" w:tplc="04160005" w:tentative="1">
+      <w:start w:val="1"/>
+      <w:numFmt w:val="bullet"/>
+      <w:lvlText w:val=""/>
+      <w:lvlJc w:val="left"/>
+      <w:pPr>
+        <w:ind w:left="7047" w:hanging="360"/>
+      </w:pPr>
+      <w:rPr>
+        <w:rFonts w:ascii="Wingdings" w:hAnsi="Wingdings" w:hint="default"/>
+      </w:rPr>
+    </w:lvl>
+  </w:abstractNum>
   <w:num w:numId="1" w16cid:durableId="9528580">
+    <w:abstractNumId w:val="5"/>
+  </w:num>
+  <w:num w:numId="2" w16cid:durableId="134417706">
+    <w:abstractNumId w:val="2"/>
+  </w:num>
+  <w:num w:numId="3" w16cid:durableId="2106337214">
+    <w:abstractNumId w:val="4"/>
+  </w:num>
+  <w:num w:numId="4" w16cid:durableId="329792645">
+    <w:abstractNumId w:val="6"/>
+  </w:num>
+  <w:num w:numId="5" w16cid:durableId="1426806890">
+    <w:abstractNumId w:val="3"/>
+  </w:num>
+  <w:num w:numId="6" w16cid:durableId="541479271">
     <w:abstractNumId w:val="1"/>
   </w:num>
-  <w:num w:numId="2" w16cid:durableId="134417706">
+  <w:num w:numId="7" w16cid:durableId="1786836">
     <w:abstractNumId w:val="0"/>
   </w:num>
 </w:numbering>
@@ -2611,6 +10178,7 @@
   <w:style w:type="character" w:default="1" w:styleId="Fontepargpadro">
     <w:name w:val="Default Paragraph Font"/>
     <w:uiPriority w:val="1"/>
+    <w:semiHidden/>
     <w:unhideWhenUsed/>
   </w:style>
   <w:style w:type="table" w:default="1" w:styleId="Tabelanormal">
@@ -2648,6 +10216,7 @@
   <w:style w:type="character" w:customStyle="1" w:styleId="Ttulo1Char">
     <w:name w:val="Título 1 Char"/>
     <w:link w:val="Ttulo1"/>
+    <w:uiPriority w:val="9"/>
     <w:qFormat/>
     <w:rPr>
       <w:rFonts w:ascii="Arial" w:eastAsia="Arial" w:hAnsi="Arial" w:cs="Arial"/>
@@ -2814,6 +10383,30 @@
       <w:ind w:left="720"/>
       <w:contextualSpacing/>
     </w:pPr>
+  </w:style>
+  <w:style w:type="character" w:styleId="MenoPendente">
+    <w:name w:val="Unresolved Mention"/>
+    <w:basedOn w:val="Fontepargpadro"/>
+    <w:uiPriority w:val="99"/>
+    <w:semiHidden/>
+    <w:unhideWhenUsed/>
+    <w:rsid w:val="00D473E1"/>
+    <w:rPr>
+      <w:color w:val="605E5C"/>
+      <w:shd w:val="clear" w:color="auto" w:fill="E1DFDD"/>
+    </w:rPr>
+  </w:style>
+  <w:style w:type="character" w:styleId="HiperlinkVisitado">
+    <w:name w:val="FollowedHyperlink"/>
+    <w:basedOn w:val="Fontepargpadro"/>
+    <w:uiPriority w:val="99"/>
+    <w:semiHidden/>
+    <w:unhideWhenUsed/>
+    <w:rsid w:val="00D473E1"/>
+    <w:rPr>
+      <w:color w:val="954F72" w:themeColor="followedHyperlink"/>
+      <w:u w:val="single"/>
+    </w:rPr>
   </w:style>
 </w:styles>
 </file>
